--- a/企业共享目录创建.docx
+++ b/企业共享目录创建.docx
@@ -127,13 +127,7 @@
         <w:rPr>
           <w:rFonts w:hint="eastAsia"/>
         </w:rPr>
-        <w:t>部门文件夹</w:t>
-      </w:r>
-      <w:r>
-        <w:rPr>
-          <w:rFonts w:hint="eastAsia"/>
-        </w:rPr>
-        <w:t>，部门所有人可读</w:t>
+        <w:t>部门文件夹，部门所有人可读</w:t>
       </w:r>
     </w:p>
     <w:p>
@@ -402,11 +396,6 @@
       </w:r>
     </w:p>
     <w:p>
-      <w:pPr>
-        <w:rPr>
-          <w:rFonts w:hint="eastAsia"/>
-        </w:rPr>
-      </w:pPr>
       <w:r>
         <w:rPr>
           <w:rFonts w:hint="eastAsia"/>
@@ -505,11 +494,6 @@
       </w:r>
     </w:p>
     <w:p>
-      <w:pPr>
-        <w:rPr>
-          <w:rFonts w:hint="eastAsia"/>
-        </w:rPr>
-      </w:pPr>
       <w:r>
         <w:rPr>
           <w:noProof/>
@@ -1147,11 +1131,6 @@
     </w:p>
     <w:p/>
     <w:p>
-      <w:pPr>
-        <w:rPr>
-          <w:rFonts w:hint="eastAsia"/>
-        </w:rPr>
-      </w:pPr>
       <w:r>
         <w:rPr>
           <w:rFonts w:hint="eastAsia"/>
@@ -1331,19 +1310,277 @@
       </w:r>
     </w:p>
     <w:p>
+      <w:r>
+        <w:rPr>
+          <w:rFonts w:hint="eastAsia"/>
+        </w:rPr>
+        <w:t>其他部门和产品同样操作</w:t>
+      </w:r>
+    </w:p>
+    <w:p/>
+    <w:p>
       <w:pPr>
-        <w:rPr>
-          <w:rFonts w:hint="eastAsia"/>
+        <w:jc w:val="center"/>
+        <w:rPr>
+          <w:b/>
         </w:rPr>
       </w:pPr>
-      <w:r>
-        <w:rPr>
-          <w:rFonts w:hint="eastAsia"/>
-        </w:rPr>
-        <w:t>其他部门和产品同样操作</w:t>
-      </w:r>
+      <w:proofErr w:type="gramStart"/>
+      <w:r>
+        <w:rPr>
+          <w:rFonts w:hint="eastAsia"/>
+          <w:b/>
+        </w:rPr>
+        <w:t>共享盘</w:t>
+      </w:r>
+      <w:proofErr w:type="gramEnd"/>
+      <w:r>
+        <w:rPr>
+          <w:rFonts w:hint="eastAsia"/>
+          <w:b/>
+        </w:rPr>
+        <w:t>使用</w:t>
+      </w:r>
+    </w:p>
+    <w:p>
+      <w:r>
+        <w:rPr>
+          <w:rFonts w:hint="eastAsia"/>
+        </w:rPr>
+        <w:t>打开我的电脑，选择映射网络驱动器</w:t>
+      </w:r>
+    </w:p>
+    <w:p>
+      <w:r>
+        <w:rPr>
+          <w:noProof/>
+        </w:rPr>
+        <w:drawing>
+          <wp:inline distT="0" distB="0" distL="0" distR="0" wp14:anchorId="7DDD5468" wp14:editId="42E94EA3">
+            <wp:extent cx="5274310" cy="2974340"/>
+            <wp:effectExtent l="0" t="0" r="2540" b="0"/>
+            <wp:docPr id="12" name="图片 12"/>
+            <wp:cNvGraphicFramePr>
+              <a:graphicFrameLocks xmlns:a="http://schemas.openxmlformats.org/drawingml/2006/main" noChangeAspect="1"/>
+            </wp:cNvGraphicFramePr>
+            <a:graphic xmlns:a="http://schemas.openxmlformats.org/drawingml/2006/main">
+              <a:graphicData uri="http://schemas.openxmlformats.org/drawingml/2006/picture">
+                <pic:pic xmlns:pic="http://schemas.openxmlformats.org/drawingml/2006/picture">
+                  <pic:nvPicPr>
+                    <pic:cNvPr id="1" name=""/>
+                    <pic:cNvPicPr/>
+                  </pic:nvPicPr>
+                  <pic:blipFill>
+                    <a:blip r:embed="rId20"/>
+                    <a:stretch>
+                      <a:fillRect/>
+                    </a:stretch>
+                  </pic:blipFill>
+                  <pic:spPr>
+                    <a:xfrm>
+                      <a:off x="0" y="0"/>
+                      <a:ext cx="5274310" cy="2974340"/>
+                    </a:xfrm>
+                    <a:prstGeom prst="rect">
+                      <a:avLst/>
+                    </a:prstGeom>
+                  </pic:spPr>
+                </pic:pic>
+              </a:graphicData>
+            </a:graphic>
+          </wp:inline>
+        </w:drawing>
+      </w:r>
+    </w:p>
+    <w:p>
+      <w:r>
+        <w:rPr>
+          <w:rFonts w:hint="eastAsia"/>
+        </w:rPr>
+        <w:lastRenderedPageBreak/>
+        <w:t>输入服务器地址，点击浏览，根据提示输入账号密码</w:t>
+      </w:r>
+    </w:p>
+    <w:p>
+      <w:r>
+        <w:rPr>
+          <w:noProof/>
+        </w:rPr>
+        <w:drawing>
+          <wp:inline distT="0" distB="0" distL="0" distR="0" wp14:anchorId="3C92B0EA" wp14:editId="598E9FAE">
+            <wp:extent cx="2895600" cy="2300862"/>
+            <wp:effectExtent l="0" t="0" r="0" b="4445"/>
+            <wp:docPr id="13" name="图片 13"/>
+            <wp:cNvGraphicFramePr>
+              <a:graphicFrameLocks xmlns:a="http://schemas.openxmlformats.org/drawingml/2006/main" noChangeAspect="1"/>
+            </wp:cNvGraphicFramePr>
+            <a:graphic xmlns:a="http://schemas.openxmlformats.org/drawingml/2006/main">
+              <a:graphicData uri="http://schemas.openxmlformats.org/drawingml/2006/picture">
+                <pic:pic xmlns:pic="http://schemas.openxmlformats.org/drawingml/2006/picture">
+                  <pic:nvPicPr>
+                    <pic:cNvPr id="1" name=""/>
+                    <pic:cNvPicPr/>
+                  </pic:nvPicPr>
+                  <pic:blipFill>
+                    <a:blip r:embed="rId21"/>
+                    <a:stretch>
+                      <a:fillRect/>
+                    </a:stretch>
+                  </pic:blipFill>
+                  <pic:spPr>
+                    <a:xfrm>
+                      <a:off x="0" y="0"/>
+                      <a:ext cx="2920391" cy="2320561"/>
+                    </a:xfrm>
+                    <a:prstGeom prst="rect">
+                      <a:avLst/>
+                    </a:prstGeom>
+                  </pic:spPr>
+                </pic:pic>
+              </a:graphicData>
+            </a:graphic>
+          </wp:inline>
+        </w:drawing>
+      </w:r>
+    </w:p>
+    <w:p>
+      <w:r>
+        <w:rPr>
+          <w:noProof/>
+        </w:rPr>
+        <w:drawing>
+          <wp:inline distT="0" distB="0" distL="0" distR="0" wp14:anchorId="45B1F520" wp14:editId="27722F0D">
+            <wp:extent cx="2016074" cy="2343150"/>
+            <wp:effectExtent l="0" t="0" r="3810" b="0"/>
+            <wp:docPr id="14" name="图片 14"/>
+            <wp:cNvGraphicFramePr>
+              <a:graphicFrameLocks xmlns:a="http://schemas.openxmlformats.org/drawingml/2006/main" noChangeAspect="1"/>
+            </wp:cNvGraphicFramePr>
+            <a:graphic xmlns:a="http://schemas.openxmlformats.org/drawingml/2006/main">
+              <a:graphicData uri="http://schemas.openxmlformats.org/drawingml/2006/picture">
+                <pic:pic xmlns:pic="http://schemas.openxmlformats.org/drawingml/2006/picture">
+                  <pic:nvPicPr>
+                    <pic:cNvPr id="1" name=""/>
+                    <pic:cNvPicPr/>
+                  </pic:nvPicPr>
+                  <pic:blipFill>
+                    <a:blip r:embed="rId22"/>
+                    <a:stretch>
+                      <a:fillRect/>
+                    </a:stretch>
+                  </pic:blipFill>
+                  <pic:spPr>
+                    <a:xfrm>
+                      <a:off x="0" y="0"/>
+                      <a:ext cx="2024946" cy="2353461"/>
+                    </a:xfrm>
+                    <a:prstGeom prst="rect">
+                      <a:avLst/>
+                    </a:prstGeom>
+                  </pic:spPr>
+                </pic:pic>
+              </a:graphicData>
+            </a:graphic>
+          </wp:inline>
+        </w:drawing>
+      </w:r>
+    </w:p>
+    <w:p>
+      <w:r>
+        <w:rPr>
+          <w:rFonts w:hint="eastAsia"/>
+        </w:rPr>
+        <w:t>选择对应的共享目录进行连接即可</w:t>
+      </w:r>
+    </w:p>
+    <w:p>
       <w:bookmarkStart w:id="0" w:name="_GoBack"/>
       <w:bookmarkEnd w:id="0"/>
+    </w:p>
+    <w:p>
+      <w:r>
+        <w:rPr>
+          <w:rFonts w:hint="eastAsia"/>
+        </w:rPr>
+        <w:t>小贴士</w:t>
+      </w:r>
+    </w:p>
+    <w:p>
+      <w:pPr>
+        <w:pStyle w:val="a3"/>
+        <w:numPr>
+          <w:ilvl w:val="0"/>
+          <w:numId w:val="3"/>
+        </w:numPr>
+        <w:ind w:firstLineChars="0"/>
+      </w:pPr>
+      <w:r>
+        <w:rPr>
+          <w:rFonts w:hint="eastAsia"/>
+        </w:rPr>
+        <w:t>net</w:t>
+      </w:r>
+      <w:r>
+        <w:t xml:space="preserve"> use  </w:t>
+      </w:r>
+      <w:r>
+        <w:rPr>
+          <w:rFonts w:hint="eastAsia"/>
+        </w:rPr>
+        <w:t>查看共享连接</w:t>
+      </w:r>
+      <w:r>
+        <w:rPr>
+          <w:rFonts w:hint="eastAsia"/>
+        </w:rPr>
+        <w:t xml:space="preserve"> </w:t>
+      </w:r>
+    </w:p>
+    <w:p>
+      <w:pPr>
+        <w:pStyle w:val="a3"/>
+        <w:numPr>
+          <w:ilvl w:val="0"/>
+          <w:numId w:val="3"/>
+        </w:numPr>
+        <w:ind w:firstLineChars="0"/>
+        <w:rPr>
+          <w:rFonts w:hint="eastAsia"/>
+        </w:rPr>
+      </w:pPr>
+      <w:r>
+        <w:rPr>
+          <w:rFonts w:hint="eastAsia"/>
+        </w:rPr>
+        <w:t>net</w:t>
+      </w:r>
+      <w:r>
+        <w:t xml:space="preserve"> use  </w:t>
+      </w:r>
+      <w:hyperlink r:id="rId23" w:history="1">
+        <w:r>
+          <w:rPr>
+            <w:rStyle w:val="a4"/>
+          </w:rPr>
+          <w:t>\\192.168.100.30/chanpin /</w:t>
+        </w:r>
+      </w:hyperlink>
+      <w:r>
+        <w:t xml:space="preserve">d </w:t>
+      </w:r>
+      <w:r>
+        <w:rPr>
+          <w:rFonts w:hint="eastAsia"/>
+        </w:rPr>
+        <w:t>删除共享连接</w:t>
+      </w:r>
+    </w:p>
+    <w:p>
+      <w:pPr>
+        <w:rPr>
+          <w:rFonts w:hint="eastAsia"/>
+        </w:rPr>
+      </w:pPr>
     </w:p>
     <w:sectPr>
       <w:pgSz w:w="11906" w:h="16838"/>
@@ -1535,11 +1772,103 @@
       </w:pPr>
     </w:lvl>
   </w:abstractNum>
+  <w:abstractNum w:abstractNumId="2" w15:restartNumberingAfterBreak="0">
+    <w:nsid w:val="62837446"/>
+    <w:multiLevelType w:val="hybridMultilevel"/>
+    <w:tmpl w:val="C7B04B36"/>
+    <w:lvl w:ilvl="0" w:tplc="DDA224BC">
+      <w:start w:val="1"/>
+      <w:numFmt w:val="decimal"/>
+      <w:lvlText w:val="%1，"/>
+      <w:lvlJc w:val="left"/>
+      <w:pPr>
+        <w:ind w:left="360" w:hanging="360"/>
+      </w:pPr>
+      <w:rPr>
+        <w:rFonts w:hint="default"/>
+      </w:rPr>
+    </w:lvl>
+    <w:lvl w:ilvl="1" w:tplc="04090019" w:tentative="1">
+      <w:start w:val="1"/>
+      <w:numFmt w:val="lowerLetter"/>
+      <w:lvlText w:val="%2)"/>
+      <w:lvlJc w:val="left"/>
+      <w:pPr>
+        <w:ind w:left="840" w:hanging="420"/>
+      </w:pPr>
+    </w:lvl>
+    <w:lvl w:ilvl="2" w:tplc="0409001B" w:tentative="1">
+      <w:start w:val="1"/>
+      <w:numFmt w:val="lowerRoman"/>
+      <w:lvlText w:val="%3."/>
+      <w:lvlJc w:val="right"/>
+      <w:pPr>
+        <w:ind w:left="1260" w:hanging="420"/>
+      </w:pPr>
+    </w:lvl>
+    <w:lvl w:ilvl="3" w:tplc="0409000F" w:tentative="1">
+      <w:start w:val="1"/>
+      <w:numFmt w:val="decimal"/>
+      <w:lvlText w:val="%4."/>
+      <w:lvlJc w:val="left"/>
+      <w:pPr>
+        <w:ind w:left="1680" w:hanging="420"/>
+      </w:pPr>
+    </w:lvl>
+    <w:lvl w:ilvl="4" w:tplc="04090019" w:tentative="1">
+      <w:start w:val="1"/>
+      <w:numFmt w:val="lowerLetter"/>
+      <w:lvlText w:val="%5)"/>
+      <w:lvlJc w:val="left"/>
+      <w:pPr>
+        <w:ind w:left="2100" w:hanging="420"/>
+      </w:pPr>
+    </w:lvl>
+    <w:lvl w:ilvl="5" w:tplc="0409001B" w:tentative="1">
+      <w:start w:val="1"/>
+      <w:numFmt w:val="lowerRoman"/>
+      <w:lvlText w:val="%6."/>
+      <w:lvlJc w:val="right"/>
+      <w:pPr>
+        <w:ind w:left="2520" w:hanging="420"/>
+      </w:pPr>
+    </w:lvl>
+    <w:lvl w:ilvl="6" w:tplc="0409000F" w:tentative="1">
+      <w:start w:val="1"/>
+      <w:numFmt w:val="decimal"/>
+      <w:lvlText w:val="%7."/>
+      <w:lvlJc w:val="left"/>
+      <w:pPr>
+        <w:ind w:left="2940" w:hanging="420"/>
+      </w:pPr>
+    </w:lvl>
+    <w:lvl w:ilvl="7" w:tplc="04090019" w:tentative="1">
+      <w:start w:val="1"/>
+      <w:numFmt w:val="lowerLetter"/>
+      <w:lvlText w:val="%8)"/>
+      <w:lvlJc w:val="left"/>
+      <w:pPr>
+        <w:ind w:left="3360" w:hanging="420"/>
+      </w:pPr>
+    </w:lvl>
+    <w:lvl w:ilvl="8" w:tplc="0409001B" w:tentative="1">
+      <w:start w:val="1"/>
+      <w:numFmt w:val="lowerRoman"/>
+      <w:lvlText w:val="%9."/>
+      <w:lvlJc w:val="right"/>
+      <w:pPr>
+        <w:ind w:left="3780" w:hanging="420"/>
+      </w:pPr>
+    </w:lvl>
+  </w:abstractNum>
   <w:num w:numId="1">
     <w:abstractNumId w:val="0"/>
   </w:num>
   <w:num w:numId="2">
     <w:abstractNumId w:val="1"/>
+  </w:num>
+  <w:num w:numId="3">
+    <w:abstractNumId w:val="2"/>
   </w:num>
 </w:numbering>
 </file>
@@ -1975,6 +2304,17 @@
     <w:pPr>
       <w:ind w:firstLineChars="200" w:firstLine="420"/>
     </w:pPr>
+  </w:style>
+  <w:style w:type="character" w:styleId="a4">
+    <w:name w:val="Hyperlink"/>
+    <w:basedOn w:val="a0"/>
+    <w:uiPriority w:val="99"/>
+    <w:unhideWhenUsed/>
+    <w:rsid w:val="000015DC"/>
+    <w:rPr>
+      <w:color w:val="0563C1" w:themeColor="hyperlink"/>
+      <w:u w:val="single"/>
+    </w:rPr>
   </w:style>
 </w:styles>
 </file>
@@ -3804,6 +4144,13 @@
         </dgm:presLayoutVars>
       </dgm:prSet>
       <dgm:spPr/>
+      <dgm:t>
+        <a:bodyPr/>
+        <a:lstStyle/>
+        <a:p>
+          <a:endParaRPr lang="zh-CN" altLang="en-US"/>
+        </a:p>
+      </dgm:t>
     </dgm:pt>
     <dgm:pt modelId="{051FE8AE-A3C4-4C08-B8CD-02716F06C108}" type="pres">
       <dgm:prSet presAssocID="{2CA7C251-A8F8-4CD1-8A25-DD0086570211}" presName="hierRoot1" presStyleCnt="0">
@@ -3835,6 +4182,13 @@
     <dgm:pt modelId="{EA286571-932B-41DA-AE62-A86AC2BFAF21}" type="pres">
       <dgm:prSet presAssocID="{2CA7C251-A8F8-4CD1-8A25-DD0086570211}" presName="rootConnector1" presStyleLbl="node1" presStyleIdx="0" presStyleCnt="0"/>
       <dgm:spPr/>
+      <dgm:t>
+        <a:bodyPr/>
+        <a:lstStyle/>
+        <a:p>
+          <a:endParaRPr lang="zh-CN" altLang="en-US"/>
+        </a:p>
+      </dgm:t>
     </dgm:pt>
     <dgm:pt modelId="{8BC5461A-94A7-41C2-9C61-3CA55A7DC3ED}" type="pres">
       <dgm:prSet presAssocID="{2CA7C251-A8F8-4CD1-8A25-DD0086570211}" presName="hierChild2" presStyleCnt="0"/>
@@ -3843,6 +4197,13 @@
     <dgm:pt modelId="{6260C698-D76D-41BE-B44A-3B4AF7781CBA}" type="pres">
       <dgm:prSet presAssocID="{1960BD1D-7A57-4690-A2D8-83F5F1A47A89}" presName="Name37" presStyleLbl="parChTrans1D2" presStyleIdx="0" presStyleCnt="5"/>
       <dgm:spPr/>
+      <dgm:t>
+        <a:bodyPr/>
+        <a:lstStyle/>
+        <a:p>
+          <a:endParaRPr lang="zh-CN" altLang="en-US"/>
+        </a:p>
+      </dgm:t>
     </dgm:pt>
     <dgm:pt modelId="{66F21D7E-3CD2-4C4B-9113-B8728EC2B20B}" type="pres">
       <dgm:prSet presAssocID="{0F3BECA8-056D-459D-92FB-C6BFDAB6D721}" presName="hierRoot2" presStyleCnt="0">
@@ -3863,10 +4224,24 @@
         </dgm:presLayoutVars>
       </dgm:prSet>
       <dgm:spPr/>
+      <dgm:t>
+        <a:bodyPr/>
+        <a:lstStyle/>
+        <a:p>
+          <a:endParaRPr lang="zh-CN" altLang="en-US"/>
+        </a:p>
+      </dgm:t>
     </dgm:pt>
     <dgm:pt modelId="{542249E5-67AA-4BF4-B9A3-4031CBE196A3}" type="pres">
       <dgm:prSet presAssocID="{0F3BECA8-056D-459D-92FB-C6BFDAB6D721}" presName="rootConnector" presStyleLbl="node2" presStyleIdx="0" presStyleCnt="5"/>
       <dgm:spPr/>
+      <dgm:t>
+        <a:bodyPr/>
+        <a:lstStyle/>
+        <a:p>
+          <a:endParaRPr lang="zh-CN" altLang="en-US"/>
+        </a:p>
+      </dgm:t>
     </dgm:pt>
     <dgm:pt modelId="{5F92A655-7EEE-4654-9992-9DA525FC1AE6}" type="pres">
       <dgm:prSet presAssocID="{0F3BECA8-056D-459D-92FB-C6BFDAB6D721}" presName="hierChild4" presStyleCnt="0"/>
@@ -3875,6 +4250,13 @@
     <dgm:pt modelId="{BC3844DF-EA8E-49C9-8BAF-7DEA9C82D910}" type="pres">
       <dgm:prSet presAssocID="{FB9DD676-D3A0-428A-9DD7-EC7345881F7A}" presName="Name37" presStyleLbl="parChTrans1D3" presStyleIdx="0" presStyleCnt="15"/>
       <dgm:spPr/>
+      <dgm:t>
+        <a:bodyPr/>
+        <a:lstStyle/>
+        <a:p>
+          <a:endParaRPr lang="zh-CN" altLang="en-US"/>
+        </a:p>
+      </dgm:t>
     </dgm:pt>
     <dgm:pt modelId="{0584D3AF-E8F1-42ED-9B5D-06B07F14795A}" type="pres">
       <dgm:prSet presAssocID="{26FC0534-819C-4063-8C82-16418C36888F}" presName="hierRoot2" presStyleCnt="0">
@@ -3906,6 +4288,13 @@
     <dgm:pt modelId="{4B4A70BB-F998-4493-AC51-1B12B950E097}" type="pres">
       <dgm:prSet presAssocID="{26FC0534-819C-4063-8C82-16418C36888F}" presName="rootConnector" presStyleLbl="node3" presStyleIdx="0" presStyleCnt="15"/>
       <dgm:spPr/>
+      <dgm:t>
+        <a:bodyPr/>
+        <a:lstStyle/>
+        <a:p>
+          <a:endParaRPr lang="zh-CN" altLang="en-US"/>
+        </a:p>
+      </dgm:t>
     </dgm:pt>
     <dgm:pt modelId="{FE796088-ACDB-4154-8392-BF5B8213CBB1}" type="pres">
       <dgm:prSet presAssocID="{26FC0534-819C-4063-8C82-16418C36888F}" presName="hierChild4" presStyleCnt="0"/>
@@ -3918,6 +4307,13 @@
     <dgm:pt modelId="{F7A80DE9-2341-4902-AF8B-037AB27ECC95}" type="pres">
       <dgm:prSet presAssocID="{C05400D6-7BA2-4E96-8D0E-40D5D1434726}" presName="Name37" presStyleLbl="parChTrans1D3" presStyleIdx="1" presStyleCnt="15"/>
       <dgm:spPr/>
+      <dgm:t>
+        <a:bodyPr/>
+        <a:lstStyle/>
+        <a:p>
+          <a:endParaRPr lang="zh-CN" altLang="en-US"/>
+        </a:p>
+      </dgm:t>
     </dgm:pt>
     <dgm:pt modelId="{A53E480C-2E15-439A-A566-F92B704B015A}" type="pres">
       <dgm:prSet presAssocID="{5953B8DF-87B5-4918-93F4-542CE580FC7A}" presName="hierRoot2" presStyleCnt="0">
@@ -3949,6 +4345,13 @@
     <dgm:pt modelId="{457AD5CC-DB67-416E-A3F0-86D71AB734BC}" type="pres">
       <dgm:prSet presAssocID="{5953B8DF-87B5-4918-93F4-542CE580FC7A}" presName="rootConnector" presStyleLbl="node3" presStyleIdx="1" presStyleCnt="15"/>
       <dgm:spPr/>
+      <dgm:t>
+        <a:bodyPr/>
+        <a:lstStyle/>
+        <a:p>
+          <a:endParaRPr lang="zh-CN" altLang="en-US"/>
+        </a:p>
+      </dgm:t>
     </dgm:pt>
     <dgm:pt modelId="{E313152E-3EAC-4420-9C4A-66657E4F14D5}" type="pres">
       <dgm:prSet presAssocID="{5953B8DF-87B5-4918-93F4-542CE580FC7A}" presName="hierChild4" presStyleCnt="0"/>
@@ -3961,6 +4364,13 @@
     <dgm:pt modelId="{7AF053E1-B734-42D9-A349-452B8A99CB03}" type="pres">
       <dgm:prSet presAssocID="{4BA00595-624D-4F7A-B334-C350DE0C0F25}" presName="Name37" presStyleLbl="parChTrans1D3" presStyleIdx="2" presStyleCnt="15"/>
       <dgm:spPr/>
+      <dgm:t>
+        <a:bodyPr/>
+        <a:lstStyle/>
+        <a:p>
+          <a:endParaRPr lang="zh-CN" altLang="en-US"/>
+        </a:p>
+      </dgm:t>
     </dgm:pt>
     <dgm:pt modelId="{9F2F7451-6E92-4DD1-86D1-7C1495D45840}" type="pres">
       <dgm:prSet presAssocID="{75B65ADD-1827-4210-8E8E-9C334CEC9970}" presName="hierRoot2" presStyleCnt="0">
@@ -3981,10 +4391,24 @@
         </dgm:presLayoutVars>
       </dgm:prSet>
       <dgm:spPr/>
+      <dgm:t>
+        <a:bodyPr/>
+        <a:lstStyle/>
+        <a:p>
+          <a:endParaRPr lang="zh-CN" altLang="en-US"/>
+        </a:p>
+      </dgm:t>
     </dgm:pt>
     <dgm:pt modelId="{CDD87218-78F6-4419-A8AC-44F3E2259159}" type="pres">
       <dgm:prSet presAssocID="{75B65ADD-1827-4210-8E8E-9C334CEC9970}" presName="rootConnector" presStyleLbl="node3" presStyleIdx="2" presStyleCnt="15"/>
       <dgm:spPr/>
+      <dgm:t>
+        <a:bodyPr/>
+        <a:lstStyle/>
+        <a:p>
+          <a:endParaRPr lang="zh-CN" altLang="en-US"/>
+        </a:p>
+      </dgm:t>
     </dgm:pt>
     <dgm:pt modelId="{3C69DBB5-592E-400D-9510-88B44449FE81}" type="pres">
       <dgm:prSet presAssocID="{75B65ADD-1827-4210-8E8E-9C334CEC9970}" presName="hierChild4" presStyleCnt="0"/>
@@ -4001,6 +4425,13 @@
     <dgm:pt modelId="{202AE1A2-A294-4ED6-BEDD-2D02664653DE}" type="pres">
       <dgm:prSet presAssocID="{34F9D66E-B113-4AD5-80AA-BD2EABF734E5}" presName="Name37" presStyleLbl="parChTrans1D2" presStyleIdx="1" presStyleCnt="5"/>
       <dgm:spPr/>
+      <dgm:t>
+        <a:bodyPr/>
+        <a:lstStyle/>
+        <a:p>
+          <a:endParaRPr lang="zh-CN" altLang="en-US"/>
+        </a:p>
+      </dgm:t>
     </dgm:pt>
     <dgm:pt modelId="{2B96B6CD-9209-4B71-B92C-7E0241D4FABD}" type="pres">
       <dgm:prSet presAssocID="{6F908F6C-9795-4E37-8296-D0A9EC0AA705}" presName="hierRoot2" presStyleCnt="0">
@@ -4021,10 +4452,24 @@
         </dgm:presLayoutVars>
       </dgm:prSet>
       <dgm:spPr/>
+      <dgm:t>
+        <a:bodyPr/>
+        <a:lstStyle/>
+        <a:p>
+          <a:endParaRPr lang="zh-CN" altLang="en-US"/>
+        </a:p>
+      </dgm:t>
     </dgm:pt>
     <dgm:pt modelId="{46A39078-12D8-473A-A100-F7C0502F55D5}" type="pres">
       <dgm:prSet presAssocID="{6F908F6C-9795-4E37-8296-D0A9EC0AA705}" presName="rootConnector" presStyleLbl="node2" presStyleIdx="1" presStyleCnt="5"/>
       <dgm:spPr/>
+      <dgm:t>
+        <a:bodyPr/>
+        <a:lstStyle/>
+        <a:p>
+          <a:endParaRPr lang="zh-CN" altLang="en-US"/>
+        </a:p>
+      </dgm:t>
     </dgm:pt>
     <dgm:pt modelId="{510025CF-7CC4-475A-BBA4-19D883BB252C}" type="pres">
       <dgm:prSet presAssocID="{6F908F6C-9795-4E37-8296-D0A9EC0AA705}" presName="hierChild4" presStyleCnt="0"/>
@@ -4033,6 +4478,13 @@
     <dgm:pt modelId="{3BCA97B3-4E48-4156-8721-398B6DCD2BFC}" type="pres">
       <dgm:prSet presAssocID="{C660ACA7-574B-4154-B50B-92807EEBB0C9}" presName="Name37" presStyleLbl="parChTrans1D3" presStyleIdx="3" presStyleCnt="15"/>
       <dgm:spPr/>
+      <dgm:t>
+        <a:bodyPr/>
+        <a:lstStyle/>
+        <a:p>
+          <a:endParaRPr lang="zh-CN" altLang="en-US"/>
+        </a:p>
+      </dgm:t>
     </dgm:pt>
     <dgm:pt modelId="{E4D78F07-7F93-49C3-BDF5-6D80565B8622}" type="pres">
       <dgm:prSet presAssocID="{65722067-BCDD-4311-9468-D4E8C05E3A22}" presName="hierRoot2" presStyleCnt="0">
@@ -4064,6 +4516,13 @@
     <dgm:pt modelId="{47C20670-3DD0-4B86-A913-AF19803D0186}" type="pres">
       <dgm:prSet presAssocID="{65722067-BCDD-4311-9468-D4E8C05E3A22}" presName="rootConnector" presStyleLbl="node3" presStyleIdx="3" presStyleCnt="15"/>
       <dgm:spPr/>
+      <dgm:t>
+        <a:bodyPr/>
+        <a:lstStyle/>
+        <a:p>
+          <a:endParaRPr lang="zh-CN" altLang="en-US"/>
+        </a:p>
+      </dgm:t>
     </dgm:pt>
     <dgm:pt modelId="{990326C5-0280-4C35-BD58-0191F2B0918B}" type="pres">
       <dgm:prSet presAssocID="{65722067-BCDD-4311-9468-D4E8C05E3A22}" presName="hierChild4" presStyleCnt="0"/>
@@ -4076,6 +4535,13 @@
     <dgm:pt modelId="{8064B7CA-3D8C-4402-A43A-EBBE5F7AB975}" type="pres">
       <dgm:prSet presAssocID="{90EBD054-4E76-474A-AE7E-07180C403627}" presName="Name37" presStyleLbl="parChTrans1D3" presStyleIdx="4" presStyleCnt="15"/>
       <dgm:spPr/>
+      <dgm:t>
+        <a:bodyPr/>
+        <a:lstStyle/>
+        <a:p>
+          <a:endParaRPr lang="zh-CN" altLang="en-US"/>
+        </a:p>
+      </dgm:t>
     </dgm:pt>
     <dgm:pt modelId="{1DE6D669-FBBD-4EDD-9930-727512D93A95}" type="pres">
       <dgm:prSet presAssocID="{C381D4F7-F720-40BE-8C5C-D6D7E3604F3B}" presName="hierRoot2" presStyleCnt="0">
@@ -4096,10 +4562,24 @@
         </dgm:presLayoutVars>
       </dgm:prSet>
       <dgm:spPr/>
+      <dgm:t>
+        <a:bodyPr/>
+        <a:lstStyle/>
+        <a:p>
+          <a:endParaRPr lang="zh-CN" altLang="en-US"/>
+        </a:p>
+      </dgm:t>
     </dgm:pt>
     <dgm:pt modelId="{7A561C29-A736-4BBA-A5E9-0E763FD5798C}" type="pres">
       <dgm:prSet presAssocID="{C381D4F7-F720-40BE-8C5C-D6D7E3604F3B}" presName="rootConnector" presStyleLbl="node3" presStyleIdx="4" presStyleCnt="15"/>
       <dgm:spPr/>
+      <dgm:t>
+        <a:bodyPr/>
+        <a:lstStyle/>
+        <a:p>
+          <a:endParaRPr lang="zh-CN" altLang="en-US"/>
+        </a:p>
+      </dgm:t>
     </dgm:pt>
     <dgm:pt modelId="{9E2D176F-F4E2-4A53-B655-5970E18135AD}" type="pres">
       <dgm:prSet presAssocID="{C381D4F7-F720-40BE-8C5C-D6D7E3604F3B}" presName="hierChild4" presStyleCnt="0"/>
@@ -4112,6 +4592,13 @@
     <dgm:pt modelId="{B6AAFAFD-8B34-4232-9914-591E6723FDD8}" type="pres">
       <dgm:prSet presAssocID="{C58DE828-4701-44A3-A528-58C152E3FD07}" presName="Name37" presStyleLbl="parChTrans1D3" presStyleIdx="5" presStyleCnt="15"/>
       <dgm:spPr/>
+      <dgm:t>
+        <a:bodyPr/>
+        <a:lstStyle/>
+        <a:p>
+          <a:endParaRPr lang="zh-CN" altLang="en-US"/>
+        </a:p>
+      </dgm:t>
     </dgm:pt>
     <dgm:pt modelId="{5698B6DE-1BF4-4974-937C-E5686D3D7921}" type="pres">
       <dgm:prSet presAssocID="{F8A7B594-5F72-4176-9FCF-5DC4C3ABB7CC}" presName="hierRoot2" presStyleCnt="0">
@@ -4143,6 +4630,13 @@
     <dgm:pt modelId="{63EE7C95-C2C4-448E-83EE-2463570E55F6}" type="pres">
       <dgm:prSet presAssocID="{F8A7B594-5F72-4176-9FCF-5DC4C3ABB7CC}" presName="rootConnector" presStyleLbl="node3" presStyleIdx="5" presStyleCnt="15"/>
       <dgm:spPr/>
+      <dgm:t>
+        <a:bodyPr/>
+        <a:lstStyle/>
+        <a:p>
+          <a:endParaRPr lang="zh-CN" altLang="en-US"/>
+        </a:p>
+      </dgm:t>
     </dgm:pt>
     <dgm:pt modelId="{E0F1D423-7C0F-4DE1-8BE0-3AEE5AE864F8}" type="pres">
       <dgm:prSet presAssocID="{F8A7B594-5F72-4176-9FCF-5DC4C3ABB7CC}" presName="hierChild4" presStyleCnt="0"/>
@@ -4159,6 +4653,13 @@
     <dgm:pt modelId="{A439C760-474A-485F-A9FA-B7F495A9F053}" type="pres">
       <dgm:prSet presAssocID="{6F66E0AC-4998-4629-A129-596454A7DF3B}" presName="Name37" presStyleLbl="parChTrans1D2" presStyleIdx="2" presStyleCnt="5"/>
       <dgm:spPr/>
+      <dgm:t>
+        <a:bodyPr/>
+        <a:lstStyle/>
+        <a:p>
+          <a:endParaRPr lang="zh-CN" altLang="en-US"/>
+        </a:p>
+      </dgm:t>
     </dgm:pt>
     <dgm:pt modelId="{D50FBB31-C480-4E64-9E11-1EC52D53040A}" type="pres">
       <dgm:prSet presAssocID="{21270C02-0C4E-471C-895A-41198AF32DEF}" presName="hierRoot2" presStyleCnt="0">
@@ -4179,10 +4680,24 @@
         </dgm:presLayoutVars>
       </dgm:prSet>
       <dgm:spPr/>
+      <dgm:t>
+        <a:bodyPr/>
+        <a:lstStyle/>
+        <a:p>
+          <a:endParaRPr lang="zh-CN" altLang="en-US"/>
+        </a:p>
+      </dgm:t>
     </dgm:pt>
     <dgm:pt modelId="{8B30C83B-FCAA-4488-A489-0F01DCFF3A2B}" type="pres">
       <dgm:prSet presAssocID="{21270C02-0C4E-471C-895A-41198AF32DEF}" presName="rootConnector" presStyleLbl="node2" presStyleIdx="2" presStyleCnt="5"/>
       <dgm:spPr/>
+      <dgm:t>
+        <a:bodyPr/>
+        <a:lstStyle/>
+        <a:p>
+          <a:endParaRPr lang="zh-CN" altLang="en-US"/>
+        </a:p>
+      </dgm:t>
     </dgm:pt>
     <dgm:pt modelId="{3F8F2CDC-4151-41DF-979B-C09CC02CE24B}" type="pres">
       <dgm:prSet presAssocID="{21270C02-0C4E-471C-895A-41198AF32DEF}" presName="hierChild4" presStyleCnt="0"/>
@@ -4191,6 +4706,13 @@
     <dgm:pt modelId="{5496650E-BA04-45E6-BE75-975700C1D053}" type="pres">
       <dgm:prSet presAssocID="{F4ABB0F6-9916-42AE-B613-DBD2A34B0EF8}" presName="Name37" presStyleLbl="parChTrans1D3" presStyleIdx="6" presStyleCnt="15"/>
       <dgm:spPr/>
+      <dgm:t>
+        <a:bodyPr/>
+        <a:lstStyle/>
+        <a:p>
+          <a:endParaRPr lang="zh-CN" altLang="en-US"/>
+        </a:p>
+      </dgm:t>
     </dgm:pt>
     <dgm:pt modelId="{23011849-2917-4528-BCDC-FFFC064C4030}" type="pres">
       <dgm:prSet presAssocID="{4DD2A2C7-5520-4B5A-A0CB-337367591CC2}" presName="hierRoot2" presStyleCnt="0">
@@ -4211,10 +4733,24 @@
         </dgm:presLayoutVars>
       </dgm:prSet>
       <dgm:spPr/>
+      <dgm:t>
+        <a:bodyPr/>
+        <a:lstStyle/>
+        <a:p>
+          <a:endParaRPr lang="zh-CN" altLang="en-US"/>
+        </a:p>
+      </dgm:t>
     </dgm:pt>
     <dgm:pt modelId="{4D8519D7-7F50-4F27-B613-BC20F3C62C77}" type="pres">
       <dgm:prSet presAssocID="{4DD2A2C7-5520-4B5A-A0CB-337367591CC2}" presName="rootConnector" presStyleLbl="node3" presStyleIdx="6" presStyleCnt="15"/>
       <dgm:spPr/>
+      <dgm:t>
+        <a:bodyPr/>
+        <a:lstStyle/>
+        <a:p>
+          <a:endParaRPr lang="zh-CN" altLang="en-US"/>
+        </a:p>
+      </dgm:t>
     </dgm:pt>
     <dgm:pt modelId="{4D331EC7-15EC-43A9-8979-9D7BF62ECFB5}" type="pres">
       <dgm:prSet presAssocID="{4DD2A2C7-5520-4B5A-A0CB-337367591CC2}" presName="hierChild4" presStyleCnt="0"/>
@@ -4227,6 +4763,13 @@
     <dgm:pt modelId="{C20FDD7F-3045-46FD-B1B7-66F560817DC7}" type="pres">
       <dgm:prSet presAssocID="{B25234A9-5300-455D-BA73-7E35348F2A8B}" presName="Name37" presStyleLbl="parChTrans1D3" presStyleIdx="7" presStyleCnt="15"/>
       <dgm:spPr/>
+      <dgm:t>
+        <a:bodyPr/>
+        <a:lstStyle/>
+        <a:p>
+          <a:endParaRPr lang="zh-CN" altLang="en-US"/>
+        </a:p>
+      </dgm:t>
     </dgm:pt>
     <dgm:pt modelId="{55E583DE-B8E1-445D-B9FC-D16E749808CB}" type="pres">
       <dgm:prSet presAssocID="{F9D28281-9620-40D1-ACA5-C8C5214F62DD}" presName="hierRoot2" presStyleCnt="0">
@@ -4247,10 +4790,24 @@
         </dgm:presLayoutVars>
       </dgm:prSet>
       <dgm:spPr/>
+      <dgm:t>
+        <a:bodyPr/>
+        <a:lstStyle/>
+        <a:p>
+          <a:endParaRPr lang="zh-CN" altLang="en-US"/>
+        </a:p>
+      </dgm:t>
     </dgm:pt>
     <dgm:pt modelId="{3D043CC9-B795-4CDC-9883-6291CE0D8BA2}" type="pres">
       <dgm:prSet presAssocID="{F9D28281-9620-40D1-ACA5-C8C5214F62DD}" presName="rootConnector" presStyleLbl="node3" presStyleIdx="7" presStyleCnt="15"/>
       <dgm:spPr/>
+      <dgm:t>
+        <a:bodyPr/>
+        <a:lstStyle/>
+        <a:p>
+          <a:endParaRPr lang="zh-CN" altLang="en-US"/>
+        </a:p>
+      </dgm:t>
     </dgm:pt>
     <dgm:pt modelId="{CF294C27-08A0-4886-BE5C-B68E67EBD3E6}" type="pres">
       <dgm:prSet presAssocID="{F9D28281-9620-40D1-ACA5-C8C5214F62DD}" presName="hierChild4" presStyleCnt="0"/>
@@ -4263,6 +4820,13 @@
     <dgm:pt modelId="{9EB9BFF0-6994-4D02-8278-A41A37E4B028}" type="pres">
       <dgm:prSet presAssocID="{8BD1C064-E2FC-43C3-94D7-83DAAD7DEA48}" presName="Name37" presStyleLbl="parChTrans1D3" presStyleIdx="8" presStyleCnt="15"/>
       <dgm:spPr/>
+      <dgm:t>
+        <a:bodyPr/>
+        <a:lstStyle/>
+        <a:p>
+          <a:endParaRPr lang="zh-CN" altLang="en-US"/>
+        </a:p>
+      </dgm:t>
     </dgm:pt>
     <dgm:pt modelId="{F0DC4D9A-DE1B-4547-BDB6-8FBD88878BC1}" type="pres">
       <dgm:prSet presAssocID="{363F3A9B-138C-4B26-83C8-B30892AB7278}" presName="hierRoot2" presStyleCnt="0">
@@ -4283,10 +4847,24 @@
         </dgm:presLayoutVars>
       </dgm:prSet>
       <dgm:spPr/>
+      <dgm:t>
+        <a:bodyPr/>
+        <a:lstStyle/>
+        <a:p>
+          <a:endParaRPr lang="zh-CN" altLang="en-US"/>
+        </a:p>
+      </dgm:t>
     </dgm:pt>
     <dgm:pt modelId="{CC8D9FA1-99AE-490D-A18D-0D78E2BC4263}" type="pres">
       <dgm:prSet presAssocID="{363F3A9B-138C-4B26-83C8-B30892AB7278}" presName="rootConnector" presStyleLbl="node3" presStyleIdx="8" presStyleCnt="15"/>
       <dgm:spPr/>
+      <dgm:t>
+        <a:bodyPr/>
+        <a:lstStyle/>
+        <a:p>
+          <a:endParaRPr lang="zh-CN" altLang="en-US"/>
+        </a:p>
+      </dgm:t>
     </dgm:pt>
     <dgm:pt modelId="{CB6390E4-98E1-4491-8EA8-5F98FF3F3FFD}" type="pres">
       <dgm:prSet presAssocID="{363F3A9B-138C-4B26-83C8-B30892AB7278}" presName="hierChild4" presStyleCnt="0"/>
@@ -4303,6 +4881,13 @@
     <dgm:pt modelId="{B485E3CD-AF12-4EA8-A9EC-53F28766435A}" type="pres">
       <dgm:prSet presAssocID="{827D8951-86CB-4686-99F2-07D2AD86293C}" presName="Name37" presStyleLbl="parChTrans1D2" presStyleIdx="3" presStyleCnt="5"/>
       <dgm:spPr/>
+      <dgm:t>
+        <a:bodyPr/>
+        <a:lstStyle/>
+        <a:p>
+          <a:endParaRPr lang="zh-CN" altLang="en-US"/>
+        </a:p>
+      </dgm:t>
     </dgm:pt>
     <dgm:pt modelId="{428976DD-7E0D-4200-B166-B3F1E68B5751}" type="pres">
       <dgm:prSet presAssocID="{495E1CB5-59F8-4E89-883A-F6714D64CD77}" presName="hierRoot2" presStyleCnt="0">
@@ -4334,6 +4919,13 @@
     <dgm:pt modelId="{0FAE5A64-1293-4FAD-BB0B-AE74BE34705F}" type="pres">
       <dgm:prSet presAssocID="{495E1CB5-59F8-4E89-883A-F6714D64CD77}" presName="rootConnector" presStyleLbl="node2" presStyleIdx="3" presStyleCnt="5"/>
       <dgm:spPr/>
+      <dgm:t>
+        <a:bodyPr/>
+        <a:lstStyle/>
+        <a:p>
+          <a:endParaRPr lang="zh-CN" altLang="en-US"/>
+        </a:p>
+      </dgm:t>
     </dgm:pt>
     <dgm:pt modelId="{4649475C-0084-4F83-B64E-3D16D987BA2B}" type="pres">
       <dgm:prSet presAssocID="{495E1CB5-59F8-4E89-883A-F6714D64CD77}" presName="hierChild4" presStyleCnt="0"/>
@@ -4342,6 +4934,13 @@
     <dgm:pt modelId="{BAEDE9F9-D1A6-49BA-A50C-27EDB3254D9C}" type="pres">
       <dgm:prSet presAssocID="{451602FF-BFDD-4F8B-BFB2-7C7B77792BBF}" presName="Name37" presStyleLbl="parChTrans1D3" presStyleIdx="9" presStyleCnt="15"/>
       <dgm:spPr/>
+      <dgm:t>
+        <a:bodyPr/>
+        <a:lstStyle/>
+        <a:p>
+          <a:endParaRPr lang="zh-CN" altLang="en-US"/>
+        </a:p>
+      </dgm:t>
     </dgm:pt>
     <dgm:pt modelId="{B6187DA2-5F4E-41AE-A0B5-BF58E4D6C030}" type="pres">
       <dgm:prSet presAssocID="{42A5BB8B-469B-4D3A-938C-244338D5EB31}" presName="hierRoot2" presStyleCnt="0">
@@ -4362,10 +4961,24 @@
         </dgm:presLayoutVars>
       </dgm:prSet>
       <dgm:spPr/>
+      <dgm:t>
+        <a:bodyPr/>
+        <a:lstStyle/>
+        <a:p>
+          <a:endParaRPr lang="zh-CN" altLang="en-US"/>
+        </a:p>
+      </dgm:t>
     </dgm:pt>
     <dgm:pt modelId="{B3B771F0-3471-48F5-8905-FC11590A22B8}" type="pres">
       <dgm:prSet presAssocID="{42A5BB8B-469B-4D3A-938C-244338D5EB31}" presName="rootConnector" presStyleLbl="node3" presStyleIdx="9" presStyleCnt="15"/>
       <dgm:spPr/>
+      <dgm:t>
+        <a:bodyPr/>
+        <a:lstStyle/>
+        <a:p>
+          <a:endParaRPr lang="zh-CN" altLang="en-US"/>
+        </a:p>
+      </dgm:t>
     </dgm:pt>
     <dgm:pt modelId="{09740E64-8103-4AC5-845B-5C863ADBEC6D}" type="pres">
       <dgm:prSet presAssocID="{42A5BB8B-469B-4D3A-938C-244338D5EB31}" presName="hierChild4" presStyleCnt="0"/>
@@ -4378,6 +4991,13 @@
     <dgm:pt modelId="{4A66A7C3-157F-42EF-AD5D-0E84AA411A72}" type="pres">
       <dgm:prSet presAssocID="{57957B82-8950-4955-81D8-D010AF6B886C}" presName="Name37" presStyleLbl="parChTrans1D3" presStyleIdx="10" presStyleCnt="15"/>
       <dgm:spPr/>
+      <dgm:t>
+        <a:bodyPr/>
+        <a:lstStyle/>
+        <a:p>
+          <a:endParaRPr lang="zh-CN" altLang="en-US"/>
+        </a:p>
+      </dgm:t>
     </dgm:pt>
     <dgm:pt modelId="{89F5FCE7-9516-440A-A9F2-4330F649E6C2}" type="pres">
       <dgm:prSet presAssocID="{EC6D53B7-1B83-4EA8-A95F-29B9E3DE63B3}" presName="hierRoot2" presStyleCnt="0">
@@ -4398,10 +5018,24 @@
         </dgm:presLayoutVars>
       </dgm:prSet>
       <dgm:spPr/>
+      <dgm:t>
+        <a:bodyPr/>
+        <a:lstStyle/>
+        <a:p>
+          <a:endParaRPr lang="zh-CN" altLang="en-US"/>
+        </a:p>
+      </dgm:t>
     </dgm:pt>
     <dgm:pt modelId="{3FF7FBB0-E851-40B8-BCFE-F55CAA48EE68}" type="pres">
       <dgm:prSet presAssocID="{EC6D53B7-1B83-4EA8-A95F-29B9E3DE63B3}" presName="rootConnector" presStyleLbl="node3" presStyleIdx="10" presStyleCnt="15"/>
       <dgm:spPr/>
+      <dgm:t>
+        <a:bodyPr/>
+        <a:lstStyle/>
+        <a:p>
+          <a:endParaRPr lang="zh-CN" altLang="en-US"/>
+        </a:p>
+      </dgm:t>
     </dgm:pt>
     <dgm:pt modelId="{61EC6103-1122-46F3-9908-556CDB6C4D79}" type="pres">
       <dgm:prSet presAssocID="{EC6D53B7-1B83-4EA8-A95F-29B9E3DE63B3}" presName="hierChild4" presStyleCnt="0"/>
@@ -4414,6 +5048,13 @@
     <dgm:pt modelId="{FFA6BCA9-9F8A-4294-9250-FA310AE9C86C}" type="pres">
       <dgm:prSet presAssocID="{8B8BCEF2-26E6-46CC-A900-09F180F56785}" presName="Name37" presStyleLbl="parChTrans1D3" presStyleIdx="11" presStyleCnt="15"/>
       <dgm:spPr/>
+      <dgm:t>
+        <a:bodyPr/>
+        <a:lstStyle/>
+        <a:p>
+          <a:endParaRPr lang="zh-CN" altLang="en-US"/>
+        </a:p>
+      </dgm:t>
     </dgm:pt>
     <dgm:pt modelId="{7F47F0CB-9FC0-48A1-AE1E-9F06C14C7504}" type="pres">
       <dgm:prSet presAssocID="{C7D128D7-DDD3-4516-81D0-84C1AE93D829}" presName="hierRoot2" presStyleCnt="0">
@@ -4434,10 +5075,24 @@
         </dgm:presLayoutVars>
       </dgm:prSet>
       <dgm:spPr/>
+      <dgm:t>
+        <a:bodyPr/>
+        <a:lstStyle/>
+        <a:p>
+          <a:endParaRPr lang="zh-CN" altLang="en-US"/>
+        </a:p>
+      </dgm:t>
     </dgm:pt>
     <dgm:pt modelId="{8DCD0D55-FF67-4C42-B92A-72B73F60F351}" type="pres">
       <dgm:prSet presAssocID="{C7D128D7-DDD3-4516-81D0-84C1AE93D829}" presName="rootConnector" presStyleLbl="node3" presStyleIdx="11" presStyleCnt="15"/>
       <dgm:spPr/>
+      <dgm:t>
+        <a:bodyPr/>
+        <a:lstStyle/>
+        <a:p>
+          <a:endParaRPr lang="zh-CN" altLang="en-US"/>
+        </a:p>
+      </dgm:t>
     </dgm:pt>
     <dgm:pt modelId="{83C48BB1-5EAC-4F21-8392-36C06EDED7E4}" type="pres">
       <dgm:prSet presAssocID="{C7D128D7-DDD3-4516-81D0-84C1AE93D829}" presName="hierChild4" presStyleCnt="0"/>
@@ -4454,6 +5109,13 @@
     <dgm:pt modelId="{3A7647D7-FBFF-48C6-B99F-2DC27EFFA514}" type="pres">
       <dgm:prSet presAssocID="{926DBE8E-7073-40AA-854E-DCC5BE5BD8CB}" presName="Name37" presStyleLbl="parChTrans1D2" presStyleIdx="4" presStyleCnt="5"/>
       <dgm:spPr/>
+      <dgm:t>
+        <a:bodyPr/>
+        <a:lstStyle/>
+        <a:p>
+          <a:endParaRPr lang="zh-CN" altLang="en-US"/>
+        </a:p>
+      </dgm:t>
     </dgm:pt>
     <dgm:pt modelId="{3A27C012-5CDE-41CD-A560-23D3DDA36BDD}" type="pres">
       <dgm:prSet presAssocID="{6D83E941-ED25-4482-BCA5-F9759DEB652F}" presName="hierRoot2" presStyleCnt="0">
@@ -4474,10 +5136,24 @@
         </dgm:presLayoutVars>
       </dgm:prSet>
       <dgm:spPr/>
+      <dgm:t>
+        <a:bodyPr/>
+        <a:lstStyle/>
+        <a:p>
+          <a:endParaRPr lang="zh-CN" altLang="en-US"/>
+        </a:p>
+      </dgm:t>
     </dgm:pt>
     <dgm:pt modelId="{28FC41AA-11A4-4021-A567-0A029C746F65}" type="pres">
       <dgm:prSet presAssocID="{6D83E941-ED25-4482-BCA5-F9759DEB652F}" presName="rootConnector" presStyleLbl="node2" presStyleIdx="4" presStyleCnt="5"/>
       <dgm:spPr/>
+      <dgm:t>
+        <a:bodyPr/>
+        <a:lstStyle/>
+        <a:p>
+          <a:endParaRPr lang="zh-CN" altLang="en-US"/>
+        </a:p>
+      </dgm:t>
     </dgm:pt>
     <dgm:pt modelId="{C7209FDB-A2B2-404E-B0C0-743FF0B94E4F}" type="pres">
       <dgm:prSet presAssocID="{6D83E941-ED25-4482-BCA5-F9759DEB652F}" presName="hierChild4" presStyleCnt="0"/>
@@ -4486,6 +5162,13 @@
     <dgm:pt modelId="{8B0FA1F0-63A6-4550-B805-3A36450D7539}" type="pres">
       <dgm:prSet presAssocID="{DF1E52B2-95C3-40F4-9CB2-DD43884F4E35}" presName="Name37" presStyleLbl="parChTrans1D3" presStyleIdx="12" presStyleCnt="15"/>
       <dgm:spPr/>
+      <dgm:t>
+        <a:bodyPr/>
+        <a:lstStyle/>
+        <a:p>
+          <a:endParaRPr lang="zh-CN" altLang="en-US"/>
+        </a:p>
+      </dgm:t>
     </dgm:pt>
     <dgm:pt modelId="{6E0349DE-C26E-41BB-9CE7-3A7ABE83DD20}" type="pres">
       <dgm:prSet presAssocID="{699279C8-92AF-40C8-88F6-0BED6D396C89}" presName="hierRoot2" presStyleCnt="0">
@@ -4506,10 +5189,24 @@
         </dgm:presLayoutVars>
       </dgm:prSet>
       <dgm:spPr/>
+      <dgm:t>
+        <a:bodyPr/>
+        <a:lstStyle/>
+        <a:p>
+          <a:endParaRPr lang="zh-CN" altLang="en-US"/>
+        </a:p>
+      </dgm:t>
     </dgm:pt>
     <dgm:pt modelId="{5FFBCB00-3D5C-4637-A3FA-0B93E0D07521}" type="pres">
       <dgm:prSet presAssocID="{699279C8-92AF-40C8-88F6-0BED6D396C89}" presName="rootConnector" presStyleLbl="node3" presStyleIdx="12" presStyleCnt="15"/>
       <dgm:spPr/>
+      <dgm:t>
+        <a:bodyPr/>
+        <a:lstStyle/>
+        <a:p>
+          <a:endParaRPr lang="zh-CN" altLang="en-US"/>
+        </a:p>
+      </dgm:t>
     </dgm:pt>
     <dgm:pt modelId="{7F843777-B752-472C-B1C7-224953E2B78B}" type="pres">
       <dgm:prSet presAssocID="{699279C8-92AF-40C8-88F6-0BED6D396C89}" presName="hierChild4" presStyleCnt="0"/>
@@ -4522,6 +5219,13 @@
     <dgm:pt modelId="{7C460342-D064-4FBD-8FFB-8566195D2766}" type="pres">
       <dgm:prSet presAssocID="{760C0401-0342-4DBD-952E-A5531B5F3C6A}" presName="Name37" presStyleLbl="parChTrans1D3" presStyleIdx="13" presStyleCnt="15"/>
       <dgm:spPr/>
+      <dgm:t>
+        <a:bodyPr/>
+        <a:lstStyle/>
+        <a:p>
+          <a:endParaRPr lang="zh-CN" altLang="en-US"/>
+        </a:p>
+      </dgm:t>
     </dgm:pt>
     <dgm:pt modelId="{860AE667-2A04-483D-BF21-80D3B82A7824}" type="pres">
       <dgm:prSet presAssocID="{CBB22049-2799-46BD-905A-BBA87A2970CF}" presName="hierRoot2" presStyleCnt="0">
@@ -4542,10 +5246,24 @@
         </dgm:presLayoutVars>
       </dgm:prSet>
       <dgm:spPr/>
+      <dgm:t>
+        <a:bodyPr/>
+        <a:lstStyle/>
+        <a:p>
+          <a:endParaRPr lang="zh-CN" altLang="en-US"/>
+        </a:p>
+      </dgm:t>
     </dgm:pt>
     <dgm:pt modelId="{6DFA965B-752E-4183-A5B5-4C3B0C7F8D14}" type="pres">
       <dgm:prSet presAssocID="{CBB22049-2799-46BD-905A-BBA87A2970CF}" presName="rootConnector" presStyleLbl="node3" presStyleIdx="13" presStyleCnt="15"/>
       <dgm:spPr/>
+      <dgm:t>
+        <a:bodyPr/>
+        <a:lstStyle/>
+        <a:p>
+          <a:endParaRPr lang="zh-CN" altLang="en-US"/>
+        </a:p>
+      </dgm:t>
     </dgm:pt>
     <dgm:pt modelId="{5DAB1889-A822-46B3-A2BC-E2BB426E1E04}" type="pres">
       <dgm:prSet presAssocID="{CBB22049-2799-46BD-905A-BBA87A2970CF}" presName="hierChild4" presStyleCnt="0"/>
@@ -4558,6 +5276,13 @@
     <dgm:pt modelId="{417B7D86-4FA2-4571-B0ED-E275DC581F4B}" type="pres">
       <dgm:prSet presAssocID="{96FAEB5F-761D-49CE-BAC4-9FE22F92DCE7}" presName="Name37" presStyleLbl="parChTrans1D3" presStyleIdx="14" presStyleCnt="15"/>
       <dgm:spPr/>
+      <dgm:t>
+        <a:bodyPr/>
+        <a:lstStyle/>
+        <a:p>
+          <a:endParaRPr lang="zh-CN" altLang="en-US"/>
+        </a:p>
+      </dgm:t>
     </dgm:pt>
     <dgm:pt modelId="{62629067-E0EF-4C03-A9B8-518D0F887589}" type="pres">
       <dgm:prSet presAssocID="{E2158ED0-8148-4F5C-865B-C3041C1334EF}" presName="hierRoot2" presStyleCnt="0">
@@ -4578,10 +5303,24 @@
         </dgm:presLayoutVars>
       </dgm:prSet>
       <dgm:spPr/>
+      <dgm:t>
+        <a:bodyPr/>
+        <a:lstStyle/>
+        <a:p>
+          <a:endParaRPr lang="zh-CN" altLang="en-US"/>
+        </a:p>
+      </dgm:t>
     </dgm:pt>
     <dgm:pt modelId="{F2088540-10DF-4159-B5C2-AF01B96F2F96}" type="pres">
       <dgm:prSet presAssocID="{E2158ED0-8148-4F5C-865B-C3041C1334EF}" presName="rootConnector" presStyleLbl="node3" presStyleIdx="14" presStyleCnt="15"/>
       <dgm:spPr/>
+      <dgm:t>
+        <a:bodyPr/>
+        <a:lstStyle/>
+        <a:p>
+          <a:endParaRPr lang="zh-CN" altLang="en-US"/>
+        </a:p>
+      </dgm:t>
     </dgm:pt>
     <dgm:pt modelId="{C6C2975F-9342-41DF-B091-0F2CCC034E6E}" type="pres">
       <dgm:prSet presAssocID="{E2158ED0-8148-4F5C-865B-C3041C1334EF}" presName="hierChild4" presStyleCnt="0"/>
@@ -4601,236 +5340,236 @@
     </dgm:pt>
   </dgm:ptLst>
   <dgm:cxnLst>
-    <dgm:cxn modelId="{34E8578C-EBE8-4EAD-B247-66403DC4F262}" type="presOf" srcId="{F8A7B594-5F72-4176-9FCF-5DC4C3ABB7CC}" destId="{297BD295-C5F1-47DD-B179-34CD102D8704}" srcOrd="0" destOrd="0" presId="urn:microsoft.com/office/officeart/2005/8/layout/orgChart1"/>
-    <dgm:cxn modelId="{E4E7C105-E583-4E1A-A287-57F836EB20A7}" type="presOf" srcId="{926DBE8E-7073-40AA-854E-DCC5BE5BD8CB}" destId="{3A7647D7-FBFF-48C6-B99F-2DC27EFFA514}" srcOrd="0" destOrd="0" presId="urn:microsoft.com/office/officeart/2005/8/layout/orgChart1"/>
-    <dgm:cxn modelId="{8F15C6B2-0537-46A8-B66C-069568E76C15}" type="presOf" srcId="{75B65ADD-1827-4210-8E8E-9C334CEC9970}" destId="{CDD87218-78F6-4419-A8AC-44F3E2259159}" srcOrd="1" destOrd="0" presId="urn:microsoft.com/office/officeart/2005/8/layout/orgChart1"/>
-    <dgm:cxn modelId="{5DD69E7B-A2B2-4CCE-B849-C55F4C6B2567}" type="presOf" srcId="{C381D4F7-F720-40BE-8C5C-D6D7E3604F3B}" destId="{3ABAEE53-994D-45D7-B559-ED5A9F903F79}" srcOrd="0" destOrd="0" presId="urn:microsoft.com/office/officeart/2005/8/layout/orgChart1"/>
+    <dgm:cxn modelId="{2E33F963-683F-48BA-AB3F-A7F01C6A2481}" type="presOf" srcId="{C7D128D7-DDD3-4516-81D0-84C1AE93D829}" destId="{8DCD0D55-FF67-4C42-B92A-72B73F60F351}" srcOrd="1" destOrd="0" presId="urn:microsoft.com/office/officeart/2005/8/layout/orgChart1"/>
+    <dgm:cxn modelId="{1B274CB5-4DCB-4E60-A44B-745703292778}" type="presOf" srcId="{4BA00595-624D-4F7A-B334-C350DE0C0F25}" destId="{7AF053E1-B734-42D9-A349-452B8A99CB03}" srcOrd="0" destOrd="0" presId="urn:microsoft.com/office/officeart/2005/8/layout/orgChart1"/>
+    <dgm:cxn modelId="{1A4FC376-7CF9-4CD0-A9F2-185D2D6C0384}" type="presOf" srcId="{F8A7B594-5F72-4176-9FCF-5DC4C3ABB7CC}" destId="{297BD295-C5F1-47DD-B179-34CD102D8704}" srcOrd="0" destOrd="0" presId="urn:microsoft.com/office/officeart/2005/8/layout/orgChart1"/>
+    <dgm:cxn modelId="{CB37E027-3C80-4539-BA82-D16A741D8AD1}" type="presOf" srcId="{75B65ADD-1827-4210-8E8E-9C334CEC9970}" destId="{CDD87218-78F6-4419-A8AC-44F3E2259159}" srcOrd="1" destOrd="0" presId="urn:microsoft.com/office/officeart/2005/8/layout/orgChart1"/>
+    <dgm:cxn modelId="{B68EC373-2512-45A5-9017-BEFC00434575}" type="presOf" srcId="{363F3A9B-138C-4B26-83C8-B30892AB7278}" destId="{CC8D9FA1-99AE-490D-A18D-0D78E2BC4263}" srcOrd="1" destOrd="0" presId="urn:microsoft.com/office/officeart/2005/8/layout/orgChart1"/>
+    <dgm:cxn modelId="{29539671-920A-4F8A-9240-6D2F9D35C4FA}" type="presOf" srcId="{34F9D66E-B113-4AD5-80AA-BD2EABF734E5}" destId="{202AE1A2-A294-4ED6-BEDD-2D02664653DE}" srcOrd="0" destOrd="0" presId="urn:microsoft.com/office/officeart/2005/8/layout/orgChart1"/>
     <dgm:cxn modelId="{8CD45C9E-F72B-4EF5-83D2-84867D58A326}" srcId="{6F908F6C-9795-4E37-8296-D0A9EC0AA705}" destId="{65722067-BCDD-4311-9468-D4E8C05E3A22}" srcOrd="0" destOrd="0" parTransId="{C660ACA7-574B-4154-B50B-92807EEBB0C9}" sibTransId="{D1276F58-4CBF-42E0-90DE-BF7AB76967D9}"/>
-    <dgm:cxn modelId="{9C5C50BB-2B61-427A-B8E5-81F1BA4045AD}" type="presOf" srcId="{E2158ED0-8148-4F5C-865B-C3041C1334EF}" destId="{CDED4F1B-D40C-4A4E-8FF8-A41A25DFB95D}" srcOrd="0" destOrd="0" presId="urn:microsoft.com/office/officeart/2005/8/layout/orgChart1"/>
-    <dgm:cxn modelId="{CF84BE93-C8FC-466D-9C93-EB86396EF61D}" type="presOf" srcId="{F9D28281-9620-40D1-ACA5-C8C5214F62DD}" destId="{9A2662B5-4F7C-4C17-81E0-DE3ACAC6BAC1}" srcOrd="0" destOrd="0" presId="urn:microsoft.com/office/officeart/2005/8/layout/orgChart1"/>
-    <dgm:cxn modelId="{5E6F6F6D-36B4-4F2D-86DC-7C38C42F8DF3}" type="presOf" srcId="{1960BD1D-7A57-4690-A2D8-83F5F1A47A89}" destId="{6260C698-D76D-41BE-B44A-3B4AF7781CBA}" srcOrd="0" destOrd="0" presId="urn:microsoft.com/office/officeart/2005/8/layout/orgChart1"/>
-    <dgm:cxn modelId="{D8B7AFE5-D6E0-46D9-9ADF-3E3144135986}" type="presOf" srcId="{EC6D53B7-1B83-4EA8-A95F-29B9E3DE63B3}" destId="{3FF7FBB0-E851-40B8-BCFE-F55CAA48EE68}" srcOrd="1" destOrd="0" presId="urn:microsoft.com/office/officeart/2005/8/layout/orgChart1"/>
+    <dgm:cxn modelId="{ECFAA400-B7BC-46B2-AB96-A2E4CB9410A4}" type="presOf" srcId="{699279C8-92AF-40C8-88F6-0BED6D396C89}" destId="{5FFBCB00-3D5C-4637-A3FA-0B93E0D07521}" srcOrd="1" destOrd="0" presId="urn:microsoft.com/office/officeart/2005/8/layout/orgChart1"/>
+    <dgm:cxn modelId="{8F389FC5-0C05-4521-8097-1333CCF2D697}" type="presOf" srcId="{75B65ADD-1827-4210-8E8E-9C334CEC9970}" destId="{81130D96-D84A-407E-837C-07AB979F1ACF}" srcOrd="0" destOrd="0" presId="urn:microsoft.com/office/officeart/2005/8/layout/orgChart1"/>
+    <dgm:cxn modelId="{3BFFC5B3-C569-4C10-83CF-A755A79A7F54}" type="presOf" srcId="{926DBE8E-7073-40AA-854E-DCC5BE5BD8CB}" destId="{3A7647D7-FBFF-48C6-B99F-2DC27EFFA514}" srcOrd="0" destOrd="0" presId="urn:microsoft.com/office/officeart/2005/8/layout/orgChart1"/>
     <dgm:cxn modelId="{CEB93BCB-E230-476B-B7CE-F2CED90AA726}" srcId="{21270C02-0C4E-471C-895A-41198AF32DEF}" destId="{F9D28281-9620-40D1-ACA5-C8C5214F62DD}" srcOrd="1" destOrd="0" parTransId="{B25234A9-5300-455D-BA73-7E35348F2A8B}" sibTransId="{ED7C94BC-75B8-47EA-8233-E798749B1587}"/>
+    <dgm:cxn modelId="{CD2A57EC-4878-4603-8458-B30074FF60BC}" type="presOf" srcId="{F4ABB0F6-9916-42AE-B613-DBD2A34B0EF8}" destId="{5496650E-BA04-45E6-BE75-975700C1D053}" srcOrd="0" destOrd="0" presId="urn:microsoft.com/office/officeart/2005/8/layout/orgChart1"/>
     <dgm:cxn modelId="{804A1AE6-C957-4112-90A8-49FB3C1BB5F1}" srcId="{2CA7C251-A8F8-4CD1-8A25-DD0086570211}" destId="{495E1CB5-59F8-4E89-883A-F6714D64CD77}" srcOrd="3" destOrd="0" parTransId="{827D8951-86CB-4686-99F2-07D2AD86293C}" sibTransId="{48BF2CC1-A237-446E-836C-4E5A7F8BAA48}"/>
-    <dgm:cxn modelId="{C08C5635-74B6-48D5-BD41-661B31896C9E}" type="presOf" srcId="{65722067-BCDD-4311-9468-D4E8C05E3A22}" destId="{47C20670-3DD0-4B86-A913-AF19803D0186}" srcOrd="1" destOrd="0" presId="urn:microsoft.com/office/officeart/2005/8/layout/orgChart1"/>
+    <dgm:cxn modelId="{FEFC5CE0-2178-482E-9E0F-ABA74CAC58A0}" type="presOf" srcId="{EC6D53B7-1B83-4EA8-A95F-29B9E3DE63B3}" destId="{3FF7FBB0-E851-40B8-BCFE-F55CAA48EE68}" srcOrd="1" destOrd="0" presId="urn:microsoft.com/office/officeart/2005/8/layout/orgChart1"/>
+    <dgm:cxn modelId="{88156D56-C797-48B6-AB0D-0084E742C862}" type="presOf" srcId="{6D83E941-ED25-4482-BCA5-F9759DEB652F}" destId="{28FC41AA-11A4-4021-A567-0A029C746F65}" srcOrd="1" destOrd="0" presId="urn:microsoft.com/office/officeart/2005/8/layout/orgChart1"/>
+    <dgm:cxn modelId="{647D8162-B8DA-4BBE-93DE-C16A9755C17F}" type="presOf" srcId="{FB9DD676-D3A0-428A-9DD7-EC7345881F7A}" destId="{BC3844DF-EA8E-49C9-8BAF-7DEA9C82D910}" srcOrd="0" destOrd="0" presId="urn:microsoft.com/office/officeart/2005/8/layout/orgChart1"/>
     <dgm:cxn modelId="{D6179FA4-25CD-4242-8907-7402864D21FD}" srcId="{6D83E941-ED25-4482-BCA5-F9759DEB652F}" destId="{CBB22049-2799-46BD-905A-BBA87A2970CF}" srcOrd="1" destOrd="0" parTransId="{760C0401-0342-4DBD-952E-A5531B5F3C6A}" sibTransId="{A13B3BA8-4B78-4D1C-86A9-34A27A943990}"/>
+    <dgm:cxn modelId="{9B127846-5151-4CE0-BA40-CDA7D78AEC45}" type="presOf" srcId="{827D8951-86CB-4686-99F2-07D2AD86293C}" destId="{B485E3CD-AF12-4EA8-A9EC-53F28766435A}" srcOrd="0" destOrd="0" presId="urn:microsoft.com/office/officeart/2005/8/layout/orgChart1"/>
     <dgm:cxn modelId="{7BD1AE41-B4F9-43FC-9F36-A40E558F20CE}" srcId="{6F908F6C-9795-4E37-8296-D0A9EC0AA705}" destId="{F8A7B594-5F72-4176-9FCF-5DC4C3ABB7CC}" srcOrd="2" destOrd="0" parTransId="{C58DE828-4701-44A3-A528-58C152E3FD07}" sibTransId="{22D3A14B-2984-4090-9CED-59E76A0AA080}"/>
-    <dgm:cxn modelId="{A4765FD4-AA56-4B5D-A2A0-636562764D22}" type="presOf" srcId="{EC6D53B7-1B83-4EA8-A95F-29B9E3DE63B3}" destId="{79E0F586-8F34-44C0-A9C7-255806D35174}" srcOrd="0" destOrd="0" presId="urn:microsoft.com/office/officeart/2005/8/layout/orgChart1"/>
-    <dgm:cxn modelId="{7D2954F8-1E73-4B45-A268-579EC5646D08}" type="presOf" srcId="{F74709F8-5411-4133-9193-FF23224775E2}" destId="{CDF5D908-A4A7-42B3-93D7-76C664D2B4E1}" srcOrd="0" destOrd="0" presId="urn:microsoft.com/office/officeart/2005/8/layout/orgChart1"/>
+    <dgm:cxn modelId="{04397049-529F-417B-B669-30BD6B364EED}" type="presOf" srcId="{0F3BECA8-056D-459D-92FB-C6BFDAB6D721}" destId="{A4279579-0380-44B5-BE15-181EDFD731F7}" srcOrd="0" destOrd="0" presId="urn:microsoft.com/office/officeart/2005/8/layout/orgChart1"/>
+    <dgm:cxn modelId="{2A3F6D4F-2FBD-45A9-B384-9F517F8FBCE0}" type="presOf" srcId="{57957B82-8950-4955-81D8-D010AF6B886C}" destId="{4A66A7C3-157F-42EF-AD5D-0E84AA411A72}" srcOrd="0" destOrd="0" presId="urn:microsoft.com/office/officeart/2005/8/layout/orgChart1"/>
     <dgm:cxn modelId="{F55FFBB9-9260-47A0-98D3-BE712CDF0AD7}" srcId="{495E1CB5-59F8-4E89-883A-F6714D64CD77}" destId="{42A5BB8B-469B-4D3A-938C-244338D5EB31}" srcOrd="0" destOrd="0" parTransId="{451602FF-BFDD-4F8B-BFB2-7C7B77792BBF}" sibTransId="{B5AA4D1B-31C3-4F8D-8A1D-61BF9C7B1AEA}"/>
-    <dgm:cxn modelId="{5FF56498-E299-4043-9BD9-47EB812EF0F7}" type="presOf" srcId="{6F908F6C-9795-4E37-8296-D0A9EC0AA705}" destId="{46A39078-12D8-473A-A100-F7C0502F55D5}" srcOrd="1" destOrd="0" presId="urn:microsoft.com/office/officeart/2005/8/layout/orgChart1"/>
-    <dgm:cxn modelId="{F5569755-101C-4B0E-A25C-102C88CDE1E5}" type="presOf" srcId="{C58DE828-4701-44A3-A528-58C152E3FD07}" destId="{B6AAFAFD-8B34-4232-9914-591E6723FDD8}" srcOrd="0" destOrd="0" presId="urn:microsoft.com/office/officeart/2005/8/layout/orgChart1"/>
-    <dgm:cxn modelId="{85B61463-4E9E-4523-B057-D758224F3D4C}" type="presOf" srcId="{0F3BECA8-056D-459D-92FB-C6BFDAB6D721}" destId="{542249E5-67AA-4BF4-B9A3-4031CBE196A3}" srcOrd="1" destOrd="0" presId="urn:microsoft.com/office/officeart/2005/8/layout/orgChart1"/>
-    <dgm:cxn modelId="{F0C19D62-7276-431F-9F9A-4EE8E3399DC1}" type="presOf" srcId="{21270C02-0C4E-471C-895A-41198AF32DEF}" destId="{DCF19432-CA74-4630-9327-837B7728FD81}" srcOrd="0" destOrd="0" presId="urn:microsoft.com/office/officeart/2005/8/layout/orgChart1"/>
-    <dgm:cxn modelId="{4A107237-5479-4E2F-96F5-20AB191E6729}" type="presOf" srcId="{F4ABB0F6-9916-42AE-B613-DBD2A34B0EF8}" destId="{5496650E-BA04-45E6-BE75-975700C1D053}" srcOrd="0" destOrd="0" presId="urn:microsoft.com/office/officeart/2005/8/layout/orgChart1"/>
-    <dgm:cxn modelId="{415015F0-DD32-4F83-8E44-B6B08E2F7C82}" type="presOf" srcId="{495E1CB5-59F8-4E89-883A-F6714D64CD77}" destId="{0FAE5A64-1293-4FAD-BB0B-AE74BE34705F}" srcOrd="1" destOrd="0" presId="urn:microsoft.com/office/officeart/2005/8/layout/orgChart1"/>
+    <dgm:cxn modelId="{43CF2E06-3F7A-4469-B192-9A48CF5B5092}" type="presOf" srcId="{C58DE828-4701-44A3-A528-58C152E3FD07}" destId="{B6AAFAFD-8B34-4232-9914-591E6723FDD8}" srcOrd="0" destOrd="0" presId="urn:microsoft.com/office/officeart/2005/8/layout/orgChart1"/>
+    <dgm:cxn modelId="{DB624118-4585-4A41-9C76-EF9786D84EE6}" type="presOf" srcId="{EC6D53B7-1B83-4EA8-A95F-29B9E3DE63B3}" destId="{79E0F586-8F34-44C0-A9C7-255806D35174}" srcOrd="0" destOrd="0" presId="urn:microsoft.com/office/officeart/2005/8/layout/orgChart1"/>
+    <dgm:cxn modelId="{47C8001C-95F1-4B72-8500-DCFF5D8D8B14}" type="presOf" srcId="{451602FF-BFDD-4F8B-BFB2-7C7B77792BBF}" destId="{BAEDE9F9-D1A6-49BA-A50C-27EDB3254D9C}" srcOrd="0" destOrd="0" presId="urn:microsoft.com/office/officeart/2005/8/layout/orgChart1"/>
+    <dgm:cxn modelId="{EDF11E62-D2EA-4D43-97DF-549BE489501C}" type="presOf" srcId="{699279C8-92AF-40C8-88F6-0BED6D396C89}" destId="{6A94C1A9-9468-4123-B7EC-AA0F8A50C228}" srcOrd="0" destOrd="0" presId="urn:microsoft.com/office/officeart/2005/8/layout/orgChart1"/>
+    <dgm:cxn modelId="{1145E1C2-515E-4770-8788-7BB79B196637}" type="presOf" srcId="{760C0401-0342-4DBD-952E-A5531B5F3C6A}" destId="{7C460342-D064-4FBD-8FFB-8566195D2766}" srcOrd="0" destOrd="0" presId="urn:microsoft.com/office/officeart/2005/8/layout/orgChart1"/>
     <dgm:cxn modelId="{A2934E2B-B64D-4235-BE9C-0CCD2C9FB93E}" srcId="{495E1CB5-59F8-4E89-883A-F6714D64CD77}" destId="{EC6D53B7-1B83-4EA8-A95F-29B9E3DE63B3}" srcOrd="1" destOrd="0" parTransId="{57957B82-8950-4955-81D8-D010AF6B886C}" sibTransId="{A4AD4C29-494C-4E1C-80DC-20151489B293}"/>
-    <dgm:cxn modelId="{6E868E70-89D2-4E18-9A04-38196201F2F9}" type="presOf" srcId="{0F3BECA8-056D-459D-92FB-C6BFDAB6D721}" destId="{A4279579-0380-44B5-BE15-181EDFD731F7}" srcOrd="0" destOrd="0" presId="urn:microsoft.com/office/officeart/2005/8/layout/orgChart1"/>
-    <dgm:cxn modelId="{A321BA18-0A22-4ABC-81AF-9A840846E9CD}" type="presOf" srcId="{8BD1C064-E2FC-43C3-94D7-83DAAD7DEA48}" destId="{9EB9BFF0-6994-4D02-8278-A41A37E4B028}" srcOrd="0" destOrd="0" presId="urn:microsoft.com/office/officeart/2005/8/layout/orgChart1"/>
-    <dgm:cxn modelId="{CDDC0CAC-2872-4FD3-8059-774BB64CEC21}" type="presOf" srcId="{6D83E941-ED25-4482-BCA5-F9759DEB652F}" destId="{28FC41AA-11A4-4021-A567-0A029C746F65}" srcOrd="1" destOrd="0" presId="urn:microsoft.com/office/officeart/2005/8/layout/orgChart1"/>
-    <dgm:cxn modelId="{9863E785-27F2-42E2-A670-E9DFAA8FFC34}" type="presOf" srcId="{827D8951-86CB-4686-99F2-07D2AD86293C}" destId="{B485E3CD-AF12-4EA8-A9EC-53F28766435A}" srcOrd="0" destOrd="0" presId="urn:microsoft.com/office/officeart/2005/8/layout/orgChart1"/>
+    <dgm:cxn modelId="{82E73599-CD28-4545-B8D3-0D2DD5D5AB7A}" type="presOf" srcId="{F74709F8-5411-4133-9193-FF23224775E2}" destId="{CDF5D908-A4A7-42B3-93D7-76C664D2B4E1}" srcOrd="0" destOrd="0" presId="urn:microsoft.com/office/officeart/2005/8/layout/orgChart1"/>
+    <dgm:cxn modelId="{80D1ED56-22A1-4EA2-92C6-D607BDE71C99}" type="presOf" srcId="{1960BD1D-7A57-4690-A2D8-83F5F1A47A89}" destId="{6260C698-D76D-41BE-B44A-3B4AF7781CBA}" srcOrd="0" destOrd="0" presId="urn:microsoft.com/office/officeart/2005/8/layout/orgChart1"/>
+    <dgm:cxn modelId="{C4E1532A-C5D4-4163-B5A3-D7706761D83A}" type="presOf" srcId="{C381D4F7-F720-40BE-8C5C-D6D7E3604F3B}" destId="{7A561C29-A736-4BBA-A5E9-0E763FD5798C}" srcOrd="1" destOrd="0" presId="urn:microsoft.com/office/officeart/2005/8/layout/orgChart1"/>
+    <dgm:cxn modelId="{93D32E60-800B-429C-8263-9A3F91A3C072}" type="presOf" srcId="{26FC0534-819C-4063-8C82-16418C36888F}" destId="{A2D74111-ED91-4E91-B36B-AD15F60CD1CB}" srcOrd="0" destOrd="0" presId="urn:microsoft.com/office/officeart/2005/8/layout/orgChart1"/>
+    <dgm:cxn modelId="{15ADCEEA-ED0B-49AE-AAC2-1EBB6244AC0A}" type="presOf" srcId="{26FC0534-819C-4063-8C82-16418C36888F}" destId="{4B4A70BB-F998-4493-AC51-1B12B950E097}" srcOrd="1" destOrd="0" presId="urn:microsoft.com/office/officeart/2005/8/layout/orgChart1"/>
+    <dgm:cxn modelId="{E9208144-2B9A-4C3D-AEA5-2DFBF3383BF4}" type="presOf" srcId="{65722067-BCDD-4311-9468-D4E8C05E3A22}" destId="{47C20670-3DD0-4B86-A913-AF19803D0186}" srcOrd="1" destOrd="0" presId="urn:microsoft.com/office/officeart/2005/8/layout/orgChart1"/>
     <dgm:cxn modelId="{3543DAD2-313F-472A-9D19-73A069E15818}" srcId="{21270C02-0C4E-471C-895A-41198AF32DEF}" destId="{363F3A9B-138C-4B26-83C8-B30892AB7278}" srcOrd="2" destOrd="0" parTransId="{8BD1C064-E2FC-43C3-94D7-83DAAD7DEA48}" sibTransId="{8EDB9B27-4F05-44EE-A33A-9DF8ED187FB2}"/>
-    <dgm:cxn modelId="{2100F2AE-7902-4AAE-99C3-9E3C33CC83DF}" type="presOf" srcId="{26FC0534-819C-4063-8C82-16418C36888F}" destId="{4B4A70BB-F998-4493-AC51-1B12B950E097}" srcOrd="1" destOrd="0" presId="urn:microsoft.com/office/officeart/2005/8/layout/orgChart1"/>
-    <dgm:cxn modelId="{F3C41BEE-C142-4852-BA4F-4EDD40F18828}" type="presOf" srcId="{5953B8DF-87B5-4918-93F4-542CE580FC7A}" destId="{457AD5CC-DB67-416E-A3F0-86D71AB734BC}" srcOrd="1" destOrd="0" presId="urn:microsoft.com/office/officeart/2005/8/layout/orgChart1"/>
-    <dgm:cxn modelId="{6886FFDB-D9DC-4CD9-BA24-CF9F713293E6}" type="presOf" srcId="{699279C8-92AF-40C8-88F6-0BED6D396C89}" destId="{6A94C1A9-9468-4123-B7EC-AA0F8A50C228}" srcOrd="0" destOrd="0" presId="urn:microsoft.com/office/officeart/2005/8/layout/orgChart1"/>
-    <dgm:cxn modelId="{D771ACBC-E0B7-403F-B0C9-89BEAF2D05E4}" type="presOf" srcId="{C660ACA7-574B-4154-B50B-92807EEBB0C9}" destId="{3BCA97B3-4E48-4156-8721-398B6DCD2BFC}" srcOrd="0" destOrd="0" presId="urn:microsoft.com/office/officeart/2005/8/layout/orgChart1"/>
-    <dgm:cxn modelId="{802829D3-041E-4A8D-9E6C-DC7CC082D56D}" type="presOf" srcId="{F8A7B594-5F72-4176-9FCF-5DC4C3ABB7CC}" destId="{63EE7C95-C2C4-448E-83EE-2463570E55F6}" srcOrd="1" destOrd="0" presId="urn:microsoft.com/office/officeart/2005/8/layout/orgChart1"/>
-    <dgm:cxn modelId="{F5FADB71-93C5-4611-BE0A-1791D63677A8}" type="presOf" srcId="{42A5BB8B-469B-4D3A-938C-244338D5EB31}" destId="{6AE100BB-5AC3-4A06-BD9A-E4771A1E8BBB}" srcOrd="0" destOrd="0" presId="urn:microsoft.com/office/officeart/2005/8/layout/orgChart1"/>
-    <dgm:cxn modelId="{B15DEB42-28DC-49FC-9FF2-13184F7CFA76}" type="presOf" srcId="{B25234A9-5300-455D-BA73-7E35348F2A8B}" destId="{C20FDD7F-3045-46FD-B1B7-66F560817DC7}" srcOrd="0" destOrd="0" presId="urn:microsoft.com/office/officeart/2005/8/layout/orgChart1"/>
+    <dgm:cxn modelId="{A393B0C2-88D9-48E9-833B-92CBD86DA4BA}" type="presOf" srcId="{363F3A9B-138C-4B26-83C8-B30892AB7278}" destId="{B4719C9A-FEF1-4F9F-8E79-F72FDAD306FA}" srcOrd="0" destOrd="0" presId="urn:microsoft.com/office/officeart/2005/8/layout/orgChart1"/>
+    <dgm:cxn modelId="{FF04ED7E-06C0-4001-BAB2-7D1EBE328498}" type="presOf" srcId="{8BD1C064-E2FC-43C3-94D7-83DAAD7DEA48}" destId="{9EB9BFF0-6994-4D02-8278-A41A37E4B028}" srcOrd="0" destOrd="0" presId="urn:microsoft.com/office/officeart/2005/8/layout/orgChart1"/>
+    <dgm:cxn modelId="{E4D98C64-144C-4901-A93B-4B5AA307EF92}" type="presOf" srcId="{6F908F6C-9795-4E37-8296-D0A9EC0AA705}" destId="{6E3C27E4-A175-4DB7-9495-6A694008A683}" srcOrd="0" destOrd="0" presId="urn:microsoft.com/office/officeart/2005/8/layout/orgChart1"/>
+    <dgm:cxn modelId="{FA6D5B2B-1C75-4445-9B34-DE89F191C937}" type="presOf" srcId="{495E1CB5-59F8-4E89-883A-F6714D64CD77}" destId="{A1B02C3E-25AA-4709-8156-8D3E0ADC1BEA}" srcOrd="0" destOrd="0" presId="urn:microsoft.com/office/officeart/2005/8/layout/orgChart1"/>
+    <dgm:cxn modelId="{D04FC1B6-67C8-42E5-BF00-030774A6D0BD}" type="presOf" srcId="{4DD2A2C7-5520-4B5A-A0CB-337367591CC2}" destId="{D58C19DD-458B-41B7-9264-57F5627AE7CC}" srcOrd="0" destOrd="0" presId="urn:microsoft.com/office/officeart/2005/8/layout/orgChart1"/>
     <dgm:cxn modelId="{F135EBE9-7020-4119-92BB-A1264B07F407}" srcId="{2CA7C251-A8F8-4CD1-8A25-DD0086570211}" destId="{6D83E941-ED25-4482-BCA5-F9759DEB652F}" srcOrd="4" destOrd="0" parTransId="{926DBE8E-7073-40AA-854E-DCC5BE5BD8CB}" sibTransId="{7C40D433-55C9-4D2C-B983-2839BC9CE0C9}"/>
-    <dgm:cxn modelId="{E748E3B1-3FB9-46C6-B7B0-8799DE175D9E}" type="presOf" srcId="{CBB22049-2799-46BD-905A-BBA87A2970CF}" destId="{F821B2E2-A883-4109-BE66-59F3A19CC723}" srcOrd="0" destOrd="0" presId="urn:microsoft.com/office/officeart/2005/8/layout/orgChart1"/>
     <dgm:cxn modelId="{89530B49-BDEA-4B65-BAE6-C503895E7446}" srcId="{2CA7C251-A8F8-4CD1-8A25-DD0086570211}" destId="{6F908F6C-9795-4E37-8296-D0A9EC0AA705}" srcOrd="1" destOrd="0" parTransId="{34F9D66E-B113-4AD5-80AA-BD2EABF734E5}" sibTransId="{B7033571-AD7C-46E9-9C18-E0B96B14E3B9}"/>
+    <dgm:cxn modelId="{808C2E68-C515-4629-9E66-A0685B729B3F}" type="presOf" srcId="{C660ACA7-574B-4154-B50B-92807EEBB0C9}" destId="{3BCA97B3-4E48-4156-8721-398B6DCD2BFC}" srcOrd="0" destOrd="0" presId="urn:microsoft.com/office/officeart/2005/8/layout/orgChart1"/>
     <dgm:cxn modelId="{BEF14C19-03D3-4EFD-A5C2-BBD1993CDC68}" srcId="{21270C02-0C4E-471C-895A-41198AF32DEF}" destId="{4DD2A2C7-5520-4B5A-A0CB-337367591CC2}" srcOrd="0" destOrd="0" parTransId="{F4ABB0F6-9916-42AE-B613-DBD2A34B0EF8}" sibTransId="{EB7E2040-E5DB-4A8F-B8F2-50A4B14540C0}"/>
-    <dgm:cxn modelId="{AFA6F686-2CB6-48B6-AEA5-56F3AE2CD998}" type="presOf" srcId="{75B65ADD-1827-4210-8E8E-9C334CEC9970}" destId="{81130D96-D84A-407E-837C-07AB979F1ACF}" srcOrd="0" destOrd="0" presId="urn:microsoft.com/office/officeart/2005/8/layout/orgChart1"/>
-    <dgm:cxn modelId="{3C3E4B16-85CB-4501-9C21-40BD4C9413FE}" type="presOf" srcId="{34F9D66E-B113-4AD5-80AA-BD2EABF734E5}" destId="{202AE1A2-A294-4ED6-BEDD-2D02664653DE}" srcOrd="0" destOrd="0" presId="urn:microsoft.com/office/officeart/2005/8/layout/orgChart1"/>
-    <dgm:cxn modelId="{B068F703-DFE8-4E1B-9E7C-41E8902B8BE2}" type="presOf" srcId="{DF1E52B2-95C3-40F4-9CB2-DD43884F4E35}" destId="{8B0FA1F0-63A6-4550-B805-3A36450D7539}" srcOrd="0" destOrd="0" presId="urn:microsoft.com/office/officeart/2005/8/layout/orgChart1"/>
-    <dgm:cxn modelId="{DFA8F0EB-8798-41F6-B7FB-242831E6618E}" type="presOf" srcId="{363F3A9B-138C-4B26-83C8-B30892AB7278}" destId="{CC8D9FA1-99AE-490D-A18D-0D78E2BC4263}" srcOrd="1" destOrd="0" presId="urn:microsoft.com/office/officeart/2005/8/layout/orgChart1"/>
-    <dgm:cxn modelId="{3A567CE0-71EF-4A20-9DF4-F89099DC6DC3}" type="presOf" srcId="{495E1CB5-59F8-4E89-883A-F6714D64CD77}" destId="{A1B02C3E-25AA-4709-8156-8D3E0ADC1BEA}" srcOrd="0" destOrd="0" presId="urn:microsoft.com/office/officeart/2005/8/layout/orgChart1"/>
-    <dgm:cxn modelId="{542CC762-0079-4B35-BCD4-D618D1E0B8B5}" type="presOf" srcId="{5953B8DF-87B5-4918-93F4-542CE580FC7A}" destId="{DC7B9E25-7679-4264-BDF3-A583C5449663}" srcOrd="0" destOrd="0" presId="urn:microsoft.com/office/officeart/2005/8/layout/orgChart1"/>
-    <dgm:cxn modelId="{05E4F3F4-A9AB-4FB2-9817-1C9E61EBE5F1}" type="presOf" srcId="{363F3A9B-138C-4B26-83C8-B30892AB7278}" destId="{B4719C9A-FEF1-4F9F-8E79-F72FDAD306FA}" srcOrd="0" destOrd="0" presId="urn:microsoft.com/office/officeart/2005/8/layout/orgChart1"/>
+    <dgm:cxn modelId="{17394B31-65FE-4E31-8D89-8532CA0AE0B1}" type="presOf" srcId="{2CA7C251-A8F8-4CD1-8A25-DD0086570211}" destId="{7695543B-4129-4A66-980B-7194E5D36C88}" srcOrd="0" destOrd="0" presId="urn:microsoft.com/office/officeart/2005/8/layout/orgChart1"/>
+    <dgm:cxn modelId="{F53B6EB4-46A8-4F17-8CA5-AAC887859DE9}" type="presOf" srcId="{5953B8DF-87B5-4918-93F4-542CE580FC7A}" destId="{DC7B9E25-7679-4264-BDF3-A583C5449663}" srcOrd="0" destOrd="0" presId="urn:microsoft.com/office/officeart/2005/8/layout/orgChart1"/>
+    <dgm:cxn modelId="{98497D58-D1E8-4EAA-9B80-ECE1783F6D23}" type="presOf" srcId="{CBB22049-2799-46BD-905A-BBA87A2970CF}" destId="{F821B2E2-A883-4109-BE66-59F3A19CC723}" srcOrd="0" destOrd="0" presId="urn:microsoft.com/office/officeart/2005/8/layout/orgChart1"/>
+    <dgm:cxn modelId="{89D43310-4CEC-4EC7-95E1-4BAB5F18F78A}" type="presOf" srcId="{65722067-BCDD-4311-9468-D4E8C05E3A22}" destId="{01E2D18E-A729-4CE7-85AE-2DF6F97E1722}" srcOrd="0" destOrd="0" presId="urn:microsoft.com/office/officeart/2005/8/layout/orgChart1"/>
     <dgm:cxn modelId="{75A5146F-20F0-438A-AB35-06EAF17DBF70}" srcId="{0F3BECA8-056D-459D-92FB-C6BFDAB6D721}" destId="{26FC0534-819C-4063-8C82-16418C36888F}" srcOrd="0" destOrd="0" parTransId="{FB9DD676-D3A0-428A-9DD7-EC7345881F7A}" sibTransId="{D12D3248-F761-4373-A6FF-FB9E00907E5B}"/>
     <dgm:cxn modelId="{52108453-4E71-4E70-BF13-E87FA4C347A6}" srcId="{6F908F6C-9795-4E37-8296-D0A9EC0AA705}" destId="{C381D4F7-F720-40BE-8C5C-D6D7E3604F3B}" srcOrd="1" destOrd="0" parTransId="{90EBD054-4E76-474A-AE7E-07180C403627}" sibTransId="{E92870CB-D0E9-409F-AB86-D216E85D6AFF}"/>
-    <dgm:cxn modelId="{9F6AB96B-1E6B-40F5-8F89-ED26AF08DAB7}" type="presOf" srcId="{C381D4F7-F720-40BE-8C5C-D6D7E3604F3B}" destId="{7A561C29-A736-4BBA-A5E9-0E763FD5798C}" srcOrd="1" destOrd="0" presId="urn:microsoft.com/office/officeart/2005/8/layout/orgChart1"/>
-    <dgm:cxn modelId="{D5BA3449-87DE-4495-82B6-EDB6D32AF0BE}" type="presOf" srcId="{57957B82-8950-4955-81D8-D010AF6B886C}" destId="{4A66A7C3-157F-42EF-AD5D-0E84AA411A72}" srcOrd="0" destOrd="0" presId="urn:microsoft.com/office/officeart/2005/8/layout/orgChart1"/>
-    <dgm:cxn modelId="{33CC0A9D-F560-47DA-A1E6-1123CD947613}" type="presOf" srcId="{CBB22049-2799-46BD-905A-BBA87A2970CF}" destId="{6DFA965B-752E-4183-A5B5-4C3B0C7F8D14}" srcOrd="1" destOrd="0" presId="urn:microsoft.com/office/officeart/2005/8/layout/orgChart1"/>
+    <dgm:cxn modelId="{94A20C39-4349-49BB-9B1F-1FA7818182B1}" type="presOf" srcId="{6D83E941-ED25-4482-BCA5-F9759DEB652F}" destId="{9D74154D-F95D-4DE4-86C0-75468582430C}" srcOrd="0" destOrd="0" presId="urn:microsoft.com/office/officeart/2005/8/layout/orgChart1"/>
+    <dgm:cxn modelId="{B35067ED-0809-4EF3-8988-7EA7770ABB45}" type="presOf" srcId="{DF1E52B2-95C3-40F4-9CB2-DD43884F4E35}" destId="{8B0FA1F0-63A6-4550-B805-3A36450D7539}" srcOrd="0" destOrd="0" presId="urn:microsoft.com/office/officeart/2005/8/layout/orgChart1"/>
+    <dgm:cxn modelId="{581EA23D-93EE-4018-83B2-CF2462F8E879}" type="presOf" srcId="{96FAEB5F-761D-49CE-BAC4-9FE22F92DCE7}" destId="{417B7D86-4FA2-4571-B0ED-E275DC581F4B}" srcOrd="0" destOrd="0" presId="urn:microsoft.com/office/officeart/2005/8/layout/orgChart1"/>
+    <dgm:cxn modelId="{059B251E-5A90-40BB-B278-6BBDEA2E6638}" type="presOf" srcId="{21270C02-0C4E-471C-895A-41198AF32DEF}" destId="{DCF19432-CA74-4630-9327-837B7728FD81}" srcOrd="0" destOrd="0" presId="urn:microsoft.com/office/officeart/2005/8/layout/orgChart1"/>
     <dgm:cxn modelId="{0CEF3D09-C13F-4BD4-A937-C3C596EFB111}" srcId="{0F3BECA8-056D-459D-92FB-C6BFDAB6D721}" destId="{5953B8DF-87B5-4918-93F4-542CE580FC7A}" srcOrd="1" destOrd="0" parTransId="{C05400D6-7BA2-4E96-8D0E-40D5D1434726}" sibTransId="{D494EC75-B735-4960-A5EE-9585EB655A0B}"/>
-    <dgm:cxn modelId="{F45A0F33-7641-4084-A296-0DAC71880DB3}" type="presOf" srcId="{F9D28281-9620-40D1-ACA5-C8C5214F62DD}" destId="{3D043CC9-B795-4CDC-9883-6291CE0D8BA2}" srcOrd="1" destOrd="0" presId="urn:microsoft.com/office/officeart/2005/8/layout/orgChart1"/>
-    <dgm:cxn modelId="{F17D0E40-4CA8-46AB-9FEE-1E5F6B00035B}" type="presOf" srcId="{42A5BB8B-469B-4D3A-938C-244338D5EB31}" destId="{B3B771F0-3471-48F5-8905-FC11590A22B8}" srcOrd="1" destOrd="0" presId="urn:microsoft.com/office/officeart/2005/8/layout/orgChart1"/>
-    <dgm:cxn modelId="{DB720D5F-DD19-414E-9052-AF79AC9E36C5}" type="presOf" srcId="{E2158ED0-8148-4F5C-865B-C3041C1334EF}" destId="{F2088540-10DF-4159-B5C2-AF01B96F2F96}" srcOrd="1" destOrd="0" presId="urn:microsoft.com/office/officeart/2005/8/layout/orgChart1"/>
-    <dgm:cxn modelId="{0FE0E7C9-2182-40A0-85F0-AE23E909756D}" type="presOf" srcId="{65722067-BCDD-4311-9468-D4E8C05E3A22}" destId="{01E2D18E-A729-4CE7-85AE-2DF6F97E1722}" srcOrd="0" destOrd="0" presId="urn:microsoft.com/office/officeart/2005/8/layout/orgChart1"/>
-    <dgm:cxn modelId="{C1E5AFC9-893D-48C9-A21D-88925B5E5266}" type="presOf" srcId="{96FAEB5F-761D-49CE-BAC4-9FE22F92DCE7}" destId="{417B7D86-4FA2-4571-B0ED-E275DC581F4B}" srcOrd="0" destOrd="0" presId="urn:microsoft.com/office/officeart/2005/8/layout/orgChart1"/>
-    <dgm:cxn modelId="{AC18729D-8194-4B1B-AF02-9D4B87F44FDA}" type="presOf" srcId="{8B8BCEF2-26E6-46CC-A900-09F180F56785}" destId="{FFA6BCA9-9F8A-4294-9250-FA310AE9C86C}" srcOrd="0" destOrd="0" presId="urn:microsoft.com/office/officeart/2005/8/layout/orgChart1"/>
-    <dgm:cxn modelId="{7EDFC420-D9E4-4A12-BC75-F4F3AD0313CE}" type="presOf" srcId="{451602FF-BFDD-4F8B-BFB2-7C7B77792BBF}" destId="{BAEDE9F9-D1A6-49BA-A50C-27EDB3254D9C}" srcOrd="0" destOrd="0" presId="urn:microsoft.com/office/officeart/2005/8/layout/orgChart1"/>
+    <dgm:cxn modelId="{26D05E8F-75E3-4371-A67A-D076A84C443D}" type="presOf" srcId="{F9D28281-9620-40D1-ACA5-C8C5214F62DD}" destId="{3D043CC9-B795-4CDC-9883-6291CE0D8BA2}" srcOrd="1" destOrd="0" presId="urn:microsoft.com/office/officeart/2005/8/layout/orgChart1"/>
+    <dgm:cxn modelId="{8859D8AC-2439-426E-8854-65DA2058EC3F}" type="presOf" srcId="{F8A7B594-5F72-4176-9FCF-5DC4C3ABB7CC}" destId="{63EE7C95-C2C4-448E-83EE-2463570E55F6}" srcOrd="1" destOrd="0" presId="urn:microsoft.com/office/officeart/2005/8/layout/orgChart1"/>
+    <dgm:cxn modelId="{D0CF8445-AC38-438B-B126-5AFCA5923072}" type="presOf" srcId="{CBB22049-2799-46BD-905A-BBA87A2970CF}" destId="{6DFA965B-752E-4183-A5B5-4C3B0C7F8D14}" srcOrd="1" destOrd="0" presId="urn:microsoft.com/office/officeart/2005/8/layout/orgChart1"/>
+    <dgm:cxn modelId="{69F85E99-ECD1-427A-BA12-CBE04B2CD25C}" type="presOf" srcId="{E2158ED0-8148-4F5C-865B-C3041C1334EF}" destId="{CDED4F1B-D40C-4A4E-8FF8-A41A25DFB95D}" srcOrd="0" destOrd="0" presId="urn:microsoft.com/office/officeart/2005/8/layout/orgChart1"/>
+    <dgm:cxn modelId="{DBDFB38E-3F55-4FF1-A21E-DD6946C99431}" type="presOf" srcId="{8B8BCEF2-26E6-46CC-A900-09F180F56785}" destId="{FFA6BCA9-9F8A-4294-9250-FA310AE9C86C}" srcOrd="0" destOrd="0" presId="urn:microsoft.com/office/officeart/2005/8/layout/orgChart1"/>
     <dgm:cxn modelId="{EA9D0178-B8FD-4659-BFBF-54640F6BFE8C}" srcId="{6D83E941-ED25-4482-BCA5-F9759DEB652F}" destId="{699279C8-92AF-40C8-88F6-0BED6D396C89}" srcOrd="0" destOrd="0" parTransId="{DF1E52B2-95C3-40F4-9CB2-DD43884F4E35}" sibTransId="{B1819FA0-08C4-4CAC-9367-607A3EF76E28}"/>
     <dgm:cxn modelId="{D4621E2B-0B56-44F3-BCB1-E5CA2646C68E}" srcId="{0F3BECA8-056D-459D-92FB-C6BFDAB6D721}" destId="{75B65ADD-1827-4210-8E8E-9C334CEC9970}" srcOrd="2" destOrd="0" parTransId="{4BA00595-624D-4F7A-B334-C350DE0C0F25}" sibTransId="{A5C98B42-BB63-42A0-9860-22C20B339421}"/>
-    <dgm:cxn modelId="{173414B4-16FD-4B89-B412-713725D32E0D}" type="presOf" srcId="{4DD2A2C7-5520-4B5A-A0CB-337367591CC2}" destId="{4D8519D7-7F50-4F27-B613-BC20F3C62C77}" srcOrd="1" destOrd="0" presId="urn:microsoft.com/office/officeart/2005/8/layout/orgChart1"/>
-    <dgm:cxn modelId="{1FA56A40-DB7D-47AA-9A74-C4148D5FBB55}" type="presOf" srcId="{4DD2A2C7-5520-4B5A-A0CB-337367591CC2}" destId="{D58C19DD-458B-41B7-9264-57F5627AE7CC}" srcOrd="0" destOrd="0" presId="urn:microsoft.com/office/officeart/2005/8/layout/orgChart1"/>
-    <dgm:cxn modelId="{50725EBC-2064-4DD8-87D2-883E46C540F5}" type="presOf" srcId="{6D83E941-ED25-4482-BCA5-F9759DEB652F}" destId="{9D74154D-F95D-4DE4-86C0-75468582430C}" srcOrd="0" destOrd="0" presId="urn:microsoft.com/office/officeart/2005/8/layout/orgChart1"/>
     <dgm:cxn modelId="{6B8B48A4-E3D7-4F9D-8F37-5D87FCEB9720}" srcId="{6D83E941-ED25-4482-BCA5-F9759DEB652F}" destId="{E2158ED0-8148-4F5C-865B-C3041C1334EF}" srcOrd="2" destOrd="0" parTransId="{96FAEB5F-761D-49CE-BAC4-9FE22F92DCE7}" sibTransId="{C56A63D9-BC05-48F3-985E-4BC711A6AD49}"/>
-    <dgm:cxn modelId="{094C9462-55D9-4D5B-8FDB-9B3943794C55}" type="presOf" srcId="{FB9DD676-D3A0-428A-9DD7-EC7345881F7A}" destId="{BC3844DF-EA8E-49C9-8BAF-7DEA9C82D910}" srcOrd="0" destOrd="0" presId="urn:microsoft.com/office/officeart/2005/8/layout/orgChart1"/>
-    <dgm:cxn modelId="{B2D5DDBD-46B3-45F6-9194-D46C8A9E0CA3}" type="presOf" srcId="{C7D128D7-DDD3-4516-81D0-84C1AE93D829}" destId="{FF1FD32D-092B-4FCE-8158-7B2AE98A8FB8}" srcOrd="0" destOrd="0" presId="urn:microsoft.com/office/officeart/2005/8/layout/orgChart1"/>
-    <dgm:cxn modelId="{782ABBC4-DAA2-494B-B065-8F4134928089}" type="presOf" srcId="{2CA7C251-A8F8-4CD1-8A25-DD0086570211}" destId="{7695543B-4129-4A66-980B-7194E5D36C88}" srcOrd="0" destOrd="0" presId="urn:microsoft.com/office/officeart/2005/8/layout/orgChart1"/>
-    <dgm:cxn modelId="{5F973BD8-CB53-4ED7-AE6D-EA4CDFA739FD}" type="presOf" srcId="{699279C8-92AF-40C8-88F6-0BED6D396C89}" destId="{5FFBCB00-3D5C-4637-A3FA-0B93E0D07521}" srcOrd="1" destOrd="0" presId="urn:microsoft.com/office/officeart/2005/8/layout/orgChart1"/>
-    <dgm:cxn modelId="{D5AC08D6-92F4-4EC2-9EF1-ACBA38150615}" type="presOf" srcId="{C7D128D7-DDD3-4516-81D0-84C1AE93D829}" destId="{8DCD0D55-FF67-4C42-B92A-72B73F60F351}" srcOrd="1" destOrd="0" presId="urn:microsoft.com/office/officeart/2005/8/layout/orgChart1"/>
-    <dgm:cxn modelId="{796CB6E8-9AE6-49FC-B7FA-F16FD1448760}" type="presOf" srcId="{6F908F6C-9795-4E37-8296-D0A9EC0AA705}" destId="{6E3C27E4-A175-4DB7-9495-6A694008A683}" srcOrd="0" destOrd="0" presId="urn:microsoft.com/office/officeart/2005/8/layout/orgChart1"/>
-    <dgm:cxn modelId="{9AA7AAF5-FE65-4E18-98A2-D4AB41DB8135}" type="presOf" srcId="{760C0401-0342-4DBD-952E-A5531B5F3C6A}" destId="{7C460342-D064-4FBD-8FFB-8566195D2766}" srcOrd="0" destOrd="0" presId="urn:microsoft.com/office/officeart/2005/8/layout/orgChart1"/>
-    <dgm:cxn modelId="{1A40CF6A-FA25-4CBB-8F4C-0F5BB79D438A}" type="presOf" srcId="{2CA7C251-A8F8-4CD1-8A25-DD0086570211}" destId="{EA286571-932B-41DA-AE62-A86AC2BFAF21}" srcOrd="1" destOrd="0" presId="urn:microsoft.com/office/officeart/2005/8/layout/orgChart1"/>
+    <dgm:cxn modelId="{7135C1F2-ED06-495A-A3A7-A168CD8CA4C2}" type="presOf" srcId="{42A5BB8B-469B-4D3A-938C-244338D5EB31}" destId="{B3B771F0-3471-48F5-8905-FC11590A22B8}" srcOrd="1" destOrd="0" presId="urn:microsoft.com/office/officeart/2005/8/layout/orgChart1"/>
+    <dgm:cxn modelId="{3327B4F5-41BD-4E6F-A523-88BF9CD5BC01}" type="presOf" srcId="{6F66E0AC-4998-4629-A129-596454A7DF3B}" destId="{A439C760-474A-485F-A9FA-B7F495A9F053}" srcOrd="0" destOrd="0" presId="urn:microsoft.com/office/officeart/2005/8/layout/orgChart1"/>
+    <dgm:cxn modelId="{3225A1A1-3D64-43EE-8A65-6CBC6AE9F2FF}" type="presOf" srcId="{90EBD054-4E76-474A-AE7E-07180C403627}" destId="{8064B7CA-3D8C-4402-A43A-EBBE5F7AB975}" srcOrd="0" destOrd="0" presId="urn:microsoft.com/office/officeart/2005/8/layout/orgChart1"/>
+    <dgm:cxn modelId="{B616BBA7-E199-4615-BB14-5B28680796DE}" type="presOf" srcId="{42A5BB8B-469B-4D3A-938C-244338D5EB31}" destId="{6AE100BB-5AC3-4A06-BD9A-E4771A1E8BBB}" srcOrd="0" destOrd="0" presId="urn:microsoft.com/office/officeart/2005/8/layout/orgChart1"/>
+    <dgm:cxn modelId="{49204CFC-28D2-4204-A74E-E27DE46AB1BD}" type="presOf" srcId="{21270C02-0C4E-471C-895A-41198AF32DEF}" destId="{8B30C83B-FCAA-4488-A489-0F01DCFF3A2B}" srcOrd="1" destOrd="0" presId="urn:microsoft.com/office/officeart/2005/8/layout/orgChart1"/>
+    <dgm:cxn modelId="{63366140-2642-45E5-8646-7D92B73F5E81}" type="presOf" srcId="{495E1CB5-59F8-4E89-883A-F6714D64CD77}" destId="{0FAE5A64-1293-4FAD-BB0B-AE74BE34705F}" srcOrd="1" destOrd="0" presId="urn:microsoft.com/office/officeart/2005/8/layout/orgChart1"/>
     <dgm:cxn modelId="{838F96F8-D696-4817-B061-368D3AA49022}" srcId="{2CA7C251-A8F8-4CD1-8A25-DD0086570211}" destId="{0F3BECA8-056D-459D-92FB-C6BFDAB6D721}" srcOrd="0" destOrd="0" parTransId="{1960BD1D-7A57-4690-A2D8-83F5F1A47A89}" sibTransId="{D3ED41E2-10AB-4D35-900F-043311197204}"/>
-    <dgm:cxn modelId="{0F68AE04-B2BC-45E8-AD69-56B018B312A8}" type="presOf" srcId="{90EBD054-4E76-474A-AE7E-07180C403627}" destId="{8064B7CA-3D8C-4402-A43A-EBBE5F7AB975}" srcOrd="0" destOrd="0" presId="urn:microsoft.com/office/officeart/2005/8/layout/orgChart1"/>
-    <dgm:cxn modelId="{203566C6-1DAC-4CAF-9E7C-F8043E0A0C4C}" type="presOf" srcId="{C05400D6-7BA2-4E96-8D0E-40D5D1434726}" destId="{F7A80DE9-2341-4902-AF8B-037AB27ECC95}" srcOrd="0" destOrd="0" presId="urn:microsoft.com/office/officeart/2005/8/layout/orgChart1"/>
-    <dgm:cxn modelId="{6981BB5B-8781-45C2-ADAB-A14F37C9CB30}" type="presOf" srcId="{4BA00595-624D-4F7A-B334-C350DE0C0F25}" destId="{7AF053E1-B734-42D9-A349-452B8A99CB03}" srcOrd="0" destOrd="0" presId="urn:microsoft.com/office/officeart/2005/8/layout/orgChart1"/>
+    <dgm:cxn modelId="{EEF6DD72-C39E-43E7-A6C3-00EB998C3961}" type="presOf" srcId="{C05400D6-7BA2-4E96-8D0E-40D5D1434726}" destId="{F7A80DE9-2341-4902-AF8B-037AB27ECC95}" srcOrd="0" destOrd="0" presId="urn:microsoft.com/office/officeart/2005/8/layout/orgChart1"/>
     <dgm:cxn modelId="{157E0782-2C46-4FC7-BC98-D5A28B51DCEF}" srcId="{F74709F8-5411-4133-9193-FF23224775E2}" destId="{2CA7C251-A8F8-4CD1-8A25-DD0086570211}" srcOrd="0" destOrd="0" parTransId="{04D18F5D-5559-43F6-8695-382811AD58D3}" sibTransId="{5DAB3381-E947-4245-B2B4-E39F15C6DDF6}"/>
-    <dgm:cxn modelId="{6EEDD779-6073-47C5-8CE3-BA9BED84BA2C}" type="presOf" srcId="{21270C02-0C4E-471C-895A-41198AF32DEF}" destId="{8B30C83B-FCAA-4488-A489-0F01DCFF3A2B}" srcOrd="1" destOrd="0" presId="urn:microsoft.com/office/officeart/2005/8/layout/orgChart1"/>
-    <dgm:cxn modelId="{C494F3C6-5CA1-4397-BAE2-263D68D5F1D3}" type="presOf" srcId="{6F66E0AC-4998-4629-A129-596454A7DF3B}" destId="{A439C760-474A-485F-A9FA-B7F495A9F053}" srcOrd="0" destOrd="0" presId="urn:microsoft.com/office/officeart/2005/8/layout/orgChart1"/>
-    <dgm:cxn modelId="{449E7F83-BA80-486D-BF71-575247D81627}" type="presOf" srcId="{26FC0534-819C-4063-8C82-16418C36888F}" destId="{A2D74111-ED91-4E91-B36B-AD15F60CD1CB}" srcOrd="0" destOrd="0" presId="urn:microsoft.com/office/officeart/2005/8/layout/orgChart1"/>
+    <dgm:cxn modelId="{37DE3244-F8A2-44C6-968E-32DC2BDE7CF4}" type="presOf" srcId="{E2158ED0-8148-4F5C-865B-C3041C1334EF}" destId="{F2088540-10DF-4159-B5C2-AF01B96F2F96}" srcOrd="1" destOrd="0" presId="urn:microsoft.com/office/officeart/2005/8/layout/orgChart1"/>
+    <dgm:cxn modelId="{E2347375-D40E-44DB-BE08-F1244D4F49C0}" type="presOf" srcId="{0F3BECA8-056D-459D-92FB-C6BFDAB6D721}" destId="{542249E5-67AA-4BF4-B9A3-4031CBE196A3}" srcOrd="1" destOrd="0" presId="urn:microsoft.com/office/officeart/2005/8/layout/orgChart1"/>
+    <dgm:cxn modelId="{175DCF89-D74C-4055-AE95-F117EC588277}" type="presOf" srcId="{C381D4F7-F720-40BE-8C5C-D6D7E3604F3B}" destId="{3ABAEE53-994D-45D7-B559-ED5A9F903F79}" srcOrd="0" destOrd="0" presId="urn:microsoft.com/office/officeart/2005/8/layout/orgChart1"/>
+    <dgm:cxn modelId="{4210A958-4D75-42C3-B29B-F20C2B6FAA61}" type="presOf" srcId="{C7D128D7-DDD3-4516-81D0-84C1AE93D829}" destId="{FF1FD32D-092B-4FCE-8158-7B2AE98A8FB8}" srcOrd="0" destOrd="0" presId="urn:microsoft.com/office/officeart/2005/8/layout/orgChart1"/>
     <dgm:cxn modelId="{17714182-A09E-46EA-9DC5-8224917FFCA4}" srcId="{495E1CB5-59F8-4E89-883A-F6714D64CD77}" destId="{C7D128D7-DDD3-4516-81D0-84C1AE93D829}" srcOrd="2" destOrd="0" parTransId="{8B8BCEF2-26E6-46CC-A900-09F180F56785}" sibTransId="{92919C3B-4E54-4783-8457-EF49C038946E}"/>
+    <dgm:cxn modelId="{BFD89804-48C8-4A79-8E0A-E8CA98D894F3}" type="presOf" srcId="{4DD2A2C7-5520-4B5A-A0CB-337367591CC2}" destId="{4D8519D7-7F50-4F27-B613-BC20F3C62C77}" srcOrd="1" destOrd="0" presId="urn:microsoft.com/office/officeart/2005/8/layout/orgChart1"/>
+    <dgm:cxn modelId="{F5ACAD0B-2B4A-498E-AC13-23DB35F41CF8}" type="presOf" srcId="{B25234A9-5300-455D-BA73-7E35348F2A8B}" destId="{C20FDD7F-3045-46FD-B1B7-66F560817DC7}" srcOrd="0" destOrd="0" presId="urn:microsoft.com/office/officeart/2005/8/layout/orgChart1"/>
     <dgm:cxn modelId="{3AF0DD89-D52D-46AC-8791-EA32D5960625}" srcId="{2CA7C251-A8F8-4CD1-8A25-DD0086570211}" destId="{21270C02-0C4E-471C-895A-41198AF32DEF}" srcOrd="2" destOrd="0" parTransId="{6F66E0AC-4998-4629-A129-596454A7DF3B}" sibTransId="{DD5A6B4F-107A-4A55-8E9D-E4679D27B4EB}"/>
-    <dgm:cxn modelId="{59BFC56E-0CFF-45BD-9EBA-DD124B72176A}" type="presParOf" srcId="{CDF5D908-A4A7-42B3-93D7-76C664D2B4E1}" destId="{051FE8AE-A3C4-4C08-B8CD-02716F06C108}" srcOrd="0" destOrd="0" presId="urn:microsoft.com/office/officeart/2005/8/layout/orgChart1"/>
-    <dgm:cxn modelId="{B319772F-5602-4E5A-B6A7-36DA41F5C731}" type="presParOf" srcId="{051FE8AE-A3C4-4C08-B8CD-02716F06C108}" destId="{7E234E12-A14E-4E13-9EBF-9C25ED3E2E10}" srcOrd="0" destOrd="0" presId="urn:microsoft.com/office/officeart/2005/8/layout/orgChart1"/>
-    <dgm:cxn modelId="{9560D6E0-AD2F-4A03-836B-382710DA4AB5}" type="presParOf" srcId="{7E234E12-A14E-4E13-9EBF-9C25ED3E2E10}" destId="{7695543B-4129-4A66-980B-7194E5D36C88}" srcOrd="0" destOrd="0" presId="urn:microsoft.com/office/officeart/2005/8/layout/orgChart1"/>
-    <dgm:cxn modelId="{DF002DEE-CF61-4AB9-8BDE-FCD7A4B71715}" type="presParOf" srcId="{7E234E12-A14E-4E13-9EBF-9C25ED3E2E10}" destId="{EA286571-932B-41DA-AE62-A86AC2BFAF21}" srcOrd="1" destOrd="0" presId="urn:microsoft.com/office/officeart/2005/8/layout/orgChart1"/>
-    <dgm:cxn modelId="{ADA061F2-66FF-4967-A2F6-BF9770881E74}" type="presParOf" srcId="{051FE8AE-A3C4-4C08-B8CD-02716F06C108}" destId="{8BC5461A-94A7-41C2-9C61-3CA55A7DC3ED}" srcOrd="1" destOrd="0" presId="urn:microsoft.com/office/officeart/2005/8/layout/orgChart1"/>
-    <dgm:cxn modelId="{D89D043D-4E51-4594-BEFD-97C939CA636C}" type="presParOf" srcId="{8BC5461A-94A7-41C2-9C61-3CA55A7DC3ED}" destId="{6260C698-D76D-41BE-B44A-3B4AF7781CBA}" srcOrd="0" destOrd="0" presId="urn:microsoft.com/office/officeart/2005/8/layout/orgChart1"/>
-    <dgm:cxn modelId="{C747C615-69D3-41B8-80AC-3CA5795A0EE5}" type="presParOf" srcId="{8BC5461A-94A7-41C2-9C61-3CA55A7DC3ED}" destId="{66F21D7E-3CD2-4C4B-9113-B8728EC2B20B}" srcOrd="1" destOrd="0" presId="urn:microsoft.com/office/officeart/2005/8/layout/orgChart1"/>
-    <dgm:cxn modelId="{FA2F1493-7979-4B18-B528-1D15D6B63C63}" type="presParOf" srcId="{66F21D7E-3CD2-4C4B-9113-B8728EC2B20B}" destId="{DF76EAA3-AD1D-4E58-9731-45C6451321A4}" srcOrd="0" destOrd="0" presId="urn:microsoft.com/office/officeart/2005/8/layout/orgChart1"/>
-    <dgm:cxn modelId="{B0CBF972-F0B7-4A50-8B3B-1BFDE26EB00D}" type="presParOf" srcId="{DF76EAA3-AD1D-4E58-9731-45C6451321A4}" destId="{A4279579-0380-44B5-BE15-181EDFD731F7}" srcOrd="0" destOrd="0" presId="urn:microsoft.com/office/officeart/2005/8/layout/orgChart1"/>
-    <dgm:cxn modelId="{B96CD548-07C7-4E0C-B485-6CB76D69D3E1}" type="presParOf" srcId="{DF76EAA3-AD1D-4E58-9731-45C6451321A4}" destId="{542249E5-67AA-4BF4-B9A3-4031CBE196A3}" srcOrd="1" destOrd="0" presId="urn:microsoft.com/office/officeart/2005/8/layout/orgChart1"/>
-    <dgm:cxn modelId="{D33123AC-5649-4990-902E-7F248788EC35}" type="presParOf" srcId="{66F21D7E-3CD2-4C4B-9113-B8728EC2B20B}" destId="{5F92A655-7EEE-4654-9992-9DA525FC1AE6}" srcOrd="1" destOrd="0" presId="urn:microsoft.com/office/officeart/2005/8/layout/orgChart1"/>
-    <dgm:cxn modelId="{95A6CFB0-F060-4B2F-A056-61A1C50D7847}" type="presParOf" srcId="{5F92A655-7EEE-4654-9992-9DA525FC1AE6}" destId="{BC3844DF-EA8E-49C9-8BAF-7DEA9C82D910}" srcOrd="0" destOrd="0" presId="urn:microsoft.com/office/officeart/2005/8/layout/orgChart1"/>
-    <dgm:cxn modelId="{6E28E31E-AC58-4D03-A7DB-8D63E5C08DC7}" type="presParOf" srcId="{5F92A655-7EEE-4654-9992-9DA525FC1AE6}" destId="{0584D3AF-E8F1-42ED-9B5D-06B07F14795A}" srcOrd="1" destOrd="0" presId="urn:microsoft.com/office/officeart/2005/8/layout/orgChart1"/>
-    <dgm:cxn modelId="{F3346187-FD31-4E82-9C33-F1A58F1BB3B8}" type="presParOf" srcId="{0584D3AF-E8F1-42ED-9B5D-06B07F14795A}" destId="{F7A408AC-7339-4BB2-B069-1F97FC62A6A8}" srcOrd="0" destOrd="0" presId="urn:microsoft.com/office/officeart/2005/8/layout/orgChart1"/>
-    <dgm:cxn modelId="{7F4A6B19-AB56-48A9-83ED-2A5E185665FB}" type="presParOf" srcId="{F7A408AC-7339-4BB2-B069-1F97FC62A6A8}" destId="{A2D74111-ED91-4E91-B36B-AD15F60CD1CB}" srcOrd="0" destOrd="0" presId="urn:microsoft.com/office/officeart/2005/8/layout/orgChart1"/>
-    <dgm:cxn modelId="{772E35E0-C1B6-4FF1-B605-538198A2C3AF}" type="presParOf" srcId="{F7A408AC-7339-4BB2-B069-1F97FC62A6A8}" destId="{4B4A70BB-F998-4493-AC51-1B12B950E097}" srcOrd="1" destOrd="0" presId="urn:microsoft.com/office/officeart/2005/8/layout/orgChart1"/>
-    <dgm:cxn modelId="{48DACCD5-77DC-44E7-A814-32BC75090169}" type="presParOf" srcId="{0584D3AF-E8F1-42ED-9B5D-06B07F14795A}" destId="{FE796088-ACDB-4154-8392-BF5B8213CBB1}" srcOrd="1" destOrd="0" presId="urn:microsoft.com/office/officeart/2005/8/layout/orgChart1"/>
-    <dgm:cxn modelId="{E8CA855B-5963-4737-A3E6-FE19A462166F}" type="presParOf" srcId="{0584D3AF-E8F1-42ED-9B5D-06B07F14795A}" destId="{7624C1C2-C75F-4864-ADAC-5B1ED23CE56F}" srcOrd="2" destOrd="0" presId="urn:microsoft.com/office/officeart/2005/8/layout/orgChart1"/>
-    <dgm:cxn modelId="{808BF031-D945-41F3-BA76-DACEDE82613E}" type="presParOf" srcId="{5F92A655-7EEE-4654-9992-9DA525FC1AE6}" destId="{F7A80DE9-2341-4902-AF8B-037AB27ECC95}" srcOrd="2" destOrd="0" presId="urn:microsoft.com/office/officeart/2005/8/layout/orgChart1"/>
-    <dgm:cxn modelId="{FB6E9A11-02ED-4500-BF2F-ECB46AF0076C}" type="presParOf" srcId="{5F92A655-7EEE-4654-9992-9DA525FC1AE6}" destId="{A53E480C-2E15-439A-A566-F92B704B015A}" srcOrd="3" destOrd="0" presId="urn:microsoft.com/office/officeart/2005/8/layout/orgChart1"/>
-    <dgm:cxn modelId="{3C20AF98-484D-4B3D-8645-BED4411F9035}" type="presParOf" srcId="{A53E480C-2E15-439A-A566-F92B704B015A}" destId="{0BB5E1DE-7B6D-4995-8FD8-0C0F7BBCE837}" srcOrd="0" destOrd="0" presId="urn:microsoft.com/office/officeart/2005/8/layout/orgChart1"/>
-    <dgm:cxn modelId="{95E65904-2167-4A67-935B-D9D1453F2E29}" type="presParOf" srcId="{0BB5E1DE-7B6D-4995-8FD8-0C0F7BBCE837}" destId="{DC7B9E25-7679-4264-BDF3-A583C5449663}" srcOrd="0" destOrd="0" presId="urn:microsoft.com/office/officeart/2005/8/layout/orgChart1"/>
-    <dgm:cxn modelId="{80C7A95A-231F-48D1-96F4-3E17EC94C923}" type="presParOf" srcId="{0BB5E1DE-7B6D-4995-8FD8-0C0F7BBCE837}" destId="{457AD5CC-DB67-416E-A3F0-86D71AB734BC}" srcOrd="1" destOrd="0" presId="urn:microsoft.com/office/officeart/2005/8/layout/orgChart1"/>
-    <dgm:cxn modelId="{8D0B77C3-352F-48B7-A116-CE8D5DBA5CFC}" type="presParOf" srcId="{A53E480C-2E15-439A-A566-F92B704B015A}" destId="{E313152E-3EAC-4420-9C4A-66657E4F14D5}" srcOrd="1" destOrd="0" presId="urn:microsoft.com/office/officeart/2005/8/layout/orgChart1"/>
-    <dgm:cxn modelId="{FB236E65-2E3C-4157-B5F0-53934F107766}" type="presParOf" srcId="{A53E480C-2E15-439A-A566-F92B704B015A}" destId="{20CB7522-0207-4497-BE86-F7576E0F08E9}" srcOrd="2" destOrd="0" presId="urn:microsoft.com/office/officeart/2005/8/layout/orgChart1"/>
-    <dgm:cxn modelId="{FA215766-EF80-47E0-9211-B10442C48332}" type="presParOf" srcId="{5F92A655-7EEE-4654-9992-9DA525FC1AE6}" destId="{7AF053E1-B734-42D9-A349-452B8A99CB03}" srcOrd="4" destOrd="0" presId="urn:microsoft.com/office/officeart/2005/8/layout/orgChart1"/>
-    <dgm:cxn modelId="{5EB7AAA5-68F5-4565-A58D-67CCB55FB86D}" type="presParOf" srcId="{5F92A655-7EEE-4654-9992-9DA525FC1AE6}" destId="{9F2F7451-6E92-4DD1-86D1-7C1495D45840}" srcOrd="5" destOrd="0" presId="urn:microsoft.com/office/officeart/2005/8/layout/orgChart1"/>
-    <dgm:cxn modelId="{21DD0CAE-DAA8-4BA1-99FF-906E9984A60C}" type="presParOf" srcId="{9F2F7451-6E92-4DD1-86D1-7C1495D45840}" destId="{086BEF7B-562E-4749-AF58-9E0A8788AF38}" srcOrd="0" destOrd="0" presId="urn:microsoft.com/office/officeart/2005/8/layout/orgChart1"/>
-    <dgm:cxn modelId="{60801C79-D04D-4871-9227-E6D22E6D9D16}" type="presParOf" srcId="{086BEF7B-562E-4749-AF58-9E0A8788AF38}" destId="{81130D96-D84A-407E-837C-07AB979F1ACF}" srcOrd="0" destOrd="0" presId="urn:microsoft.com/office/officeart/2005/8/layout/orgChart1"/>
-    <dgm:cxn modelId="{2B5C9766-880E-4629-A5C2-920EB6104491}" type="presParOf" srcId="{086BEF7B-562E-4749-AF58-9E0A8788AF38}" destId="{CDD87218-78F6-4419-A8AC-44F3E2259159}" srcOrd="1" destOrd="0" presId="urn:microsoft.com/office/officeart/2005/8/layout/orgChart1"/>
-    <dgm:cxn modelId="{0EC3A887-ABA5-4C26-9156-428AC3A15AA7}" type="presParOf" srcId="{9F2F7451-6E92-4DD1-86D1-7C1495D45840}" destId="{3C69DBB5-592E-400D-9510-88B44449FE81}" srcOrd="1" destOrd="0" presId="urn:microsoft.com/office/officeart/2005/8/layout/orgChart1"/>
-    <dgm:cxn modelId="{7F3B6002-2044-4D1F-95D6-05459793D014}" type="presParOf" srcId="{9F2F7451-6E92-4DD1-86D1-7C1495D45840}" destId="{6396149F-FDCE-4B46-905C-0E416DF1A4AE}" srcOrd="2" destOrd="0" presId="urn:microsoft.com/office/officeart/2005/8/layout/orgChart1"/>
-    <dgm:cxn modelId="{5C9DB39B-587B-4613-A2D9-842D77DEA590}" type="presParOf" srcId="{66F21D7E-3CD2-4C4B-9113-B8728EC2B20B}" destId="{A9584E57-BE70-47D2-8E4D-811BBCAC1969}" srcOrd="2" destOrd="0" presId="urn:microsoft.com/office/officeart/2005/8/layout/orgChart1"/>
-    <dgm:cxn modelId="{6B0F4069-EAD1-48B5-B0A4-6970B91AD3C2}" type="presParOf" srcId="{8BC5461A-94A7-41C2-9C61-3CA55A7DC3ED}" destId="{202AE1A2-A294-4ED6-BEDD-2D02664653DE}" srcOrd="2" destOrd="0" presId="urn:microsoft.com/office/officeart/2005/8/layout/orgChart1"/>
-    <dgm:cxn modelId="{FC1F4AD4-C4A7-4460-B65A-36C43CC5A19E}" type="presParOf" srcId="{8BC5461A-94A7-41C2-9C61-3CA55A7DC3ED}" destId="{2B96B6CD-9209-4B71-B92C-7E0241D4FABD}" srcOrd="3" destOrd="0" presId="urn:microsoft.com/office/officeart/2005/8/layout/orgChart1"/>
-    <dgm:cxn modelId="{6DF1039B-E816-41C1-A43D-7D358E493E3F}" type="presParOf" srcId="{2B96B6CD-9209-4B71-B92C-7E0241D4FABD}" destId="{E95304AA-2E38-4C61-AEB4-327456954FCD}" srcOrd="0" destOrd="0" presId="urn:microsoft.com/office/officeart/2005/8/layout/orgChart1"/>
-    <dgm:cxn modelId="{87E77A49-26A8-4609-8412-945FD0B4BD6A}" type="presParOf" srcId="{E95304AA-2E38-4C61-AEB4-327456954FCD}" destId="{6E3C27E4-A175-4DB7-9495-6A694008A683}" srcOrd="0" destOrd="0" presId="urn:microsoft.com/office/officeart/2005/8/layout/orgChart1"/>
-    <dgm:cxn modelId="{49FAE9D9-B3EC-41EA-BA5C-6B8BBCD75C4F}" type="presParOf" srcId="{E95304AA-2E38-4C61-AEB4-327456954FCD}" destId="{46A39078-12D8-473A-A100-F7C0502F55D5}" srcOrd="1" destOrd="0" presId="urn:microsoft.com/office/officeart/2005/8/layout/orgChart1"/>
-    <dgm:cxn modelId="{B96E7E95-B3F5-49BC-A292-CB642874DFB1}" type="presParOf" srcId="{2B96B6CD-9209-4B71-B92C-7E0241D4FABD}" destId="{510025CF-7CC4-475A-BBA4-19D883BB252C}" srcOrd="1" destOrd="0" presId="urn:microsoft.com/office/officeart/2005/8/layout/orgChart1"/>
-    <dgm:cxn modelId="{48FCEF4C-CB16-4A6B-93C7-CEB1C1D6D4F1}" type="presParOf" srcId="{510025CF-7CC4-475A-BBA4-19D883BB252C}" destId="{3BCA97B3-4E48-4156-8721-398B6DCD2BFC}" srcOrd="0" destOrd="0" presId="urn:microsoft.com/office/officeart/2005/8/layout/orgChart1"/>
-    <dgm:cxn modelId="{92A1BBA4-4569-44EA-9D46-610294C4EFD2}" type="presParOf" srcId="{510025CF-7CC4-475A-BBA4-19D883BB252C}" destId="{E4D78F07-7F93-49C3-BDF5-6D80565B8622}" srcOrd="1" destOrd="0" presId="urn:microsoft.com/office/officeart/2005/8/layout/orgChart1"/>
-    <dgm:cxn modelId="{EBCD6F3E-FB43-444B-83CE-4197E321C4B1}" type="presParOf" srcId="{E4D78F07-7F93-49C3-BDF5-6D80565B8622}" destId="{926FDD0B-C229-4C7A-B8D4-C9B38F2F45BF}" srcOrd="0" destOrd="0" presId="urn:microsoft.com/office/officeart/2005/8/layout/orgChart1"/>
-    <dgm:cxn modelId="{DC166ABD-A79C-4E2E-83A2-220F70C657EC}" type="presParOf" srcId="{926FDD0B-C229-4C7A-B8D4-C9B38F2F45BF}" destId="{01E2D18E-A729-4CE7-85AE-2DF6F97E1722}" srcOrd="0" destOrd="0" presId="urn:microsoft.com/office/officeart/2005/8/layout/orgChart1"/>
-    <dgm:cxn modelId="{26E8287F-7784-49E6-974E-820841CCEFA4}" type="presParOf" srcId="{926FDD0B-C229-4C7A-B8D4-C9B38F2F45BF}" destId="{47C20670-3DD0-4B86-A913-AF19803D0186}" srcOrd="1" destOrd="0" presId="urn:microsoft.com/office/officeart/2005/8/layout/orgChart1"/>
-    <dgm:cxn modelId="{6E9E5384-3013-4A77-89E3-C5740727510B}" type="presParOf" srcId="{E4D78F07-7F93-49C3-BDF5-6D80565B8622}" destId="{990326C5-0280-4C35-BD58-0191F2B0918B}" srcOrd="1" destOrd="0" presId="urn:microsoft.com/office/officeart/2005/8/layout/orgChart1"/>
-    <dgm:cxn modelId="{200BE1B1-3E44-42E7-A39A-F7FCCC47FE81}" type="presParOf" srcId="{E4D78F07-7F93-49C3-BDF5-6D80565B8622}" destId="{65FC4F0A-0016-47C9-86A9-1868E1668BD7}" srcOrd="2" destOrd="0" presId="urn:microsoft.com/office/officeart/2005/8/layout/orgChart1"/>
-    <dgm:cxn modelId="{3ABDF88B-AA94-4986-938A-8369DEDE61EE}" type="presParOf" srcId="{510025CF-7CC4-475A-BBA4-19D883BB252C}" destId="{8064B7CA-3D8C-4402-A43A-EBBE5F7AB975}" srcOrd="2" destOrd="0" presId="urn:microsoft.com/office/officeart/2005/8/layout/orgChart1"/>
-    <dgm:cxn modelId="{79D9173E-6BBB-4F81-BEF5-B42C25CE81A9}" type="presParOf" srcId="{510025CF-7CC4-475A-BBA4-19D883BB252C}" destId="{1DE6D669-FBBD-4EDD-9930-727512D93A95}" srcOrd="3" destOrd="0" presId="urn:microsoft.com/office/officeart/2005/8/layout/orgChart1"/>
-    <dgm:cxn modelId="{E0C04EDF-5542-4AF2-8034-82D4E1AB0937}" type="presParOf" srcId="{1DE6D669-FBBD-4EDD-9930-727512D93A95}" destId="{EA28FD1B-24E9-4E66-9514-8B895E18B492}" srcOrd="0" destOrd="0" presId="urn:microsoft.com/office/officeart/2005/8/layout/orgChart1"/>
-    <dgm:cxn modelId="{937C4B4E-C98C-488A-A523-0842EC4C2833}" type="presParOf" srcId="{EA28FD1B-24E9-4E66-9514-8B895E18B492}" destId="{3ABAEE53-994D-45D7-B559-ED5A9F903F79}" srcOrd="0" destOrd="0" presId="urn:microsoft.com/office/officeart/2005/8/layout/orgChart1"/>
-    <dgm:cxn modelId="{D4163AFA-CDD6-4A25-9FD8-E5BDA2109CFB}" type="presParOf" srcId="{EA28FD1B-24E9-4E66-9514-8B895E18B492}" destId="{7A561C29-A736-4BBA-A5E9-0E763FD5798C}" srcOrd="1" destOrd="0" presId="urn:microsoft.com/office/officeart/2005/8/layout/orgChart1"/>
-    <dgm:cxn modelId="{F053F4BC-C705-4D38-B80F-DB2B5115B150}" type="presParOf" srcId="{1DE6D669-FBBD-4EDD-9930-727512D93A95}" destId="{9E2D176F-F4E2-4A53-B655-5970E18135AD}" srcOrd="1" destOrd="0" presId="urn:microsoft.com/office/officeart/2005/8/layout/orgChart1"/>
-    <dgm:cxn modelId="{B90A417A-E67A-423C-B862-5B7119DBED82}" type="presParOf" srcId="{1DE6D669-FBBD-4EDD-9930-727512D93A95}" destId="{A0AAF1B3-DE70-4312-B61E-25568CF88C34}" srcOrd="2" destOrd="0" presId="urn:microsoft.com/office/officeart/2005/8/layout/orgChart1"/>
-    <dgm:cxn modelId="{C8C01E2A-E24E-42F4-8BCD-3B02F1DC7AAF}" type="presParOf" srcId="{510025CF-7CC4-475A-BBA4-19D883BB252C}" destId="{B6AAFAFD-8B34-4232-9914-591E6723FDD8}" srcOrd="4" destOrd="0" presId="urn:microsoft.com/office/officeart/2005/8/layout/orgChart1"/>
-    <dgm:cxn modelId="{2AE61D41-5FAA-4A8C-8CCB-69C220F2824D}" type="presParOf" srcId="{510025CF-7CC4-475A-BBA4-19D883BB252C}" destId="{5698B6DE-1BF4-4974-937C-E5686D3D7921}" srcOrd="5" destOrd="0" presId="urn:microsoft.com/office/officeart/2005/8/layout/orgChart1"/>
-    <dgm:cxn modelId="{E3249555-AFEA-4B91-BE51-3C07D24A02B0}" type="presParOf" srcId="{5698B6DE-1BF4-4974-937C-E5686D3D7921}" destId="{BC73B5EC-F799-48DB-B772-8B16790225D8}" srcOrd="0" destOrd="0" presId="urn:microsoft.com/office/officeart/2005/8/layout/orgChart1"/>
-    <dgm:cxn modelId="{7DA9F58A-92DF-4AAE-B037-5EDA772C49DD}" type="presParOf" srcId="{BC73B5EC-F799-48DB-B772-8B16790225D8}" destId="{297BD295-C5F1-47DD-B179-34CD102D8704}" srcOrd="0" destOrd="0" presId="urn:microsoft.com/office/officeart/2005/8/layout/orgChart1"/>
-    <dgm:cxn modelId="{7F457B45-E074-4C49-B1BF-824728FABD6E}" type="presParOf" srcId="{BC73B5EC-F799-48DB-B772-8B16790225D8}" destId="{63EE7C95-C2C4-448E-83EE-2463570E55F6}" srcOrd="1" destOrd="0" presId="urn:microsoft.com/office/officeart/2005/8/layout/orgChart1"/>
-    <dgm:cxn modelId="{F507ED38-7F02-4853-A81C-2B5B0EDE00BC}" type="presParOf" srcId="{5698B6DE-1BF4-4974-937C-E5686D3D7921}" destId="{E0F1D423-7C0F-4DE1-8BE0-3AEE5AE864F8}" srcOrd="1" destOrd="0" presId="urn:microsoft.com/office/officeart/2005/8/layout/orgChart1"/>
-    <dgm:cxn modelId="{8008C53D-945D-41A8-952E-51A9BA688B2D}" type="presParOf" srcId="{5698B6DE-1BF4-4974-937C-E5686D3D7921}" destId="{260F37A4-4BB9-42B9-9285-CBC99086EB1C}" srcOrd="2" destOrd="0" presId="urn:microsoft.com/office/officeart/2005/8/layout/orgChart1"/>
-    <dgm:cxn modelId="{C7D42AC3-412A-4E70-A745-C273ADDA605B}" type="presParOf" srcId="{2B96B6CD-9209-4B71-B92C-7E0241D4FABD}" destId="{682E79B0-8DD0-46E0-AB22-717A9C6D46F5}" srcOrd="2" destOrd="0" presId="urn:microsoft.com/office/officeart/2005/8/layout/orgChart1"/>
-    <dgm:cxn modelId="{33EACFE6-6CE8-4246-B904-252401D61354}" type="presParOf" srcId="{8BC5461A-94A7-41C2-9C61-3CA55A7DC3ED}" destId="{A439C760-474A-485F-A9FA-B7F495A9F053}" srcOrd="4" destOrd="0" presId="urn:microsoft.com/office/officeart/2005/8/layout/orgChart1"/>
-    <dgm:cxn modelId="{82160F87-AD5A-4759-B8B1-DF2D408303A9}" type="presParOf" srcId="{8BC5461A-94A7-41C2-9C61-3CA55A7DC3ED}" destId="{D50FBB31-C480-4E64-9E11-1EC52D53040A}" srcOrd="5" destOrd="0" presId="urn:microsoft.com/office/officeart/2005/8/layout/orgChart1"/>
-    <dgm:cxn modelId="{B1A3D5D9-40E9-4643-A532-6A731656F56E}" type="presParOf" srcId="{D50FBB31-C480-4E64-9E11-1EC52D53040A}" destId="{B165EF5E-B3ED-423B-A961-425F0CEA5805}" srcOrd="0" destOrd="0" presId="urn:microsoft.com/office/officeart/2005/8/layout/orgChart1"/>
-    <dgm:cxn modelId="{88368420-EF8A-4B9D-AAC1-233C0A36E6CF}" type="presParOf" srcId="{B165EF5E-B3ED-423B-A961-425F0CEA5805}" destId="{DCF19432-CA74-4630-9327-837B7728FD81}" srcOrd="0" destOrd="0" presId="urn:microsoft.com/office/officeart/2005/8/layout/orgChart1"/>
-    <dgm:cxn modelId="{E4612809-FF7A-4D1F-905D-13F291C77FEA}" type="presParOf" srcId="{B165EF5E-B3ED-423B-A961-425F0CEA5805}" destId="{8B30C83B-FCAA-4488-A489-0F01DCFF3A2B}" srcOrd="1" destOrd="0" presId="urn:microsoft.com/office/officeart/2005/8/layout/orgChart1"/>
-    <dgm:cxn modelId="{E3DB0F4B-650A-4F06-AB8E-DE040772A3EB}" type="presParOf" srcId="{D50FBB31-C480-4E64-9E11-1EC52D53040A}" destId="{3F8F2CDC-4151-41DF-979B-C09CC02CE24B}" srcOrd="1" destOrd="0" presId="urn:microsoft.com/office/officeart/2005/8/layout/orgChart1"/>
-    <dgm:cxn modelId="{B0C64890-55BD-448F-9766-B3CA710FB26E}" type="presParOf" srcId="{3F8F2CDC-4151-41DF-979B-C09CC02CE24B}" destId="{5496650E-BA04-45E6-BE75-975700C1D053}" srcOrd="0" destOrd="0" presId="urn:microsoft.com/office/officeart/2005/8/layout/orgChart1"/>
-    <dgm:cxn modelId="{FF74543E-88E5-4DAC-B855-A2D94CD32DFB}" type="presParOf" srcId="{3F8F2CDC-4151-41DF-979B-C09CC02CE24B}" destId="{23011849-2917-4528-BCDC-FFFC064C4030}" srcOrd="1" destOrd="0" presId="urn:microsoft.com/office/officeart/2005/8/layout/orgChart1"/>
-    <dgm:cxn modelId="{C2DBC5CF-B84C-44B5-A300-949B2E92C78B}" type="presParOf" srcId="{23011849-2917-4528-BCDC-FFFC064C4030}" destId="{E9C54742-C85B-4A62-A0B1-3F128BE4786C}" srcOrd="0" destOrd="0" presId="urn:microsoft.com/office/officeart/2005/8/layout/orgChart1"/>
-    <dgm:cxn modelId="{22FEFB2A-8E7B-401F-98A7-B0DA092D0512}" type="presParOf" srcId="{E9C54742-C85B-4A62-A0B1-3F128BE4786C}" destId="{D58C19DD-458B-41B7-9264-57F5627AE7CC}" srcOrd="0" destOrd="0" presId="urn:microsoft.com/office/officeart/2005/8/layout/orgChart1"/>
-    <dgm:cxn modelId="{D84506C4-3E44-4F1A-AA2C-3BE3A3CC251E}" type="presParOf" srcId="{E9C54742-C85B-4A62-A0B1-3F128BE4786C}" destId="{4D8519D7-7F50-4F27-B613-BC20F3C62C77}" srcOrd="1" destOrd="0" presId="urn:microsoft.com/office/officeart/2005/8/layout/orgChart1"/>
-    <dgm:cxn modelId="{1FD12EDD-91FC-4994-9FA8-0D7EF21CE4B5}" type="presParOf" srcId="{23011849-2917-4528-BCDC-FFFC064C4030}" destId="{4D331EC7-15EC-43A9-8979-9D7BF62ECFB5}" srcOrd="1" destOrd="0" presId="urn:microsoft.com/office/officeart/2005/8/layout/orgChart1"/>
-    <dgm:cxn modelId="{51C9A9EF-054B-41FE-816C-5AB384728251}" type="presParOf" srcId="{23011849-2917-4528-BCDC-FFFC064C4030}" destId="{0017FAF8-E6D3-47EB-B866-DC0EB8AB3574}" srcOrd="2" destOrd="0" presId="urn:microsoft.com/office/officeart/2005/8/layout/orgChart1"/>
-    <dgm:cxn modelId="{1BA8CD9E-5577-44EC-852F-A12CAE28B259}" type="presParOf" srcId="{3F8F2CDC-4151-41DF-979B-C09CC02CE24B}" destId="{C20FDD7F-3045-46FD-B1B7-66F560817DC7}" srcOrd="2" destOrd="0" presId="urn:microsoft.com/office/officeart/2005/8/layout/orgChart1"/>
-    <dgm:cxn modelId="{0A1C4C21-909B-49B5-9581-6FC601579AFC}" type="presParOf" srcId="{3F8F2CDC-4151-41DF-979B-C09CC02CE24B}" destId="{55E583DE-B8E1-445D-B9FC-D16E749808CB}" srcOrd="3" destOrd="0" presId="urn:microsoft.com/office/officeart/2005/8/layout/orgChart1"/>
-    <dgm:cxn modelId="{035A1BEF-5E61-476D-B81A-CBEFB90F01E0}" type="presParOf" srcId="{55E583DE-B8E1-445D-B9FC-D16E749808CB}" destId="{D06DC05F-5F44-42B3-A959-BFB462CC3476}" srcOrd="0" destOrd="0" presId="urn:microsoft.com/office/officeart/2005/8/layout/orgChart1"/>
-    <dgm:cxn modelId="{2494D565-15E1-4301-AFDA-5A561932D5B1}" type="presParOf" srcId="{D06DC05F-5F44-42B3-A959-BFB462CC3476}" destId="{9A2662B5-4F7C-4C17-81E0-DE3ACAC6BAC1}" srcOrd="0" destOrd="0" presId="urn:microsoft.com/office/officeart/2005/8/layout/orgChart1"/>
-    <dgm:cxn modelId="{8272B11E-1EE0-4257-A4D5-CC1C72D3EA6C}" type="presParOf" srcId="{D06DC05F-5F44-42B3-A959-BFB462CC3476}" destId="{3D043CC9-B795-4CDC-9883-6291CE0D8BA2}" srcOrd="1" destOrd="0" presId="urn:microsoft.com/office/officeart/2005/8/layout/orgChart1"/>
-    <dgm:cxn modelId="{6B1DBA44-54A0-46BB-B1F1-798CA8AF6C74}" type="presParOf" srcId="{55E583DE-B8E1-445D-B9FC-D16E749808CB}" destId="{CF294C27-08A0-4886-BE5C-B68E67EBD3E6}" srcOrd="1" destOrd="0" presId="urn:microsoft.com/office/officeart/2005/8/layout/orgChart1"/>
-    <dgm:cxn modelId="{EA6CB067-2F52-46FC-8834-5462675654B8}" type="presParOf" srcId="{55E583DE-B8E1-445D-B9FC-D16E749808CB}" destId="{88DBA786-D8EE-44BE-9CF3-46A2C7C97A71}" srcOrd="2" destOrd="0" presId="urn:microsoft.com/office/officeart/2005/8/layout/orgChart1"/>
-    <dgm:cxn modelId="{8A7E7A8B-ED9E-4D1F-BF3E-0116C72224B9}" type="presParOf" srcId="{3F8F2CDC-4151-41DF-979B-C09CC02CE24B}" destId="{9EB9BFF0-6994-4D02-8278-A41A37E4B028}" srcOrd="4" destOrd="0" presId="urn:microsoft.com/office/officeart/2005/8/layout/orgChart1"/>
-    <dgm:cxn modelId="{9BE7FC26-7404-482B-B150-ACED98DE8AA8}" type="presParOf" srcId="{3F8F2CDC-4151-41DF-979B-C09CC02CE24B}" destId="{F0DC4D9A-DE1B-4547-BDB6-8FBD88878BC1}" srcOrd="5" destOrd="0" presId="urn:microsoft.com/office/officeart/2005/8/layout/orgChart1"/>
-    <dgm:cxn modelId="{17315E28-77D5-4837-A7AA-6BCAE64C8BFC}" type="presParOf" srcId="{F0DC4D9A-DE1B-4547-BDB6-8FBD88878BC1}" destId="{CB37BBF2-D7A4-4765-95B2-9FDFF5C4D43F}" srcOrd="0" destOrd="0" presId="urn:microsoft.com/office/officeart/2005/8/layout/orgChart1"/>
-    <dgm:cxn modelId="{1FF24CFF-439D-4C43-878B-866D85F1CD6C}" type="presParOf" srcId="{CB37BBF2-D7A4-4765-95B2-9FDFF5C4D43F}" destId="{B4719C9A-FEF1-4F9F-8E79-F72FDAD306FA}" srcOrd="0" destOrd="0" presId="urn:microsoft.com/office/officeart/2005/8/layout/orgChart1"/>
-    <dgm:cxn modelId="{58E0E121-BB19-4659-AED3-1A737B4B0AE1}" type="presParOf" srcId="{CB37BBF2-D7A4-4765-95B2-9FDFF5C4D43F}" destId="{CC8D9FA1-99AE-490D-A18D-0D78E2BC4263}" srcOrd="1" destOrd="0" presId="urn:microsoft.com/office/officeart/2005/8/layout/orgChart1"/>
-    <dgm:cxn modelId="{26657C23-F1FD-4F6D-A4AA-FF3FB73EE49C}" type="presParOf" srcId="{F0DC4D9A-DE1B-4547-BDB6-8FBD88878BC1}" destId="{CB6390E4-98E1-4491-8EA8-5F98FF3F3FFD}" srcOrd="1" destOrd="0" presId="urn:microsoft.com/office/officeart/2005/8/layout/orgChart1"/>
-    <dgm:cxn modelId="{7EF1B511-A113-4FB0-97C8-C9A453306A33}" type="presParOf" srcId="{F0DC4D9A-DE1B-4547-BDB6-8FBD88878BC1}" destId="{2E99C4C6-1C68-4177-86EE-29F23A094310}" srcOrd="2" destOrd="0" presId="urn:microsoft.com/office/officeart/2005/8/layout/orgChart1"/>
-    <dgm:cxn modelId="{E322588F-D622-4DE0-94B4-1DA4029BC3D2}" type="presParOf" srcId="{D50FBB31-C480-4E64-9E11-1EC52D53040A}" destId="{49650711-9CC0-4F03-9E8D-5D17366713F6}" srcOrd="2" destOrd="0" presId="urn:microsoft.com/office/officeart/2005/8/layout/orgChart1"/>
-    <dgm:cxn modelId="{EC32F53E-B9FC-4FD0-A1BD-B6ED3CEAC059}" type="presParOf" srcId="{8BC5461A-94A7-41C2-9C61-3CA55A7DC3ED}" destId="{B485E3CD-AF12-4EA8-A9EC-53F28766435A}" srcOrd="6" destOrd="0" presId="urn:microsoft.com/office/officeart/2005/8/layout/orgChart1"/>
-    <dgm:cxn modelId="{919D68BE-D99C-4958-BC17-2D374EB18914}" type="presParOf" srcId="{8BC5461A-94A7-41C2-9C61-3CA55A7DC3ED}" destId="{428976DD-7E0D-4200-B166-B3F1E68B5751}" srcOrd="7" destOrd="0" presId="urn:microsoft.com/office/officeart/2005/8/layout/orgChart1"/>
-    <dgm:cxn modelId="{AA4279EF-E7BA-4DC1-B9BB-BC8C57FB6A03}" type="presParOf" srcId="{428976DD-7E0D-4200-B166-B3F1E68B5751}" destId="{C9741CED-326D-4096-9B75-A2D0643B5C53}" srcOrd="0" destOrd="0" presId="urn:microsoft.com/office/officeart/2005/8/layout/orgChart1"/>
-    <dgm:cxn modelId="{48D8C756-8CC8-40AD-AD24-A37F37536815}" type="presParOf" srcId="{C9741CED-326D-4096-9B75-A2D0643B5C53}" destId="{A1B02C3E-25AA-4709-8156-8D3E0ADC1BEA}" srcOrd="0" destOrd="0" presId="urn:microsoft.com/office/officeart/2005/8/layout/orgChart1"/>
-    <dgm:cxn modelId="{F1A7B75B-2398-465D-8DB8-4500BBB0E4B2}" type="presParOf" srcId="{C9741CED-326D-4096-9B75-A2D0643B5C53}" destId="{0FAE5A64-1293-4FAD-BB0B-AE74BE34705F}" srcOrd="1" destOrd="0" presId="urn:microsoft.com/office/officeart/2005/8/layout/orgChart1"/>
-    <dgm:cxn modelId="{AA7B0B62-A15D-4092-B4F9-D6C57087A326}" type="presParOf" srcId="{428976DD-7E0D-4200-B166-B3F1E68B5751}" destId="{4649475C-0084-4F83-B64E-3D16D987BA2B}" srcOrd="1" destOrd="0" presId="urn:microsoft.com/office/officeart/2005/8/layout/orgChart1"/>
-    <dgm:cxn modelId="{E2146D74-2F64-4625-814D-87DEA6C14369}" type="presParOf" srcId="{4649475C-0084-4F83-B64E-3D16D987BA2B}" destId="{BAEDE9F9-D1A6-49BA-A50C-27EDB3254D9C}" srcOrd="0" destOrd="0" presId="urn:microsoft.com/office/officeart/2005/8/layout/orgChart1"/>
-    <dgm:cxn modelId="{8D6DE46F-8702-4C26-84E7-644F6DD920D1}" type="presParOf" srcId="{4649475C-0084-4F83-B64E-3D16D987BA2B}" destId="{B6187DA2-5F4E-41AE-A0B5-BF58E4D6C030}" srcOrd="1" destOrd="0" presId="urn:microsoft.com/office/officeart/2005/8/layout/orgChart1"/>
-    <dgm:cxn modelId="{0748C8FE-C441-4C10-B5D4-EA76EBF27FE2}" type="presParOf" srcId="{B6187DA2-5F4E-41AE-A0B5-BF58E4D6C030}" destId="{8921838E-13D6-48D5-B2CF-7AC37670A1B3}" srcOrd="0" destOrd="0" presId="urn:microsoft.com/office/officeart/2005/8/layout/orgChart1"/>
-    <dgm:cxn modelId="{25E59577-6815-4E2B-9764-174211727FC2}" type="presParOf" srcId="{8921838E-13D6-48D5-B2CF-7AC37670A1B3}" destId="{6AE100BB-5AC3-4A06-BD9A-E4771A1E8BBB}" srcOrd="0" destOrd="0" presId="urn:microsoft.com/office/officeart/2005/8/layout/orgChart1"/>
-    <dgm:cxn modelId="{7F8ACB4A-C3B7-46D1-827D-97837EC97E0F}" type="presParOf" srcId="{8921838E-13D6-48D5-B2CF-7AC37670A1B3}" destId="{B3B771F0-3471-48F5-8905-FC11590A22B8}" srcOrd="1" destOrd="0" presId="urn:microsoft.com/office/officeart/2005/8/layout/orgChart1"/>
-    <dgm:cxn modelId="{5C08B2F8-3242-471E-90B5-689597419A46}" type="presParOf" srcId="{B6187DA2-5F4E-41AE-A0B5-BF58E4D6C030}" destId="{09740E64-8103-4AC5-845B-5C863ADBEC6D}" srcOrd="1" destOrd="0" presId="urn:microsoft.com/office/officeart/2005/8/layout/orgChart1"/>
-    <dgm:cxn modelId="{EA84E245-4696-42AE-968E-F4D3CFBEB733}" type="presParOf" srcId="{B6187DA2-5F4E-41AE-A0B5-BF58E4D6C030}" destId="{2338BD55-43FD-48DB-BE4A-48EEB86E19C9}" srcOrd="2" destOrd="0" presId="urn:microsoft.com/office/officeart/2005/8/layout/orgChart1"/>
-    <dgm:cxn modelId="{8CADEC27-A3B3-4F86-8E4A-64D388E4F73E}" type="presParOf" srcId="{4649475C-0084-4F83-B64E-3D16D987BA2B}" destId="{4A66A7C3-157F-42EF-AD5D-0E84AA411A72}" srcOrd="2" destOrd="0" presId="urn:microsoft.com/office/officeart/2005/8/layout/orgChart1"/>
-    <dgm:cxn modelId="{2F43920B-4876-4256-8736-CE60F60C8F7B}" type="presParOf" srcId="{4649475C-0084-4F83-B64E-3D16D987BA2B}" destId="{89F5FCE7-9516-440A-A9F2-4330F649E6C2}" srcOrd="3" destOrd="0" presId="urn:microsoft.com/office/officeart/2005/8/layout/orgChart1"/>
-    <dgm:cxn modelId="{58C26E17-E170-4DFD-BE80-9E9A596AD7FF}" type="presParOf" srcId="{89F5FCE7-9516-440A-A9F2-4330F649E6C2}" destId="{AF8AE08C-C658-407D-B7DE-ECDAF2BC7982}" srcOrd="0" destOrd="0" presId="urn:microsoft.com/office/officeart/2005/8/layout/orgChart1"/>
-    <dgm:cxn modelId="{6EF56CF9-275F-4CEB-B18C-6C4EFA43B902}" type="presParOf" srcId="{AF8AE08C-C658-407D-B7DE-ECDAF2BC7982}" destId="{79E0F586-8F34-44C0-A9C7-255806D35174}" srcOrd="0" destOrd="0" presId="urn:microsoft.com/office/officeart/2005/8/layout/orgChart1"/>
-    <dgm:cxn modelId="{75D7EF54-8CD1-44DA-B982-A620990516D5}" type="presParOf" srcId="{AF8AE08C-C658-407D-B7DE-ECDAF2BC7982}" destId="{3FF7FBB0-E851-40B8-BCFE-F55CAA48EE68}" srcOrd="1" destOrd="0" presId="urn:microsoft.com/office/officeart/2005/8/layout/orgChart1"/>
-    <dgm:cxn modelId="{39C8CD41-126D-4DF8-B57A-90DDDAA64FC6}" type="presParOf" srcId="{89F5FCE7-9516-440A-A9F2-4330F649E6C2}" destId="{61EC6103-1122-46F3-9908-556CDB6C4D79}" srcOrd="1" destOrd="0" presId="urn:microsoft.com/office/officeart/2005/8/layout/orgChart1"/>
-    <dgm:cxn modelId="{77DE6D9D-9FB6-4777-A849-B4003CB1F17D}" type="presParOf" srcId="{89F5FCE7-9516-440A-A9F2-4330F649E6C2}" destId="{CB4EF83F-3079-4AE2-869D-3666B9BAE583}" srcOrd="2" destOrd="0" presId="urn:microsoft.com/office/officeart/2005/8/layout/orgChart1"/>
-    <dgm:cxn modelId="{8DF7D2F7-D47D-477C-8FE9-875CD1FDE4EC}" type="presParOf" srcId="{4649475C-0084-4F83-B64E-3D16D987BA2B}" destId="{FFA6BCA9-9F8A-4294-9250-FA310AE9C86C}" srcOrd="4" destOrd="0" presId="urn:microsoft.com/office/officeart/2005/8/layout/orgChart1"/>
-    <dgm:cxn modelId="{FC63C500-AD1D-4350-A1A6-9400DE4497FF}" type="presParOf" srcId="{4649475C-0084-4F83-B64E-3D16D987BA2B}" destId="{7F47F0CB-9FC0-48A1-AE1E-9F06C14C7504}" srcOrd="5" destOrd="0" presId="urn:microsoft.com/office/officeart/2005/8/layout/orgChart1"/>
-    <dgm:cxn modelId="{739AC814-65A6-490A-9D47-93B703FB7153}" type="presParOf" srcId="{7F47F0CB-9FC0-48A1-AE1E-9F06C14C7504}" destId="{A8100162-6EBA-452B-AF8D-55A59413D66D}" srcOrd="0" destOrd="0" presId="urn:microsoft.com/office/officeart/2005/8/layout/orgChart1"/>
-    <dgm:cxn modelId="{CF6AAC19-E318-4E68-B1FB-C3C02EE56053}" type="presParOf" srcId="{A8100162-6EBA-452B-AF8D-55A59413D66D}" destId="{FF1FD32D-092B-4FCE-8158-7B2AE98A8FB8}" srcOrd="0" destOrd="0" presId="urn:microsoft.com/office/officeart/2005/8/layout/orgChart1"/>
-    <dgm:cxn modelId="{A509DA03-649A-4A2F-B860-3BAD5F857175}" type="presParOf" srcId="{A8100162-6EBA-452B-AF8D-55A59413D66D}" destId="{8DCD0D55-FF67-4C42-B92A-72B73F60F351}" srcOrd="1" destOrd="0" presId="urn:microsoft.com/office/officeart/2005/8/layout/orgChart1"/>
-    <dgm:cxn modelId="{28DAF1B1-2FDE-4CC7-A05D-293A7D251C00}" type="presParOf" srcId="{7F47F0CB-9FC0-48A1-AE1E-9F06C14C7504}" destId="{83C48BB1-5EAC-4F21-8392-36C06EDED7E4}" srcOrd="1" destOrd="0" presId="urn:microsoft.com/office/officeart/2005/8/layout/orgChart1"/>
-    <dgm:cxn modelId="{3847D44B-057B-48BD-88F1-FF192F68DAA5}" type="presParOf" srcId="{7F47F0CB-9FC0-48A1-AE1E-9F06C14C7504}" destId="{DE7E1504-669A-4C26-9D3E-E94E40435763}" srcOrd="2" destOrd="0" presId="urn:microsoft.com/office/officeart/2005/8/layout/orgChart1"/>
-    <dgm:cxn modelId="{7D16E859-A392-49C9-88DE-769573BC94B9}" type="presParOf" srcId="{428976DD-7E0D-4200-B166-B3F1E68B5751}" destId="{3E6200C0-4CC3-4D16-A031-EB8391640956}" srcOrd="2" destOrd="0" presId="urn:microsoft.com/office/officeart/2005/8/layout/orgChart1"/>
-    <dgm:cxn modelId="{2F015F07-E8A3-4804-93DA-83B133B10ABB}" type="presParOf" srcId="{8BC5461A-94A7-41C2-9C61-3CA55A7DC3ED}" destId="{3A7647D7-FBFF-48C6-B99F-2DC27EFFA514}" srcOrd="8" destOrd="0" presId="urn:microsoft.com/office/officeart/2005/8/layout/orgChart1"/>
-    <dgm:cxn modelId="{8DEFAF84-DD10-4D39-86EE-7E84ED73E754}" type="presParOf" srcId="{8BC5461A-94A7-41C2-9C61-3CA55A7DC3ED}" destId="{3A27C012-5CDE-41CD-A560-23D3DDA36BDD}" srcOrd="9" destOrd="0" presId="urn:microsoft.com/office/officeart/2005/8/layout/orgChart1"/>
-    <dgm:cxn modelId="{0EFF9BFC-15FC-4AC6-A038-E7D78E4FE337}" type="presParOf" srcId="{3A27C012-5CDE-41CD-A560-23D3DDA36BDD}" destId="{FCB8BD7B-1DE3-4A72-BAF5-8D371D35DF22}" srcOrd="0" destOrd="0" presId="urn:microsoft.com/office/officeart/2005/8/layout/orgChart1"/>
-    <dgm:cxn modelId="{7B48B2E5-0E90-4953-A8D3-370E03938687}" type="presParOf" srcId="{FCB8BD7B-1DE3-4A72-BAF5-8D371D35DF22}" destId="{9D74154D-F95D-4DE4-86C0-75468582430C}" srcOrd="0" destOrd="0" presId="urn:microsoft.com/office/officeart/2005/8/layout/orgChart1"/>
-    <dgm:cxn modelId="{24F08FD2-05AF-4C36-BB7C-588E19618C86}" type="presParOf" srcId="{FCB8BD7B-1DE3-4A72-BAF5-8D371D35DF22}" destId="{28FC41AA-11A4-4021-A567-0A029C746F65}" srcOrd="1" destOrd="0" presId="urn:microsoft.com/office/officeart/2005/8/layout/orgChart1"/>
-    <dgm:cxn modelId="{04D5049A-43A1-4546-91AD-3433CE6A9C04}" type="presParOf" srcId="{3A27C012-5CDE-41CD-A560-23D3DDA36BDD}" destId="{C7209FDB-A2B2-404E-B0C0-743FF0B94E4F}" srcOrd="1" destOrd="0" presId="urn:microsoft.com/office/officeart/2005/8/layout/orgChart1"/>
-    <dgm:cxn modelId="{CD740C08-1FA0-4DA5-8F23-7615961D3F0B}" type="presParOf" srcId="{C7209FDB-A2B2-404E-B0C0-743FF0B94E4F}" destId="{8B0FA1F0-63A6-4550-B805-3A36450D7539}" srcOrd="0" destOrd="0" presId="urn:microsoft.com/office/officeart/2005/8/layout/orgChart1"/>
-    <dgm:cxn modelId="{AE00CF6E-326E-45CC-9ADB-32975089E042}" type="presParOf" srcId="{C7209FDB-A2B2-404E-B0C0-743FF0B94E4F}" destId="{6E0349DE-C26E-41BB-9CE7-3A7ABE83DD20}" srcOrd="1" destOrd="0" presId="urn:microsoft.com/office/officeart/2005/8/layout/orgChart1"/>
-    <dgm:cxn modelId="{1106C360-2FF5-49F0-AD2D-782C9BA7C50E}" type="presParOf" srcId="{6E0349DE-C26E-41BB-9CE7-3A7ABE83DD20}" destId="{79DD73AB-6555-4722-84EF-EE51130B9E69}" srcOrd="0" destOrd="0" presId="urn:microsoft.com/office/officeart/2005/8/layout/orgChart1"/>
-    <dgm:cxn modelId="{73EA618E-1E32-45C7-8584-5820B818797B}" type="presParOf" srcId="{79DD73AB-6555-4722-84EF-EE51130B9E69}" destId="{6A94C1A9-9468-4123-B7EC-AA0F8A50C228}" srcOrd="0" destOrd="0" presId="urn:microsoft.com/office/officeart/2005/8/layout/orgChart1"/>
-    <dgm:cxn modelId="{CB77EB34-B42B-475A-BCC3-C2426EB9C5F4}" type="presParOf" srcId="{79DD73AB-6555-4722-84EF-EE51130B9E69}" destId="{5FFBCB00-3D5C-4637-A3FA-0B93E0D07521}" srcOrd="1" destOrd="0" presId="urn:microsoft.com/office/officeart/2005/8/layout/orgChart1"/>
-    <dgm:cxn modelId="{C633D8E0-B8B9-49E9-B733-D379E69541C9}" type="presParOf" srcId="{6E0349DE-C26E-41BB-9CE7-3A7ABE83DD20}" destId="{7F843777-B752-472C-B1C7-224953E2B78B}" srcOrd="1" destOrd="0" presId="urn:microsoft.com/office/officeart/2005/8/layout/orgChart1"/>
-    <dgm:cxn modelId="{4121462C-7C21-4324-B567-C713A4C3B28F}" type="presParOf" srcId="{6E0349DE-C26E-41BB-9CE7-3A7ABE83DD20}" destId="{4C849D44-D9CC-496A-94F0-059E1A60B15F}" srcOrd="2" destOrd="0" presId="urn:microsoft.com/office/officeart/2005/8/layout/orgChart1"/>
-    <dgm:cxn modelId="{E1BCF451-C61F-425F-8795-F762ACFE064E}" type="presParOf" srcId="{C7209FDB-A2B2-404E-B0C0-743FF0B94E4F}" destId="{7C460342-D064-4FBD-8FFB-8566195D2766}" srcOrd="2" destOrd="0" presId="urn:microsoft.com/office/officeart/2005/8/layout/orgChart1"/>
-    <dgm:cxn modelId="{78295029-E254-44B4-A70B-266DD33AF65F}" type="presParOf" srcId="{C7209FDB-A2B2-404E-B0C0-743FF0B94E4F}" destId="{860AE667-2A04-483D-BF21-80D3B82A7824}" srcOrd="3" destOrd="0" presId="urn:microsoft.com/office/officeart/2005/8/layout/orgChart1"/>
-    <dgm:cxn modelId="{47F17A34-EF70-4BEA-9E92-592969FC1A2A}" type="presParOf" srcId="{860AE667-2A04-483D-BF21-80D3B82A7824}" destId="{05E809BB-741F-4190-AC74-CAD0F4A82D54}" srcOrd="0" destOrd="0" presId="urn:microsoft.com/office/officeart/2005/8/layout/orgChart1"/>
-    <dgm:cxn modelId="{99AC0099-CC8B-4D58-93E6-6178B1862830}" type="presParOf" srcId="{05E809BB-741F-4190-AC74-CAD0F4A82D54}" destId="{F821B2E2-A883-4109-BE66-59F3A19CC723}" srcOrd="0" destOrd="0" presId="urn:microsoft.com/office/officeart/2005/8/layout/orgChart1"/>
-    <dgm:cxn modelId="{9AC9589D-1B3E-4D71-8EE8-F7C6AA6881B0}" type="presParOf" srcId="{05E809BB-741F-4190-AC74-CAD0F4A82D54}" destId="{6DFA965B-752E-4183-A5B5-4C3B0C7F8D14}" srcOrd="1" destOrd="0" presId="urn:microsoft.com/office/officeart/2005/8/layout/orgChart1"/>
-    <dgm:cxn modelId="{A46B086A-5C51-467F-B7A2-F3BA677EF45C}" type="presParOf" srcId="{860AE667-2A04-483D-BF21-80D3B82A7824}" destId="{5DAB1889-A822-46B3-A2BC-E2BB426E1E04}" srcOrd="1" destOrd="0" presId="urn:microsoft.com/office/officeart/2005/8/layout/orgChart1"/>
-    <dgm:cxn modelId="{76D667DA-33A5-41D5-91E2-8ED9D44924F3}" type="presParOf" srcId="{860AE667-2A04-483D-BF21-80D3B82A7824}" destId="{7ACD4FBD-CCB7-433C-B500-7ABD737F540A}" srcOrd="2" destOrd="0" presId="urn:microsoft.com/office/officeart/2005/8/layout/orgChart1"/>
-    <dgm:cxn modelId="{D2FFF074-67A1-48A3-B482-63761F48464D}" type="presParOf" srcId="{C7209FDB-A2B2-404E-B0C0-743FF0B94E4F}" destId="{417B7D86-4FA2-4571-B0ED-E275DC581F4B}" srcOrd="4" destOrd="0" presId="urn:microsoft.com/office/officeart/2005/8/layout/orgChart1"/>
-    <dgm:cxn modelId="{9CA710F3-6781-471E-A02F-07A791F24B05}" type="presParOf" srcId="{C7209FDB-A2B2-404E-B0C0-743FF0B94E4F}" destId="{62629067-E0EF-4C03-A9B8-518D0F887589}" srcOrd="5" destOrd="0" presId="urn:microsoft.com/office/officeart/2005/8/layout/orgChart1"/>
-    <dgm:cxn modelId="{0AC68379-9873-4DAB-A101-073804DDD40A}" type="presParOf" srcId="{62629067-E0EF-4C03-A9B8-518D0F887589}" destId="{0F84599F-92E8-46B0-846E-5E02C4B17D4A}" srcOrd="0" destOrd="0" presId="urn:microsoft.com/office/officeart/2005/8/layout/orgChart1"/>
-    <dgm:cxn modelId="{19FE340D-23D2-44ED-9217-F39277530D8F}" type="presParOf" srcId="{0F84599F-92E8-46B0-846E-5E02C4B17D4A}" destId="{CDED4F1B-D40C-4A4E-8FF8-A41A25DFB95D}" srcOrd="0" destOrd="0" presId="urn:microsoft.com/office/officeart/2005/8/layout/orgChart1"/>
-    <dgm:cxn modelId="{0CCA3B1B-1889-4F97-BF1A-50EE99D8EF47}" type="presParOf" srcId="{0F84599F-92E8-46B0-846E-5E02C4B17D4A}" destId="{F2088540-10DF-4159-B5C2-AF01B96F2F96}" srcOrd="1" destOrd="0" presId="urn:microsoft.com/office/officeart/2005/8/layout/orgChart1"/>
-    <dgm:cxn modelId="{DB278DE7-6B7D-4A61-A67E-DAC113820FFF}" type="presParOf" srcId="{62629067-E0EF-4C03-A9B8-518D0F887589}" destId="{C6C2975F-9342-41DF-B091-0F2CCC034E6E}" srcOrd="1" destOrd="0" presId="urn:microsoft.com/office/officeart/2005/8/layout/orgChart1"/>
-    <dgm:cxn modelId="{ABB104DA-6ACB-4B97-80C7-E6804081F501}" type="presParOf" srcId="{62629067-E0EF-4C03-A9B8-518D0F887589}" destId="{9BA32ED8-B070-4800-ADB8-224AE2669554}" srcOrd="2" destOrd="0" presId="urn:microsoft.com/office/officeart/2005/8/layout/orgChart1"/>
-    <dgm:cxn modelId="{731DA11B-BECB-45AF-9560-B0116E44AED8}" type="presParOf" srcId="{3A27C012-5CDE-41CD-A560-23D3DDA36BDD}" destId="{67B8071D-FE83-462B-9F49-459D1D0BEFA8}" srcOrd="2" destOrd="0" presId="urn:microsoft.com/office/officeart/2005/8/layout/orgChart1"/>
-    <dgm:cxn modelId="{7DA6495C-DBA7-451A-9AF9-31935D3C2156}" type="presParOf" srcId="{051FE8AE-A3C4-4C08-B8CD-02716F06C108}" destId="{7F9E170A-4396-4D24-B958-BF8C37776BE3}" srcOrd="2" destOrd="0" presId="urn:microsoft.com/office/officeart/2005/8/layout/orgChart1"/>
+    <dgm:cxn modelId="{36A50A90-2395-48D2-9F97-E6EBA7D58A3B}" type="presOf" srcId="{6F908F6C-9795-4E37-8296-D0A9EC0AA705}" destId="{46A39078-12D8-473A-A100-F7C0502F55D5}" srcOrd="1" destOrd="0" presId="urn:microsoft.com/office/officeart/2005/8/layout/orgChart1"/>
+    <dgm:cxn modelId="{F6B71A9D-1628-444B-AFE2-6F4144DC4FC4}" type="presOf" srcId="{2CA7C251-A8F8-4CD1-8A25-DD0086570211}" destId="{EA286571-932B-41DA-AE62-A86AC2BFAF21}" srcOrd="1" destOrd="0" presId="urn:microsoft.com/office/officeart/2005/8/layout/orgChart1"/>
+    <dgm:cxn modelId="{F98F08D0-6C28-4ED4-A791-EAE901BD3D9C}" type="presOf" srcId="{5953B8DF-87B5-4918-93F4-542CE580FC7A}" destId="{457AD5CC-DB67-416E-A3F0-86D71AB734BC}" srcOrd="1" destOrd="0" presId="urn:microsoft.com/office/officeart/2005/8/layout/orgChart1"/>
+    <dgm:cxn modelId="{C0730314-36AC-44C0-AA3D-CE90FFDE777C}" type="presOf" srcId="{F9D28281-9620-40D1-ACA5-C8C5214F62DD}" destId="{9A2662B5-4F7C-4C17-81E0-DE3ACAC6BAC1}" srcOrd="0" destOrd="0" presId="urn:microsoft.com/office/officeart/2005/8/layout/orgChart1"/>
+    <dgm:cxn modelId="{41E6ED9E-56D9-49C9-A67B-2C88179730F2}" type="presParOf" srcId="{CDF5D908-A4A7-42B3-93D7-76C664D2B4E1}" destId="{051FE8AE-A3C4-4C08-B8CD-02716F06C108}" srcOrd="0" destOrd="0" presId="urn:microsoft.com/office/officeart/2005/8/layout/orgChart1"/>
+    <dgm:cxn modelId="{C599DE62-A9EA-4542-86D3-F139135197DE}" type="presParOf" srcId="{051FE8AE-A3C4-4C08-B8CD-02716F06C108}" destId="{7E234E12-A14E-4E13-9EBF-9C25ED3E2E10}" srcOrd="0" destOrd="0" presId="urn:microsoft.com/office/officeart/2005/8/layout/orgChart1"/>
+    <dgm:cxn modelId="{449D1348-6B28-4837-BDAA-865A37EB1A7D}" type="presParOf" srcId="{7E234E12-A14E-4E13-9EBF-9C25ED3E2E10}" destId="{7695543B-4129-4A66-980B-7194E5D36C88}" srcOrd="0" destOrd="0" presId="urn:microsoft.com/office/officeart/2005/8/layout/orgChart1"/>
+    <dgm:cxn modelId="{CC1594EA-53D8-456B-B508-436A38409497}" type="presParOf" srcId="{7E234E12-A14E-4E13-9EBF-9C25ED3E2E10}" destId="{EA286571-932B-41DA-AE62-A86AC2BFAF21}" srcOrd="1" destOrd="0" presId="urn:microsoft.com/office/officeart/2005/8/layout/orgChart1"/>
+    <dgm:cxn modelId="{F26D10F9-DB13-4887-9090-952061E98A1F}" type="presParOf" srcId="{051FE8AE-A3C4-4C08-B8CD-02716F06C108}" destId="{8BC5461A-94A7-41C2-9C61-3CA55A7DC3ED}" srcOrd="1" destOrd="0" presId="urn:microsoft.com/office/officeart/2005/8/layout/orgChart1"/>
+    <dgm:cxn modelId="{F0A17112-7840-457B-B515-55E008582824}" type="presParOf" srcId="{8BC5461A-94A7-41C2-9C61-3CA55A7DC3ED}" destId="{6260C698-D76D-41BE-B44A-3B4AF7781CBA}" srcOrd="0" destOrd="0" presId="urn:microsoft.com/office/officeart/2005/8/layout/orgChart1"/>
+    <dgm:cxn modelId="{2D7AB9EB-6E48-4ED6-BFC4-CE8D3D1D6955}" type="presParOf" srcId="{8BC5461A-94A7-41C2-9C61-3CA55A7DC3ED}" destId="{66F21D7E-3CD2-4C4B-9113-B8728EC2B20B}" srcOrd="1" destOrd="0" presId="urn:microsoft.com/office/officeart/2005/8/layout/orgChart1"/>
+    <dgm:cxn modelId="{C4B9A2AC-CE94-4586-9473-5E526E784F59}" type="presParOf" srcId="{66F21D7E-3CD2-4C4B-9113-B8728EC2B20B}" destId="{DF76EAA3-AD1D-4E58-9731-45C6451321A4}" srcOrd="0" destOrd="0" presId="urn:microsoft.com/office/officeart/2005/8/layout/orgChart1"/>
+    <dgm:cxn modelId="{5E70C643-F019-4BF0-B5BB-39F2FE544DB8}" type="presParOf" srcId="{DF76EAA3-AD1D-4E58-9731-45C6451321A4}" destId="{A4279579-0380-44B5-BE15-181EDFD731F7}" srcOrd="0" destOrd="0" presId="urn:microsoft.com/office/officeart/2005/8/layout/orgChart1"/>
+    <dgm:cxn modelId="{FF22B740-87FB-4F08-A609-4D081C11E966}" type="presParOf" srcId="{DF76EAA3-AD1D-4E58-9731-45C6451321A4}" destId="{542249E5-67AA-4BF4-B9A3-4031CBE196A3}" srcOrd="1" destOrd="0" presId="urn:microsoft.com/office/officeart/2005/8/layout/orgChart1"/>
+    <dgm:cxn modelId="{9CD1EA51-47BD-446B-845E-C248604607F9}" type="presParOf" srcId="{66F21D7E-3CD2-4C4B-9113-B8728EC2B20B}" destId="{5F92A655-7EEE-4654-9992-9DA525FC1AE6}" srcOrd="1" destOrd="0" presId="urn:microsoft.com/office/officeart/2005/8/layout/orgChart1"/>
+    <dgm:cxn modelId="{6E48009A-8306-4AE7-8A4F-CC493641D525}" type="presParOf" srcId="{5F92A655-7EEE-4654-9992-9DA525FC1AE6}" destId="{BC3844DF-EA8E-49C9-8BAF-7DEA9C82D910}" srcOrd="0" destOrd="0" presId="urn:microsoft.com/office/officeart/2005/8/layout/orgChart1"/>
+    <dgm:cxn modelId="{7D50F94E-72D9-4F8D-83CE-7E7703DD0970}" type="presParOf" srcId="{5F92A655-7EEE-4654-9992-9DA525FC1AE6}" destId="{0584D3AF-E8F1-42ED-9B5D-06B07F14795A}" srcOrd="1" destOrd="0" presId="urn:microsoft.com/office/officeart/2005/8/layout/orgChart1"/>
+    <dgm:cxn modelId="{241D105A-ABAB-47E7-8585-A23E6428D451}" type="presParOf" srcId="{0584D3AF-E8F1-42ED-9B5D-06B07F14795A}" destId="{F7A408AC-7339-4BB2-B069-1F97FC62A6A8}" srcOrd="0" destOrd="0" presId="urn:microsoft.com/office/officeart/2005/8/layout/orgChart1"/>
+    <dgm:cxn modelId="{CB727ABD-C06E-4089-A250-E6B8D36C1E0E}" type="presParOf" srcId="{F7A408AC-7339-4BB2-B069-1F97FC62A6A8}" destId="{A2D74111-ED91-4E91-B36B-AD15F60CD1CB}" srcOrd="0" destOrd="0" presId="urn:microsoft.com/office/officeart/2005/8/layout/orgChart1"/>
+    <dgm:cxn modelId="{3DB4E346-425A-4F49-88DC-C801CC39FC0A}" type="presParOf" srcId="{F7A408AC-7339-4BB2-B069-1F97FC62A6A8}" destId="{4B4A70BB-F998-4493-AC51-1B12B950E097}" srcOrd="1" destOrd="0" presId="urn:microsoft.com/office/officeart/2005/8/layout/orgChart1"/>
+    <dgm:cxn modelId="{64B9DBB1-582D-469F-8C78-982C9B5B8535}" type="presParOf" srcId="{0584D3AF-E8F1-42ED-9B5D-06B07F14795A}" destId="{FE796088-ACDB-4154-8392-BF5B8213CBB1}" srcOrd="1" destOrd="0" presId="urn:microsoft.com/office/officeart/2005/8/layout/orgChart1"/>
+    <dgm:cxn modelId="{2511C6FC-AF1E-41DE-81EC-72B570BA368F}" type="presParOf" srcId="{0584D3AF-E8F1-42ED-9B5D-06B07F14795A}" destId="{7624C1C2-C75F-4864-ADAC-5B1ED23CE56F}" srcOrd="2" destOrd="0" presId="urn:microsoft.com/office/officeart/2005/8/layout/orgChart1"/>
+    <dgm:cxn modelId="{4D5A5524-45C3-490A-8B9A-FB616118DA2C}" type="presParOf" srcId="{5F92A655-7EEE-4654-9992-9DA525FC1AE6}" destId="{F7A80DE9-2341-4902-AF8B-037AB27ECC95}" srcOrd="2" destOrd="0" presId="urn:microsoft.com/office/officeart/2005/8/layout/orgChart1"/>
+    <dgm:cxn modelId="{E7213397-A2FE-49F4-8B7A-ECF607F27067}" type="presParOf" srcId="{5F92A655-7EEE-4654-9992-9DA525FC1AE6}" destId="{A53E480C-2E15-439A-A566-F92B704B015A}" srcOrd="3" destOrd="0" presId="urn:microsoft.com/office/officeart/2005/8/layout/orgChart1"/>
+    <dgm:cxn modelId="{9ACB7389-4FBA-4264-8569-5021E3561463}" type="presParOf" srcId="{A53E480C-2E15-439A-A566-F92B704B015A}" destId="{0BB5E1DE-7B6D-4995-8FD8-0C0F7BBCE837}" srcOrd="0" destOrd="0" presId="urn:microsoft.com/office/officeart/2005/8/layout/orgChart1"/>
+    <dgm:cxn modelId="{C88D61D3-F5B2-4EB9-A2EE-B0143C5F2E4A}" type="presParOf" srcId="{0BB5E1DE-7B6D-4995-8FD8-0C0F7BBCE837}" destId="{DC7B9E25-7679-4264-BDF3-A583C5449663}" srcOrd="0" destOrd="0" presId="urn:microsoft.com/office/officeart/2005/8/layout/orgChart1"/>
+    <dgm:cxn modelId="{29C07ECA-672D-4642-8058-D899C97A8D8A}" type="presParOf" srcId="{0BB5E1DE-7B6D-4995-8FD8-0C0F7BBCE837}" destId="{457AD5CC-DB67-416E-A3F0-86D71AB734BC}" srcOrd="1" destOrd="0" presId="urn:microsoft.com/office/officeart/2005/8/layout/orgChart1"/>
+    <dgm:cxn modelId="{974F1A5C-A21A-4A26-AD0F-DA6671229D96}" type="presParOf" srcId="{A53E480C-2E15-439A-A566-F92B704B015A}" destId="{E313152E-3EAC-4420-9C4A-66657E4F14D5}" srcOrd="1" destOrd="0" presId="urn:microsoft.com/office/officeart/2005/8/layout/orgChart1"/>
+    <dgm:cxn modelId="{1F7F4FC3-9D56-468C-9514-79C41CA1777C}" type="presParOf" srcId="{A53E480C-2E15-439A-A566-F92B704B015A}" destId="{20CB7522-0207-4497-BE86-F7576E0F08E9}" srcOrd="2" destOrd="0" presId="urn:microsoft.com/office/officeart/2005/8/layout/orgChart1"/>
+    <dgm:cxn modelId="{CE07ADE8-0E91-4D72-B6CC-6715EA96C50E}" type="presParOf" srcId="{5F92A655-7EEE-4654-9992-9DA525FC1AE6}" destId="{7AF053E1-B734-42D9-A349-452B8A99CB03}" srcOrd="4" destOrd="0" presId="urn:microsoft.com/office/officeart/2005/8/layout/orgChart1"/>
+    <dgm:cxn modelId="{A0E9B312-0D1D-4DE0-9A58-081BC9E3D35D}" type="presParOf" srcId="{5F92A655-7EEE-4654-9992-9DA525FC1AE6}" destId="{9F2F7451-6E92-4DD1-86D1-7C1495D45840}" srcOrd="5" destOrd="0" presId="urn:microsoft.com/office/officeart/2005/8/layout/orgChart1"/>
+    <dgm:cxn modelId="{6B465B9B-3F03-4D60-A95D-AC29F6A0A0EA}" type="presParOf" srcId="{9F2F7451-6E92-4DD1-86D1-7C1495D45840}" destId="{086BEF7B-562E-4749-AF58-9E0A8788AF38}" srcOrd="0" destOrd="0" presId="urn:microsoft.com/office/officeart/2005/8/layout/orgChart1"/>
+    <dgm:cxn modelId="{C4304493-60C9-4D31-A549-81A7342D40F5}" type="presParOf" srcId="{086BEF7B-562E-4749-AF58-9E0A8788AF38}" destId="{81130D96-D84A-407E-837C-07AB979F1ACF}" srcOrd="0" destOrd="0" presId="urn:microsoft.com/office/officeart/2005/8/layout/orgChart1"/>
+    <dgm:cxn modelId="{CB8B5EDD-E1C6-4DF9-A54A-B8AB2CB37613}" type="presParOf" srcId="{086BEF7B-562E-4749-AF58-9E0A8788AF38}" destId="{CDD87218-78F6-4419-A8AC-44F3E2259159}" srcOrd="1" destOrd="0" presId="urn:microsoft.com/office/officeart/2005/8/layout/orgChart1"/>
+    <dgm:cxn modelId="{BFB11D9F-5272-4CE5-AA5F-AA8CD5A91FAE}" type="presParOf" srcId="{9F2F7451-6E92-4DD1-86D1-7C1495D45840}" destId="{3C69DBB5-592E-400D-9510-88B44449FE81}" srcOrd="1" destOrd="0" presId="urn:microsoft.com/office/officeart/2005/8/layout/orgChart1"/>
+    <dgm:cxn modelId="{4E475E49-4D48-4AD4-A835-C820A976C46A}" type="presParOf" srcId="{9F2F7451-6E92-4DD1-86D1-7C1495D45840}" destId="{6396149F-FDCE-4B46-905C-0E416DF1A4AE}" srcOrd="2" destOrd="0" presId="urn:microsoft.com/office/officeart/2005/8/layout/orgChart1"/>
+    <dgm:cxn modelId="{C2DD85C1-15B6-435B-AF5D-08F04BF60960}" type="presParOf" srcId="{66F21D7E-3CD2-4C4B-9113-B8728EC2B20B}" destId="{A9584E57-BE70-47D2-8E4D-811BBCAC1969}" srcOrd="2" destOrd="0" presId="urn:microsoft.com/office/officeart/2005/8/layout/orgChart1"/>
+    <dgm:cxn modelId="{B6F0B662-B730-4BBA-B79F-98FF497CDD8F}" type="presParOf" srcId="{8BC5461A-94A7-41C2-9C61-3CA55A7DC3ED}" destId="{202AE1A2-A294-4ED6-BEDD-2D02664653DE}" srcOrd="2" destOrd="0" presId="urn:microsoft.com/office/officeart/2005/8/layout/orgChart1"/>
+    <dgm:cxn modelId="{B13CA119-4D4B-4AA2-9CCB-1C57907C7A18}" type="presParOf" srcId="{8BC5461A-94A7-41C2-9C61-3CA55A7DC3ED}" destId="{2B96B6CD-9209-4B71-B92C-7E0241D4FABD}" srcOrd="3" destOrd="0" presId="urn:microsoft.com/office/officeart/2005/8/layout/orgChart1"/>
+    <dgm:cxn modelId="{2F8767E2-C867-4EFF-8C70-E812BCF2DB2C}" type="presParOf" srcId="{2B96B6CD-9209-4B71-B92C-7E0241D4FABD}" destId="{E95304AA-2E38-4C61-AEB4-327456954FCD}" srcOrd="0" destOrd="0" presId="urn:microsoft.com/office/officeart/2005/8/layout/orgChart1"/>
+    <dgm:cxn modelId="{91258D70-6E58-4900-858D-7D5FAB2E1653}" type="presParOf" srcId="{E95304AA-2E38-4C61-AEB4-327456954FCD}" destId="{6E3C27E4-A175-4DB7-9495-6A694008A683}" srcOrd="0" destOrd="0" presId="urn:microsoft.com/office/officeart/2005/8/layout/orgChart1"/>
+    <dgm:cxn modelId="{94441DBD-7857-4B42-A826-EA42F97EC0CD}" type="presParOf" srcId="{E95304AA-2E38-4C61-AEB4-327456954FCD}" destId="{46A39078-12D8-473A-A100-F7C0502F55D5}" srcOrd="1" destOrd="0" presId="urn:microsoft.com/office/officeart/2005/8/layout/orgChart1"/>
+    <dgm:cxn modelId="{ACC6D09B-0C46-4FEA-9D88-BD9096D985EB}" type="presParOf" srcId="{2B96B6CD-9209-4B71-B92C-7E0241D4FABD}" destId="{510025CF-7CC4-475A-BBA4-19D883BB252C}" srcOrd="1" destOrd="0" presId="urn:microsoft.com/office/officeart/2005/8/layout/orgChart1"/>
+    <dgm:cxn modelId="{61DFA03D-B8ED-4B5F-B589-AFCEED5EB247}" type="presParOf" srcId="{510025CF-7CC4-475A-BBA4-19D883BB252C}" destId="{3BCA97B3-4E48-4156-8721-398B6DCD2BFC}" srcOrd="0" destOrd="0" presId="urn:microsoft.com/office/officeart/2005/8/layout/orgChart1"/>
+    <dgm:cxn modelId="{0268597E-9CE0-4725-89E1-203E498074AC}" type="presParOf" srcId="{510025CF-7CC4-475A-BBA4-19D883BB252C}" destId="{E4D78F07-7F93-49C3-BDF5-6D80565B8622}" srcOrd="1" destOrd="0" presId="urn:microsoft.com/office/officeart/2005/8/layout/orgChart1"/>
+    <dgm:cxn modelId="{77652C9D-C124-433A-890D-D99550719740}" type="presParOf" srcId="{E4D78F07-7F93-49C3-BDF5-6D80565B8622}" destId="{926FDD0B-C229-4C7A-B8D4-C9B38F2F45BF}" srcOrd="0" destOrd="0" presId="urn:microsoft.com/office/officeart/2005/8/layout/orgChart1"/>
+    <dgm:cxn modelId="{AB58C359-EBCB-44A1-B326-F3B8969406F5}" type="presParOf" srcId="{926FDD0B-C229-4C7A-B8D4-C9B38F2F45BF}" destId="{01E2D18E-A729-4CE7-85AE-2DF6F97E1722}" srcOrd="0" destOrd="0" presId="urn:microsoft.com/office/officeart/2005/8/layout/orgChart1"/>
+    <dgm:cxn modelId="{B17B90F3-433E-41CF-BFFC-8FF8522D7E9B}" type="presParOf" srcId="{926FDD0B-C229-4C7A-B8D4-C9B38F2F45BF}" destId="{47C20670-3DD0-4B86-A913-AF19803D0186}" srcOrd="1" destOrd="0" presId="urn:microsoft.com/office/officeart/2005/8/layout/orgChart1"/>
+    <dgm:cxn modelId="{502EA2DE-9CAC-4844-861D-0744028E6507}" type="presParOf" srcId="{E4D78F07-7F93-49C3-BDF5-6D80565B8622}" destId="{990326C5-0280-4C35-BD58-0191F2B0918B}" srcOrd="1" destOrd="0" presId="urn:microsoft.com/office/officeart/2005/8/layout/orgChart1"/>
+    <dgm:cxn modelId="{1A54A4A2-5D44-42F8-BF1E-3AC4FCBC1BD2}" type="presParOf" srcId="{E4D78F07-7F93-49C3-BDF5-6D80565B8622}" destId="{65FC4F0A-0016-47C9-86A9-1868E1668BD7}" srcOrd="2" destOrd="0" presId="urn:microsoft.com/office/officeart/2005/8/layout/orgChart1"/>
+    <dgm:cxn modelId="{09F56CC5-CCA1-4390-A2B1-72EB894229A4}" type="presParOf" srcId="{510025CF-7CC4-475A-BBA4-19D883BB252C}" destId="{8064B7CA-3D8C-4402-A43A-EBBE5F7AB975}" srcOrd="2" destOrd="0" presId="urn:microsoft.com/office/officeart/2005/8/layout/orgChart1"/>
+    <dgm:cxn modelId="{22FE2DA8-1824-4624-9D35-78E21A7CDD12}" type="presParOf" srcId="{510025CF-7CC4-475A-BBA4-19D883BB252C}" destId="{1DE6D669-FBBD-4EDD-9930-727512D93A95}" srcOrd="3" destOrd="0" presId="urn:microsoft.com/office/officeart/2005/8/layout/orgChart1"/>
+    <dgm:cxn modelId="{A427B155-346B-4287-A08B-8A848048D8EB}" type="presParOf" srcId="{1DE6D669-FBBD-4EDD-9930-727512D93A95}" destId="{EA28FD1B-24E9-4E66-9514-8B895E18B492}" srcOrd="0" destOrd="0" presId="urn:microsoft.com/office/officeart/2005/8/layout/orgChart1"/>
+    <dgm:cxn modelId="{C7DE5B2D-D72B-48C2-91EF-B73F3373363D}" type="presParOf" srcId="{EA28FD1B-24E9-4E66-9514-8B895E18B492}" destId="{3ABAEE53-994D-45D7-B559-ED5A9F903F79}" srcOrd="0" destOrd="0" presId="urn:microsoft.com/office/officeart/2005/8/layout/orgChart1"/>
+    <dgm:cxn modelId="{3ACC3482-F0D0-46D2-BFBC-8714AA717CCC}" type="presParOf" srcId="{EA28FD1B-24E9-4E66-9514-8B895E18B492}" destId="{7A561C29-A736-4BBA-A5E9-0E763FD5798C}" srcOrd="1" destOrd="0" presId="urn:microsoft.com/office/officeart/2005/8/layout/orgChart1"/>
+    <dgm:cxn modelId="{BEA3C72F-0F08-45B9-827F-2ED1FD9F3DCB}" type="presParOf" srcId="{1DE6D669-FBBD-4EDD-9930-727512D93A95}" destId="{9E2D176F-F4E2-4A53-B655-5970E18135AD}" srcOrd="1" destOrd="0" presId="urn:microsoft.com/office/officeart/2005/8/layout/orgChart1"/>
+    <dgm:cxn modelId="{6822985C-C122-47EE-B8ED-D729B195F4D7}" type="presParOf" srcId="{1DE6D669-FBBD-4EDD-9930-727512D93A95}" destId="{A0AAF1B3-DE70-4312-B61E-25568CF88C34}" srcOrd="2" destOrd="0" presId="urn:microsoft.com/office/officeart/2005/8/layout/orgChart1"/>
+    <dgm:cxn modelId="{7EDE6A22-0005-42D5-ABFC-FEEB89A57740}" type="presParOf" srcId="{510025CF-7CC4-475A-BBA4-19D883BB252C}" destId="{B6AAFAFD-8B34-4232-9914-591E6723FDD8}" srcOrd="4" destOrd="0" presId="urn:microsoft.com/office/officeart/2005/8/layout/orgChart1"/>
+    <dgm:cxn modelId="{72738A7D-2A6C-4498-AA0D-CBC059D13B4D}" type="presParOf" srcId="{510025CF-7CC4-475A-BBA4-19D883BB252C}" destId="{5698B6DE-1BF4-4974-937C-E5686D3D7921}" srcOrd="5" destOrd="0" presId="urn:microsoft.com/office/officeart/2005/8/layout/orgChart1"/>
+    <dgm:cxn modelId="{B8074581-5B89-4EAD-A7F8-E5FA8D228434}" type="presParOf" srcId="{5698B6DE-1BF4-4974-937C-E5686D3D7921}" destId="{BC73B5EC-F799-48DB-B772-8B16790225D8}" srcOrd="0" destOrd="0" presId="urn:microsoft.com/office/officeart/2005/8/layout/orgChart1"/>
+    <dgm:cxn modelId="{905A07DF-1746-4FAF-9B8E-DB2C003968FC}" type="presParOf" srcId="{BC73B5EC-F799-48DB-B772-8B16790225D8}" destId="{297BD295-C5F1-47DD-B179-34CD102D8704}" srcOrd="0" destOrd="0" presId="urn:microsoft.com/office/officeart/2005/8/layout/orgChart1"/>
+    <dgm:cxn modelId="{519F3327-4A5A-4418-BBBE-0CEC8C060B9F}" type="presParOf" srcId="{BC73B5EC-F799-48DB-B772-8B16790225D8}" destId="{63EE7C95-C2C4-448E-83EE-2463570E55F6}" srcOrd="1" destOrd="0" presId="urn:microsoft.com/office/officeart/2005/8/layout/orgChart1"/>
+    <dgm:cxn modelId="{33BB74F6-F813-4034-B416-E989FE0287E6}" type="presParOf" srcId="{5698B6DE-1BF4-4974-937C-E5686D3D7921}" destId="{E0F1D423-7C0F-4DE1-8BE0-3AEE5AE864F8}" srcOrd="1" destOrd="0" presId="urn:microsoft.com/office/officeart/2005/8/layout/orgChart1"/>
+    <dgm:cxn modelId="{E3D7B442-A065-4A4A-AB29-AE08FC69F06A}" type="presParOf" srcId="{5698B6DE-1BF4-4974-937C-E5686D3D7921}" destId="{260F37A4-4BB9-42B9-9285-CBC99086EB1C}" srcOrd="2" destOrd="0" presId="urn:microsoft.com/office/officeart/2005/8/layout/orgChart1"/>
+    <dgm:cxn modelId="{692C4265-ADAF-447B-9434-151743743449}" type="presParOf" srcId="{2B96B6CD-9209-4B71-B92C-7E0241D4FABD}" destId="{682E79B0-8DD0-46E0-AB22-717A9C6D46F5}" srcOrd="2" destOrd="0" presId="urn:microsoft.com/office/officeart/2005/8/layout/orgChart1"/>
+    <dgm:cxn modelId="{6CC667BD-2C95-442C-901F-DF4869FD76FF}" type="presParOf" srcId="{8BC5461A-94A7-41C2-9C61-3CA55A7DC3ED}" destId="{A439C760-474A-485F-A9FA-B7F495A9F053}" srcOrd="4" destOrd="0" presId="urn:microsoft.com/office/officeart/2005/8/layout/orgChart1"/>
+    <dgm:cxn modelId="{BD4391F7-2247-459E-B0B8-8A2634D1A47A}" type="presParOf" srcId="{8BC5461A-94A7-41C2-9C61-3CA55A7DC3ED}" destId="{D50FBB31-C480-4E64-9E11-1EC52D53040A}" srcOrd="5" destOrd="0" presId="urn:microsoft.com/office/officeart/2005/8/layout/orgChart1"/>
+    <dgm:cxn modelId="{4082A068-8BC0-4C43-B5FE-FC121B1E7F08}" type="presParOf" srcId="{D50FBB31-C480-4E64-9E11-1EC52D53040A}" destId="{B165EF5E-B3ED-423B-A961-425F0CEA5805}" srcOrd="0" destOrd="0" presId="urn:microsoft.com/office/officeart/2005/8/layout/orgChart1"/>
+    <dgm:cxn modelId="{775E7C6D-9413-4E45-A918-7938241621DA}" type="presParOf" srcId="{B165EF5E-B3ED-423B-A961-425F0CEA5805}" destId="{DCF19432-CA74-4630-9327-837B7728FD81}" srcOrd="0" destOrd="0" presId="urn:microsoft.com/office/officeart/2005/8/layout/orgChart1"/>
+    <dgm:cxn modelId="{7DFCA372-0F35-4172-813B-361E7561A501}" type="presParOf" srcId="{B165EF5E-B3ED-423B-A961-425F0CEA5805}" destId="{8B30C83B-FCAA-4488-A489-0F01DCFF3A2B}" srcOrd="1" destOrd="0" presId="urn:microsoft.com/office/officeart/2005/8/layout/orgChart1"/>
+    <dgm:cxn modelId="{4097148E-38A7-42DC-856F-68D1C3B9FC22}" type="presParOf" srcId="{D50FBB31-C480-4E64-9E11-1EC52D53040A}" destId="{3F8F2CDC-4151-41DF-979B-C09CC02CE24B}" srcOrd="1" destOrd="0" presId="urn:microsoft.com/office/officeart/2005/8/layout/orgChart1"/>
+    <dgm:cxn modelId="{010A2FB3-2E01-4B87-92D3-B209F1E3A6E1}" type="presParOf" srcId="{3F8F2CDC-4151-41DF-979B-C09CC02CE24B}" destId="{5496650E-BA04-45E6-BE75-975700C1D053}" srcOrd="0" destOrd="0" presId="urn:microsoft.com/office/officeart/2005/8/layout/orgChart1"/>
+    <dgm:cxn modelId="{5766AB0D-31AC-46FC-BE41-AB4968911625}" type="presParOf" srcId="{3F8F2CDC-4151-41DF-979B-C09CC02CE24B}" destId="{23011849-2917-4528-BCDC-FFFC064C4030}" srcOrd="1" destOrd="0" presId="urn:microsoft.com/office/officeart/2005/8/layout/orgChart1"/>
+    <dgm:cxn modelId="{375F423B-2403-4726-8893-C974FA28CFA6}" type="presParOf" srcId="{23011849-2917-4528-BCDC-FFFC064C4030}" destId="{E9C54742-C85B-4A62-A0B1-3F128BE4786C}" srcOrd="0" destOrd="0" presId="urn:microsoft.com/office/officeart/2005/8/layout/orgChart1"/>
+    <dgm:cxn modelId="{3F8A5150-F09B-41B8-99CE-660C501983E5}" type="presParOf" srcId="{E9C54742-C85B-4A62-A0B1-3F128BE4786C}" destId="{D58C19DD-458B-41B7-9264-57F5627AE7CC}" srcOrd="0" destOrd="0" presId="urn:microsoft.com/office/officeart/2005/8/layout/orgChart1"/>
+    <dgm:cxn modelId="{61230FA5-032F-42F3-994C-A32B5ED0FE64}" type="presParOf" srcId="{E9C54742-C85B-4A62-A0B1-3F128BE4786C}" destId="{4D8519D7-7F50-4F27-B613-BC20F3C62C77}" srcOrd="1" destOrd="0" presId="urn:microsoft.com/office/officeart/2005/8/layout/orgChart1"/>
+    <dgm:cxn modelId="{F6D80318-9331-45E1-B2F9-870459327914}" type="presParOf" srcId="{23011849-2917-4528-BCDC-FFFC064C4030}" destId="{4D331EC7-15EC-43A9-8979-9D7BF62ECFB5}" srcOrd="1" destOrd="0" presId="urn:microsoft.com/office/officeart/2005/8/layout/orgChart1"/>
+    <dgm:cxn modelId="{E626925E-F704-4B5D-BCF1-1DF99F1A19C5}" type="presParOf" srcId="{23011849-2917-4528-BCDC-FFFC064C4030}" destId="{0017FAF8-E6D3-47EB-B866-DC0EB8AB3574}" srcOrd="2" destOrd="0" presId="urn:microsoft.com/office/officeart/2005/8/layout/orgChart1"/>
+    <dgm:cxn modelId="{72FD2E8F-1A4C-4E15-94C1-EB9CD5B29BD8}" type="presParOf" srcId="{3F8F2CDC-4151-41DF-979B-C09CC02CE24B}" destId="{C20FDD7F-3045-46FD-B1B7-66F560817DC7}" srcOrd="2" destOrd="0" presId="urn:microsoft.com/office/officeart/2005/8/layout/orgChart1"/>
+    <dgm:cxn modelId="{CDF8BDD6-024B-457B-9248-B309B135A99F}" type="presParOf" srcId="{3F8F2CDC-4151-41DF-979B-C09CC02CE24B}" destId="{55E583DE-B8E1-445D-B9FC-D16E749808CB}" srcOrd="3" destOrd="0" presId="urn:microsoft.com/office/officeart/2005/8/layout/orgChart1"/>
+    <dgm:cxn modelId="{CC630CDC-1028-4595-91EB-17F80E74F9C7}" type="presParOf" srcId="{55E583DE-B8E1-445D-B9FC-D16E749808CB}" destId="{D06DC05F-5F44-42B3-A959-BFB462CC3476}" srcOrd="0" destOrd="0" presId="urn:microsoft.com/office/officeart/2005/8/layout/orgChart1"/>
+    <dgm:cxn modelId="{08925FDF-6A06-4849-BB4B-DF4585DEB16C}" type="presParOf" srcId="{D06DC05F-5F44-42B3-A959-BFB462CC3476}" destId="{9A2662B5-4F7C-4C17-81E0-DE3ACAC6BAC1}" srcOrd="0" destOrd="0" presId="urn:microsoft.com/office/officeart/2005/8/layout/orgChart1"/>
+    <dgm:cxn modelId="{985AE2F0-8557-424C-A524-9B7F98F5471F}" type="presParOf" srcId="{D06DC05F-5F44-42B3-A959-BFB462CC3476}" destId="{3D043CC9-B795-4CDC-9883-6291CE0D8BA2}" srcOrd="1" destOrd="0" presId="urn:microsoft.com/office/officeart/2005/8/layout/orgChart1"/>
+    <dgm:cxn modelId="{44D4648A-B0C1-4FBE-8F1F-651BCD4367AA}" type="presParOf" srcId="{55E583DE-B8E1-445D-B9FC-D16E749808CB}" destId="{CF294C27-08A0-4886-BE5C-B68E67EBD3E6}" srcOrd="1" destOrd="0" presId="urn:microsoft.com/office/officeart/2005/8/layout/orgChart1"/>
+    <dgm:cxn modelId="{58DA568C-C648-434E-AD41-40A58799D7B3}" type="presParOf" srcId="{55E583DE-B8E1-445D-B9FC-D16E749808CB}" destId="{88DBA786-D8EE-44BE-9CF3-46A2C7C97A71}" srcOrd="2" destOrd="0" presId="urn:microsoft.com/office/officeart/2005/8/layout/orgChart1"/>
+    <dgm:cxn modelId="{A7A135D2-D26F-4D50-BA3D-A7681A7B4DA6}" type="presParOf" srcId="{3F8F2CDC-4151-41DF-979B-C09CC02CE24B}" destId="{9EB9BFF0-6994-4D02-8278-A41A37E4B028}" srcOrd="4" destOrd="0" presId="urn:microsoft.com/office/officeart/2005/8/layout/orgChart1"/>
+    <dgm:cxn modelId="{1EE04803-4091-4950-9F23-F13AAEF80A6C}" type="presParOf" srcId="{3F8F2CDC-4151-41DF-979B-C09CC02CE24B}" destId="{F0DC4D9A-DE1B-4547-BDB6-8FBD88878BC1}" srcOrd="5" destOrd="0" presId="urn:microsoft.com/office/officeart/2005/8/layout/orgChart1"/>
+    <dgm:cxn modelId="{A07C801A-46DB-443B-BFA9-228049CC1DCE}" type="presParOf" srcId="{F0DC4D9A-DE1B-4547-BDB6-8FBD88878BC1}" destId="{CB37BBF2-D7A4-4765-95B2-9FDFF5C4D43F}" srcOrd="0" destOrd="0" presId="urn:microsoft.com/office/officeart/2005/8/layout/orgChart1"/>
+    <dgm:cxn modelId="{952A30A9-AF24-4FC3-9897-BCA61A7057B5}" type="presParOf" srcId="{CB37BBF2-D7A4-4765-95B2-9FDFF5C4D43F}" destId="{B4719C9A-FEF1-4F9F-8E79-F72FDAD306FA}" srcOrd="0" destOrd="0" presId="urn:microsoft.com/office/officeart/2005/8/layout/orgChart1"/>
+    <dgm:cxn modelId="{1CDCCDF6-E16A-4D95-83DC-ED62EAF180E5}" type="presParOf" srcId="{CB37BBF2-D7A4-4765-95B2-9FDFF5C4D43F}" destId="{CC8D9FA1-99AE-490D-A18D-0D78E2BC4263}" srcOrd="1" destOrd="0" presId="urn:microsoft.com/office/officeart/2005/8/layout/orgChart1"/>
+    <dgm:cxn modelId="{2566A1F8-81B9-4E27-97DB-2A4855BB9046}" type="presParOf" srcId="{F0DC4D9A-DE1B-4547-BDB6-8FBD88878BC1}" destId="{CB6390E4-98E1-4491-8EA8-5F98FF3F3FFD}" srcOrd="1" destOrd="0" presId="urn:microsoft.com/office/officeart/2005/8/layout/orgChart1"/>
+    <dgm:cxn modelId="{637E2B02-5199-4E66-9743-294851F29BEB}" type="presParOf" srcId="{F0DC4D9A-DE1B-4547-BDB6-8FBD88878BC1}" destId="{2E99C4C6-1C68-4177-86EE-29F23A094310}" srcOrd="2" destOrd="0" presId="urn:microsoft.com/office/officeart/2005/8/layout/orgChart1"/>
+    <dgm:cxn modelId="{9A4F955C-D972-4DBF-81FA-0760490176CC}" type="presParOf" srcId="{D50FBB31-C480-4E64-9E11-1EC52D53040A}" destId="{49650711-9CC0-4F03-9E8D-5D17366713F6}" srcOrd="2" destOrd="0" presId="urn:microsoft.com/office/officeart/2005/8/layout/orgChart1"/>
+    <dgm:cxn modelId="{E171414E-975F-4A77-84F2-22E6EDB35AB4}" type="presParOf" srcId="{8BC5461A-94A7-41C2-9C61-3CA55A7DC3ED}" destId="{B485E3CD-AF12-4EA8-A9EC-53F28766435A}" srcOrd="6" destOrd="0" presId="urn:microsoft.com/office/officeart/2005/8/layout/orgChart1"/>
+    <dgm:cxn modelId="{A9614F71-AAD3-41BA-A57F-8155EE127966}" type="presParOf" srcId="{8BC5461A-94A7-41C2-9C61-3CA55A7DC3ED}" destId="{428976DD-7E0D-4200-B166-B3F1E68B5751}" srcOrd="7" destOrd="0" presId="urn:microsoft.com/office/officeart/2005/8/layout/orgChart1"/>
+    <dgm:cxn modelId="{8E25D85D-462A-4E28-9E56-F86F1D273B29}" type="presParOf" srcId="{428976DD-7E0D-4200-B166-B3F1E68B5751}" destId="{C9741CED-326D-4096-9B75-A2D0643B5C53}" srcOrd="0" destOrd="0" presId="urn:microsoft.com/office/officeart/2005/8/layout/orgChart1"/>
+    <dgm:cxn modelId="{C81B4284-683E-42E7-BD1F-769EDFD91C50}" type="presParOf" srcId="{C9741CED-326D-4096-9B75-A2D0643B5C53}" destId="{A1B02C3E-25AA-4709-8156-8D3E0ADC1BEA}" srcOrd="0" destOrd="0" presId="urn:microsoft.com/office/officeart/2005/8/layout/orgChart1"/>
+    <dgm:cxn modelId="{0AC107D7-697F-4DB9-A6F5-B818DFB4F122}" type="presParOf" srcId="{C9741CED-326D-4096-9B75-A2D0643B5C53}" destId="{0FAE5A64-1293-4FAD-BB0B-AE74BE34705F}" srcOrd="1" destOrd="0" presId="urn:microsoft.com/office/officeart/2005/8/layout/orgChart1"/>
+    <dgm:cxn modelId="{807EEB8D-6059-4E9A-B584-4E19F207FC2F}" type="presParOf" srcId="{428976DD-7E0D-4200-B166-B3F1E68B5751}" destId="{4649475C-0084-4F83-B64E-3D16D987BA2B}" srcOrd="1" destOrd="0" presId="urn:microsoft.com/office/officeart/2005/8/layout/orgChart1"/>
+    <dgm:cxn modelId="{CB173F7C-8D73-49AC-A52A-35D80457E1F7}" type="presParOf" srcId="{4649475C-0084-4F83-B64E-3D16D987BA2B}" destId="{BAEDE9F9-D1A6-49BA-A50C-27EDB3254D9C}" srcOrd="0" destOrd="0" presId="urn:microsoft.com/office/officeart/2005/8/layout/orgChart1"/>
+    <dgm:cxn modelId="{1425E619-8E87-440E-BB51-6BCC1DACDBBF}" type="presParOf" srcId="{4649475C-0084-4F83-B64E-3D16D987BA2B}" destId="{B6187DA2-5F4E-41AE-A0B5-BF58E4D6C030}" srcOrd="1" destOrd="0" presId="urn:microsoft.com/office/officeart/2005/8/layout/orgChart1"/>
+    <dgm:cxn modelId="{C91E7E17-0EA7-430E-8767-0C2A6DC502CB}" type="presParOf" srcId="{B6187DA2-5F4E-41AE-A0B5-BF58E4D6C030}" destId="{8921838E-13D6-48D5-B2CF-7AC37670A1B3}" srcOrd="0" destOrd="0" presId="urn:microsoft.com/office/officeart/2005/8/layout/orgChart1"/>
+    <dgm:cxn modelId="{CAB0D463-404A-43C1-9D6F-223C395FD6E0}" type="presParOf" srcId="{8921838E-13D6-48D5-B2CF-7AC37670A1B3}" destId="{6AE100BB-5AC3-4A06-BD9A-E4771A1E8BBB}" srcOrd="0" destOrd="0" presId="urn:microsoft.com/office/officeart/2005/8/layout/orgChart1"/>
+    <dgm:cxn modelId="{05C1F10C-959A-4B2D-9E36-601BD24661E5}" type="presParOf" srcId="{8921838E-13D6-48D5-B2CF-7AC37670A1B3}" destId="{B3B771F0-3471-48F5-8905-FC11590A22B8}" srcOrd="1" destOrd="0" presId="urn:microsoft.com/office/officeart/2005/8/layout/orgChart1"/>
+    <dgm:cxn modelId="{B0D60BE1-55AB-4332-B943-FCF37D5F2068}" type="presParOf" srcId="{B6187DA2-5F4E-41AE-A0B5-BF58E4D6C030}" destId="{09740E64-8103-4AC5-845B-5C863ADBEC6D}" srcOrd="1" destOrd="0" presId="urn:microsoft.com/office/officeart/2005/8/layout/orgChart1"/>
+    <dgm:cxn modelId="{ACB98E9C-B8B4-4D9F-B5CB-70C0AD52C135}" type="presParOf" srcId="{B6187DA2-5F4E-41AE-A0B5-BF58E4D6C030}" destId="{2338BD55-43FD-48DB-BE4A-48EEB86E19C9}" srcOrd="2" destOrd="0" presId="urn:microsoft.com/office/officeart/2005/8/layout/orgChart1"/>
+    <dgm:cxn modelId="{607786C2-72C1-4D5A-A09F-2DB3FB67B881}" type="presParOf" srcId="{4649475C-0084-4F83-B64E-3D16D987BA2B}" destId="{4A66A7C3-157F-42EF-AD5D-0E84AA411A72}" srcOrd="2" destOrd="0" presId="urn:microsoft.com/office/officeart/2005/8/layout/orgChart1"/>
+    <dgm:cxn modelId="{5E50A4F1-7963-4A74-B8AC-0494B2E15BB5}" type="presParOf" srcId="{4649475C-0084-4F83-B64E-3D16D987BA2B}" destId="{89F5FCE7-9516-440A-A9F2-4330F649E6C2}" srcOrd="3" destOrd="0" presId="urn:microsoft.com/office/officeart/2005/8/layout/orgChart1"/>
+    <dgm:cxn modelId="{60575F21-0201-48C1-BAB0-97DC25A7EA0C}" type="presParOf" srcId="{89F5FCE7-9516-440A-A9F2-4330F649E6C2}" destId="{AF8AE08C-C658-407D-B7DE-ECDAF2BC7982}" srcOrd="0" destOrd="0" presId="urn:microsoft.com/office/officeart/2005/8/layout/orgChart1"/>
+    <dgm:cxn modelId="{944CEADB-9DD2-41A9-92E8-4B3BA3A993EF}" type="presParOf" srcId="{AF8AE08C-C658-407D-B7DE-ECDAF2BC7982}" destId="{79E0F586-8F34-44C0-A9C7-255806D35174}" srcOrd="0" destOrd="0" presId="urn:microsoft.com/office/officeart/2005/8/layout/orgChart1"/>
+    <dgm:cxn modelId="{E2832E29-6643-4587-9375-08625E3EFDB2}" type="presParOf" srcId="{AF8AE08C-C658-407D-B7DE-ECDAF2BC7982}" destId="{3FF7FBB0-E851-40B8-BCFE-F55CAA48EE68}" srcOrd="1" destOrd="0" presId="urn:microsoft.com/office/officeart/2005/8/layout/orgChart1"/>
+    <dgm:cxn modelId="{D10AC86F-5BD7-4BCD-A1BD-E74667A69CA0}" type="presParOf" srcId="{89F5FCE7-9516-440A-A9F2-4330F649E6C2}" destId="{61EC6103-1122-46F3-9908-556CDB6C4D79}" srcOrd="1" destOrd="0" presId="urn:microsoft.com/office/officeart/2005/8/layout/orgChart1"/>
+    <dgm:cxn modelId="{10AE34EF-6431-4906-8FE4-77138EFA6040}" type="presParOf" srcId="{89F5FCE7-9516-440A-A9F2-4330F649E6C2}" destId="{CB4EF83F-3079-4AE2-869D-3666B9BAE583}" srcOrd="2" destOrd="0" presId="urn:microsoft.com/office/officeart/2005/8/layout/orgChart1"/>
+    <dgm:cxn modelId="{E94074ED-DBE7-472F-AC55-54CDA2E77564}" type="presParOf" srcId="{4649475C-0084-4F83-B64E-3D16D987BA2B}" destId="{FFA6BCA9-9F8A-4294-9250-FA310AE9C86C}" srcOrd="4" destOrd="0" presId="urn:microsoft.com/office/officeart/2005/8/layout/orgChart1"/>
+    <dgm:cxn modelId="{CE52AADB-8122-4EBD-B871-565C59BF5C67}" type="presParOf" srcId="{4649475C-0084-4F83-B64E-3D16D987BA2B}" destId="{7F47F0CB-9FC0-48A1-AE1E-9F06C14C7504}" srcOrd="5" destOrd="0" presId="urn:microsoft.com/office/officeart/2005/8/layout/orgChart1"/>
+    <dgm:cxn modelId="{FFBA5FD7-328E-4717-B0E0-E93F7DE59E2D}" type="presParOf" srcId="{7F47F0CB-9FC0-48A1-AE1E-9F06C14C7504}" destId="{A8100162-6EBA-452B-AF8D-55A59413D66D}" srcOrd="0" destOrd="0" presId="urn:microsoft.com/office/officeart/2005/8/layout/orgChart1"/>
+    <dgm:cxn modelId="{51010A65-6EBE-46A6-96CA-D4F0D75B487D}" type="presParOf" srcId="{A8100162-6EBA-452B-AF8D-55A59413D66D}" destId="{FF1FD32D-092B-4FCE-8158-7B2AE98A8FB8}" srcOrd="0" destOrd="0" presId="urn:microsoft.com/office/officeart/2005/8/layout/orgChart1"/>
+    <dgm:cxn modelId="{21C2E057-3EC2-4E52-B38B-79561AAA48E8}" type="presParOf" srcId="{A8100162-6EBA-452B-AF8D-55A59413D66D}" destId="{8DCD0D55-FF67-4C42-B92A-72B73F60F351}" srcOrd="1" destOrd="0" presId="urn:microsoft.com/office/officeart/2005/8/layout/orgChart1"/>
+    <dgm:cxn modelId="{C038EF6D-D998-42E3-9856-546D21D2ED68}" type="presParOf" srcId="{7F47F0CB-9FC0-48A1-AE1E-9F06C14C7504}" destId="{83C48BB1-5EAC-4F21-8392-36C06EDED7E4}" srcOrd="1" destOrd="0" presId="urn:microsoft.com/office/officeart/2005/8/layout/orgChart1"/>
+    <dgm:cxn modelId="{088852AC-5EB6-4D10-94D5-E851DA2A370A}" type="presParOf" srcId="{7F47F0CB-9FC0-48A1-AE1E-9F06C14C7504}" destId="{DE7E1504-669A-4C26-9D3E-E94E40435763}" srcOrd="2" destOrd="0" presId="urn:microsoft.com/office/officeart/2005/8/layout/orgChart1"/>
+    <dgm:cxn modelId="{A7F1A870-CAE3-4D33-8DAD-EE4E6AA18274}" type="presParOf" srcId="{428976DD-7E0D-4200-B166-B3F1E68B5751}" destId="{3E6200C0-4CC3-4D16-A031-EB8391640956}" srcOrd="2" destOrd="0" presId="urn:microsoft.com/office/officeart/2005/8/layout/orgChart1"/>
+    <dgm:cxn modelId="{D77B4D5E-9CAC-4120-8C7C-68370D67AAA2}" type="presParOf" srcId="{8BC5461A-94A7-41C2-9C61-3CA55A7DC3ED}" destId="{3A7647D7-FBFF-48C6-B99F-2DC27EFFA514}" srcOrd="8" destOrd="0" presId="urn:microsoft.com/office/officeart/2005/8/layout/orgChart1"/>
+    <dgm:cxn modelId="{F7123E30-0C8E-4A5F-A15A-B398E87A9D71}" type="presParOf" srcId="{8BC5461A-94A7-41C2-9C61-3CA55A7DC3ED}" destId="{3A27C012-5CDE-41CD-A560-23D3DDA36BDD}" srcOrd="9" destOrd="0" presId="urn:microsoft.com/office/officeart/2005/8/layout/orgChart1"/>
+    <dgm:cxn modelId="{487B6B64-3CA8-43DA-A7C3-0B08EC9CBE94}" type="presParOf" srcId="{3A27C012-5CDE-41CD-A560-23D3DDA36BDD}" destId="{FCB8BD7B-1DE3-4A72-BAF5-8D371D35DF22}" srcOrd="0" destOrd="0" presId="urn:microsoft.com/office/officeart/2005/8/layout/orgChart1"/>
+    <dgm:cxn modelId="{228CABBC-1E90-4552-A383-442C8D2CDF89}" type="presParOf" srcId="{FCB8BD7B-1DE3-4A72-BAF5-8D371D35DF22}" destId="{9D74154D-F95D-4DE4-86C0-75468582430C}" srcOrd="0" destOrd="0" presId="urn:microsoft.com/office/officeart/2005/8/layout/orgChart1"/>
+    <dgm:cxn modelId="{746C5AE5-1B94-460B-8184-701E91001B96}" type="presParOf" srcId="{FCB8BD7B-1DE3-4A72-BAF5-8D371D35DF22}" destId="{28FC41AA-11A4-4021-A567-0A029C746F65}" srcOrd="1" destOrd="0" presId="urn:microsoft.com/office/officeart/2005/8/layout/orgChart1"/>
+    <dgm:cxn modelId="{7BC87708-E13F-4E5E-B8AC-1924E48B1B56}" type="presParOf" srcId="{3A27C012-5CDE-41CD-A560-23D3DDA36BDD}" destId="{C7209FDB-A2B2-404E-B0C0-743FF0B94E4F}" srcOrd="1" destOrd="0" presId="urn:microsoft.com/office/officeart/2005/8/layout/orgChart1"/>
+    <dgm:cxn modelId="{C9D4D4A4-358B-4945-9533-D06961DBA9F6}" type="presParOf" srcId="{C7209FDB-A2B2-404E-B0C0-743FF0B94E4F}" destId="{8B0FA1F0-63A6-4550-B805-3A36450D7539}" srcOrd="0" destOrd="0" presId="urn:microsoft.com/office/officeart/2005/8/layout/orgChart1"/>
+    <dgm:cxn modelId="{114F8D13-5F22-4634-8964-FBC0C7F1EE64}" type="presParOf" srcId="{C7209FDB-A2B2-404E-B0C0-743FF0B94E4F}" destId="{6E0349DE-C26E-41BB-9CE7-3A7ABE83DD20}" srcOrd="1" destOrd="0" presId="urn:microsoft.com/office/officeart/2005/8/layout/orgChart1"/>
+    <dgm:cxn modelId="{5BE76550-31C2-44EA-B201-1DB8199325F2}" type="presParOf" srcId="{6E0349DE-C26E-41BB-9CE7-3A7ABE83DD20}" destId="{79DD73AB-6555-4722-84EF-EE51130B9E69}" srcOrd="0" destOrd="0" presId="urn:microsoft.com/office/officeart/2005/8/layout/orgChart1"/>
+    <dgm:cxn modelId="{84E080EE-3A11-413F-8331-2F4D7B8F39DC}" type="presParOf" srcId="{79DD73AB-6555-4722-84EF-EE51130B9E69}" destId="{6A94C1A9-9468-4123-B7EC-AA0F8A50C228}" srcOrd="0" destOrd="0" presId="urn:microsoft.com/office/officeart/2005/8/layout/orgChart1"/>
+    <dgm:cxn modelId="{60B83908-D90D-4EA0-9ED9-5439A4EDD935}" type="presParOf" srcId="{79DD73AB-6555-4722-84EF-EE51130B9E69}" destId="{5FFBCB00-3D5C-4637-A3FA-0B93E0D07521}" srcOrd="1" destOrd="0" presId="urn:microsoft.com/office/officeart/2005/8/layout/orgChart1"/>
+    <dgm:cxn modelId="{B649C63F-5AFE-4DD2-8A30-3F4EDDBFBE7E}" type="presParOf" srcId="{6E0349DE-C26E-41BB-9CE7-3A7ABE83DD20}" destId="{7F843777-B752-472C-B1C7-224953E2B78B}" srcOrd="1" destOrd="0" presId="urn:microsoft.com/office/officeart/2005/8/layout/orgChart1"/>
+    <dgm:cxn modelId="{05612430-D56D-4512-9ABE-B00AAB6D8FD0}" type="presParOf" srcId="{6E0349DE-C26E-41BB-9CE7-3A7ABE83DD20}" destId="{4C849D44-D9CC-496A-94F0-059E1A60B15F}" srcOrd="2" destOrd="0" presId="urn:microsoft.com/office/officeart/2005/8/layout/orgChart1"/>
+    <dgm:cxn modelId="{668E60B2-A3E6-4FEF-A98D-35C004542EA2}" type="presParOf" srcId="{C7209FDB-A2B2-404E-B0C0-743FF0B94E4F}" destId="{7C460342-D064-4FBD-8FFB-8566195D2766}" srcOrd="2" destOrd="0" presId="urn:microsoft.com/office/officeart/2005/8/layout/orgChart1"/>
+    <dgm:cxn modelId="{FD37BAC0-5F45-4341-BD31-2CDFCEC18F43}" type="presParOf" srcId="{C7209FDB-A2B2-404E-B0C0-743FF0B94E4F}" destId="{860AE667-2A04-483D-BF21-80D3B82A7824}" srcOrd="3" destOrd="0" presId="urn:microsoft.com/office/officeart/2005/8/layout/orgChart1"/>
+    <dgm:cxn modelId="{5EF611E2-5695-4A26-899D-2AEBB83CE557}" type="presParOf" srcId="{860AE667-2A04-483D-BF21-80D3B82A7824}" destId="{05E809BB-741F-4190-AC74-CAD0F4A82D54}" srcOrd="0" destOrd="0" presId="urn:microsoft.com/office/officeart/2005/8/layout/orgChart1"/>
+    <dgm:cxn modelId="{1C283190-7A1C-4E75-BC52-FDFFB4C93119}" type="presParOf" srcId="{05E809BB-741F-4190-AC74-CAD0F4A82D54}" destId="{F821B2E2-A883-4109-BE66-59F3A19CC723}" srcOrd="0" destOrd="0" presId="urn:microsoft.com/office/officeart/2005/8/layout/orgChart1"/>
+    <dgm:cxn modelId="{A3BCC72C-3D53-41EF-A67B-EEECE2A6EB98}" type="presParOf" srcId="{05E809BB-741F-4190-AC74-CAD0F4A82D54}" destId="{6DFA965B-752E-4183-A5B5-4C3B0C7F8D14}" srcOrd="1" destOrd="0" presId="urn:microsoft.com/office/officeart/2005/8/layout/orgChart1"/>
+    <dgm:cxn modelId="{09286FFA-29E4-48D8-8522-F89E3A35D36A}" type="presParOf" srcId="{860AE667-2A04-483D-BF21-80D3B82A7824}" destId="{5DAB1889-A822-46B3-A2BC-E2BB426E1E04}" srcOrd="1" destOrd="0" presId="urn:microsoft.com/office/officeart/2005/8/layout/orgChart1"/>
+    <dgm:cxn modelId="{8699F0B7-9D20-4D80-A80F-86D3C43DD527}" type="presParOf" srcId="{860AE667-2A04-483D-BF21-80D3B82A7824}" destId="{7ACD4FBD-CCB7-433C-B500-7ABD737F540A}" srcOrd="2" destOrd="0" presId="urn:microsoft.com/office/officeart/2005/8/layout/orgChart1"/>
+    <dgm:cxn modelId="{133BD7F2-2A5F-479E-A2D1-6A01DA564ABB}" type="presParOf" srcId="{C7209FDB-A2B2-404E-B0C0-743FF0B94E4F}" destId="{417B7D86-4FA2-4571-B0ED-E275DC581F4B}" srcOrd="4" destOrd="0" presId="urn:microsoft.com/office/officeart/2005/8/layout/orgChart1"/>
+    <dgm:cxn modelId="{AB20E827-7F1C-4C1E-9748-BC7B2851B34C}" type="presParOf" srcId="{C7209FDB-A2B2-404E-B0C0-743FF0B94E4F}" destId="{62629067-E0EF-4C03-A9B8-518D0F887589}" srcOrd="5" destOrd="0" presId="urn:microsoft.com/office/officeart/2005/8/layout/orgChart1"/>
+    <dgm:cxn modelId="{8ECD2A43-20A8-4A5B-A07B-E0F243C95418}" type="presParOf" srcId="{62629067-E0EF-4C03-A9B8-518D0F887589}" destId="{0F84599F-92E8-46B0-846E-5E02C4B17D4A}" srcOrd="0" destOrd="0" presId="urn:microsoft.com/office/officeart/2005/8/layout/orgChart1"/>
+    <dgm:cxn modelId="{D7974C04-3AF0-4494-9C4C-4CEDF8F9EE46}" type="presParOf" srcId="{0F84599F-92E8-46B0-846E-5E02C4B17D4A}" destId="{CDED4F1B-D40C-4A4E-8FF8-A41A25DFB95D}" srcOrd="0" destOrd="0" presId="urn:microsoft.com/office/officeart/2005/8/layout/orgChart1"/>
+    <dgm:cxn modelId="{64B489AF-6B4A-4DEE-A321-D751F49087DC}" type="presParOf" srcId="{0F84599F-92E8-46B0-846E-5E02C4B17D4A}" destId="{F2088540-10DF-4159-B5C2-AF01B96F2F96}" srcOrd="1" destOrd="0" presId="urn:microsoft.com/office/officeart/2005/8/layout/orgChart1"/>
+    <dgm:cxn modelId="{BA6BBE06-B24F-4A3C-BDC8-AB1649101AA4}" type="presParOf" srcId="{62629067-E0EF-4C03-A9B8-518D0F887589}" destId="{C6C2975F-9342-41DF-B091-0F2CCC034E6E}" srcOrd="1" destOrd="0" presId="urn:microsoft.com/office/officeart/2005/8/layout/orgChart1"/>
+    <dgm:cxn modelId="{E51113D2-A737-477F-BF49-59930D4213AC}" type="presParOf" srcId="{62629067-E0EF-4C03-A9B8-518D0F887589}" destId="{9BA32ED8-B070-4800-ADB8-224AE2669554}" srcOrd="2" destOrd="0" presId="urn:microsoft.com/office/officeart/2005/8/layout/orgChart1"/>
+    <dgm:cxn modelId="{2E3F143F-06B5-4674-892E-AF58397AC96C}" type="presParOf" srcId="{3A27C012-5CDE-41CD-A560-23D3DDA36BDD}" destId="{67B8071D-FE83-462B-9F49-459D1D0BEFA8}" srcOrd="2" destOrd="0" presId="urn:microsoft.com/office/officeart/2005/8/layout/orgChart1"/>
+    <dgm:cxn modelId="{1AE513E1-C160-4BB0-9D4B-C06392387323}" type="presParOf" srcId="{051FE8AE-A3C4-4C08-B8CD-02716F06C108}" destId="{7F9E170A-4396-4D24-B958-BF8C37776BE3}" srcOrd="2" destOrd="0" presId="urn:microsoft.com/office/officeart/2005/8/layout/orgChart1"/>
   </dgm:cxnLst>
   <dgm:bg/>
   <dgm:whole/>
